--- a/templates/All State Insurance Company.docx
+++ b/templates/All State Insurance Company.docx
@@ -1,15 +1,16 @@
 
 <file path=word/document.xml><?xml version="1.0" encoding="utf-8"?>
-<w:document xmlns:w="http://schemas.openxmlformats.org/wordprocessingml/2006/main" xmlns:wps="http://schemas.microsoft.com/office/word/2010/wordprocessingShape" xmlns:mc="http://schemas.openxmlformats.org/markup-compatibility/2006" xmlns:w10="urn:schemas-microsoft-com:office:word" xmlns:v="urn:schemas-microsoft-com:vml" xmlns:wp14="http://schemas.microsoft.com/office/word/2010/wordprocessingDrawing" xmlns:wpg="http://schemas.microsoft.com/office/word/2010/wordprocessingGroup" xmlns:wpc="http://schemas.microsoft.com/office/word/2010/wordprocessingCanvas" xmlns:w14="http://schemas.microsoft.com/office/word/2010/wordml" xmlns:w15="http://schemas.microsoft.com/office/word/2012/wordml" xmlns:cx1="http://schemas.microsoft.com/office/drawing/2015/9/8/chartex" xmlns:cx2="http://schemas.microsoft.com/office/drawing/2015/10/21/chartex" mc:Ignorable="wp14 w14 w15">
+<w:document xmlns:o="urn:schemas-microsoft-com:office:office" xmlns:r="http://schemas.openxmlformats.org/officeDocument/2006/relationships" xmlns:v="urn:schemas-microsoft-com:vml" xmlns:w="http://schemas.openxmlformats.org/wordprocessingml/2006/main" xmlns:w10="urn:schemas-microsoft-com:office:word" xmlns:wp="http://schemas.openxmlformats.org/drawingml/2006/wordprocessingDrawing" xmlns:wps="http://schemas.microsoft.com/office/word/2010/wordprocessingShape" xmlns:wpg="http://schemas.microsoft.com/office/word/2010/wordprocessingGroup" xmlns:mc="http://schemas.openxmlformats.org/markup-compatibility/2006" xmlns:wp14="http://schemas.microsoft.com/office/word/2010/wordprocessingDrawing" xmlns:w14="http://schemas.microsoft.com/office/word/2010/wordml" xmlns:w15="http://schemas.microsoft.com/office/word/2012/wordml" mc:Ignorable="w14 wp14 w15">
   <w:body>
     <w:p>
       <w:pPr>
-        <w:pStyle w:val="P8"/>
-        <w:spacing w:before="68" w:after="0" w:beforeAutospacing="0" w:afterAutospacing="0"/>
+        <w:pStyle w:val="Title"/>
+        <w:spacing w:before="68" w:after="0"/>
+        <w:rPr/>
       </w:pPr>
       <w:r>
         <w:drawing>
-          <wp:anchor xmlns:wp="http://schemas.openxmlformats.org/drawingml/2006/wordprocessingDrawing" distT="0" distB="0" distL="0" distR="0" simplePos="0" relativeHeight="1" behindDoc="0" locked="0" layoutInCell="0" allowOverlap="1">
+          <wp:anchor behindDoc="0" distT="0" distB="0" distL="0" distR="0" simplePos="0" locked="0" layoutInCell="0" allowOverlap="1" relativeHeight="2">
             <wp:simplePos x="0" y="0"/>
             <wp:positionH relativeFrom="column">
               <wp:posOffset>90805</wp:posOffset>
@@ -20,7 +21,7 @@
             <wp:extent cx="1660525" cy="899795"/>
             <wp:effectExtent l="0" t="0" r="0" b="0"/>
             <wp:wrapNone/>
-            <wp:docPr id="1" name="image1.jpeg"/>
+            <wp:docPr id="1" name="image1.jpeg" descr=""/>
             <wp:cNvGraphicFramePr>
               <a:graphicFrameLocks xmlns:a="http://schemas.openxmlformats.org/drawingml/2006/main" noChangeAspect="1"/>
             </wp:cNvGraphicFramePr>
@@ -28,14 +29,13 @@
               <a:graphicData uri="http://schemas.openxmlformats.org/drawingml/2006/picture">
                 <pic:pic xmlns:pic="http://schemas.openxmlformats.org/drawingml/2006/picture">
                   <pic:nvPicPr>
-                    <pic:cNvPr id="1" name="image1.jpeg"/>
+                    <pic:cNvPr id="1" name="image1.jpeg" descr=""/>
                     <pic:cNvPicPr>
                       <a:picLocks noChangeAspect="1" noChangeArrowheads="1"/>
                     </pic:cNvPicPr>
                   </pic:nvPicPr>
-                  <pic:blipFill dpi="0">
-                    <a:blip xmlns:r="http://schemas.openxmlformats.org/officeDocument/2006/relationships" r:embed="Relimage1"/>
-                    <a:srcRect/>
+                  <pic:blipFill>
+                    <a:blip r:embed="rId2"/>
                     <a:stretch>
                       <a:fillRect/>
                     </a:stretch>
@@ -45,7 +45,9 @@
                       <a:off x="0" y="0"/>
                       <a:ext cx="1660525" cy="899795"/>
                     </a:xfrm>
-                    <a:prstGeom prst="rect"/>
+                    <a:prstGeom prst="rect">
+                      <a:avLst/>
+                    </a:prstGeom>
                   </pic:spPr>
                 </pic:pic>
               </a:graphicData>
@@ -54,20 +56,27 @@
         </w:drawing>
       </w:r>
       <w:r>
-        <w:t xml:space="preserve">  All State Insurance Company</w:t>
-      </w:r>
-    </w:p>
-    <w:p>
-      <w:pPr>
-        <w:pStyle w:val="P4"/>
+        <w:rPr/>
+        <w:t xml:space="preserve">  </w:t>
+      </w:r>
+      <w:r>
+        <w:rPr/>
+        <w:t>All State Insurance Company</w:t>
+      </w:r>
+    </w:p>
+    <w:p>
+      <w:pPr>
+        <w:pStyle w:val="TextBody"/>
         <w:tabs>
-          <w:tab w:val="clear" w:pos="720" w:leader="none"/>
+          <w:tab w:val="clear" w:pos="720"/>
           <w:tab w:val="left" w:pos="5967" w:leader="none"/>
         </w:tabs>
-        <w:spacing w:before="64" w:after="0" w:beforeAutospacing="0" w:afterAutospacing="0"/>
-        <w:ind w:firstLine="0" w:left="3808" w:right="38"/>
-      </w:pPr>
-      <w:r>
+        <w:spacing w:before="64" w:after="0"/>
+        <w:ind w:left="3808" w:right="38" w:hanging="0"/>
+        <w:rPr/>
+      </w:pPr>
+      <w:r>
+        <w:rPr/>
         <w:t>2123 N. Glenoaks Blvd, Burbank, CA 91504</w:t>
       </w:r>
       <w:r>
@@ -77,6 +86,7 @@
         <w:t xml:space="preserve"> </w:t>
       </w:r>
       <w:r>
+        <w:rPr/>
         <w:t>Phone:</w:t>
       </w:r>
       <w:r>
@@ -86,6 +96,7 @@
         <w:t xml:space="preserve"> </w:t>
       </w:r>
       <w:r>
+        <w:rPr/>
         <w:t>(818) 848-1346</w:t>
         <w:tab/>
       </w:r>
@@ -98,25 +109,20 @@
     </w:p>
     <w:p>
       <w:pPr>
-        <w:pStyle w:val="P4"/>
-        <w:spacing w:before="10" w:after="0" w:beforeAutospacing="0" w:afterAutospacing="0"/>
-        <w:ind w:firstLine="0" w:left="3808"/>
+        <w:pStyle w:val="TextBody"/>
+        <w:spacing w:before="10" w:after="0"/>
+        <w:ind w:left="3808" w:hanging="0"/>
         <w:rPr>
           <w:rFonts w:ascii="Arial MT" w:hAnsi="Arial MT"/>
         </w:rPr>
       </w:pPr>
-      <w:hyperlink xmlns:r="http://schemas.openxmlformats.org/officeDocument/2006/relationships" r:id="R2">
-        <w:r>
-          <w:rPr>
-            <w:rStyle w:val="C2"/>
-          </w:rPr>
-          <w:t>http://www.mercuryinsurance.com/</w:t>
-        </w:r>
-      </w:hyperlink>
-    </w:p>
-    <w:p>
-      <w:pPr>
-        <w:pStyle w:val="P4"/>
+      <w:r>
+        <w:rPr/>
+      </w:r>
+    </w:p>
+    <w:p>
+      <w:pPr>
+        <w:pStyle w:val="TextBody"/>
         <w:rPr>
           <w:rFonts w:ascii="Arial MT" w:hAnsi="Arial MT"/>
           <w:sz w:val="22"/>
@@ -125,39 +131,53 @@
       <w:r>
         <w:br w:type="column"/>
       </w:r>
-    </w:p>
-    <w:p>
-      <w:pPr>
-        <w:pStyle w:val="P4"/>
-        <w:spacing w:before="1" w:after="0" w:beforeAutospacing="0" w:afterAutospacing="0"/>
+      <w:r>
+        <w:rPr>
+          <w:rFonts w:ascii="Arial MT" w:hAnsi="Arial MT"/>
+          <w:sz w:val="22"/>
+        </w:rPr>
+      </w:r>
+    </w:p>
+    <w:p>
+      <w:pPr>
+        <w:pStyle w:val="TextBody"/>
+        <w:spacing w:before="1" w:after="0"/>
         <w:rPr>
           <w:rFonts w:ascii="Arial MT" w:hAnsi="Arial MT"/>
           <w:sz w:val="21"/>
         </w:rPr>
       </w:pPr>
-    </w:p>
-    <w:p>
-      <w:pPr>
-        <w:ind w:firstLine="163" w:left="142" w:right="289"/>
+      <w:r>
+        <w:rPr>
+          <w:rFonts w:ascii="Arial MT" w:hAnsi="Arial MT"/>
+          <w:sz w:val="21"/>
+        </w:rPr>
+      </w:r>
+    </w:p>
+    <w:p>
+      <w:pPr>
+        <w:pStyle w:val="Normal"/>
+        <w:ind w:left="142" w:right="289" w:firstLine="163"/>
         <w:rPr>
           <w:rFonts w:ascii="Arial" w:hAnsi="Arial"/>
-          <w:b w:val="1"/>
+          <w:b/>
+          <w:b/>
           <w:sz w:val="20"/>
         </w:rPr>
       </w:pPr>
       <w:r>
         <w:rPr>
           <w:rFonts w:ascii="Arial" w:hAnsi="Arial"/>
-          <w:b w:val="1"/>
+          <w:b/>
+          <w:spacing w:val="-1"/>
           <w:sz w:val="20"/>
-          <w:spacing w:val="-1"/>
         </w:rPr>
         <w:t xml:space="preserve">Identification </w:t>
       </w:r>
       <w:r>
         <w:rPr>
           <w:rFonts w:ascii="Arial" w:hAnsi="Arial"/>
-          <w:b w:val="1"/>
+          <w:b/>
           <w:sz w:val="20"/>
         </w:rPr>
         <w:t>Cards</w:t>
@@ -165,16 +185,16 @@
       <w:r>
         <w:rPr>
           <w:rFonts w:ascii="Arial" w:hAnsi="Arial"/>
-          <w:b w:val="1"/>
+          <w:b/>
+          <w:spacing w:val="-53"/>
           <w:sz w:val="20"/>
-          <w:spacing w:val="-53"/>
         </w:rPr>
         <w:t xml:space="preserve"> </w:t>
       </w:r>
       <w:r>
         <w:rPr>
           <w:rFonts w:ascii="Arial" w:hAnsi="Arial"/>
-          <w:b w:val="1"/>
+          <w:b/>
           <w:sz w:val="20"/>
         </w:rPr>
         <w:t>Personal</w:t>
@@ -182,16 +202,16 @@
       <w:r>
         <w:rPr>
           <w:rFonts w:ascii="Arial" w:hAnsi="Arial"/>
-          <w:b w:val="1"/>
+          <w:b/>
+          <w:spacing w:val="-4"/>
           <w:sz w:val="20"/>
-          <w:spacing w:val="-4"/>
         </w:rPr>
         <w:t xml:space="preserve"> </w:t>
       </w:r>
       <w:r>
         <w:rPr>
           <w:rFonts w:ascii="Arial" w:hAnsi="Arial"/>
-          <w:b w:val="1"/>
+          <w:b/>
           <w:sz w:val="20"/>
         </w:rPr>
         <w:t>Auto</w:t>
@@ -199,66 +219,89 @@
       <w:r>
         <w:rPr>
           <w:rFonts w:ascii="Arial" w:hAnsi="Arial"/>
-          <w:b w:val="1"/>
+          <w:b/>
+          <w:spacing w:val="-6"/>
           <w:sz w:val="20"/>
-          <w:spacing w:val="-6"/>
         </w:rPr>
         <w:t xml:space="preserve"> </w:t>
       </w:r>
       <w:r>
         <w:rPr>
           <w:rFonts w:ascii="Arial" w:hAnsi="Arial"/>
-          <w:b w:val="1"/>
+          <w:b/>
           <w:sz w:val="20"/>
         </w:rPr>
         <w:t>Policy</w:t>
       </w:r>
-    </w:p>
-    <w:p>
-      <w:pPr>
-        <w:sectPr>
-          <w:type w:val="nextPage"/>
-          <w:pgMar w:left="380" w:right="120" w:top="80" w:bottom="280" w:header="0" w:footer="0" w:gutter="0"/>
-          <w:pgNumType w:chapSep="period"/>
-          <w:cols w:equalWidth="0" w:num="2">
-            <w:col w:w="7295" w:space="1978"/>
-            <w:col w:w="2466" w:space="0"/>
-          </w:cols>
-        </w:sectPr>
-      </w:pPr>
-    </w:p>
-    <w:p>
-      <w:pPr>
-        <w:pStyle w:val="P4"/>
-        <w:rPr>
-          <w:rFonts w:ascii="Arial" w:hAnsi="Arial"/>
-          <w:b w:val="1"/>
-          <w:sz w:val="20"/>
-        </w:rPr>
-      </w:pPr>
-    </w:p>
-    <w:p>
-      <w:pPr>
-        <w:pStyle w:val="P4"/>
-        <w:spacing w:before="9" w:after="0" w:beforeAutospacing="0" w:afterAutospacing="0"/>
-        <w:rPr>
-          <w:rFonts w:ascii="Arial" w:hAnsi="Arial"/>
-          <w:b w:val="1"/>
-          <w:sz w:val="18"/>
-        </w:rPr>
-      </w:pPr>
     </w:p>
     <w:p>
       <w:pPr>
         <w:sectPr>
           <w:type w:val="continuous"/>
-          <w:pgMar w:left="380" w:right="120" w:top="80" w:bottom="280" w:header="0" w:footer="0" w:gutter="0"/>
+          <w:pgSz w:w="12240" w:h="15840"/>
+          <w:pgMar w:left="380" w:right="120" w:gutter="0" w:header="0" w:top="80" w:footer="0" w:bottom="280"/>
+          <w:cols w:num="2" w:equalWidth="false" w:sep="false">
+            <w:col w:w="7295" w:space="1978"/>
+            <w:col w:w="2466"/>
+          </w:cols>
+          <w:formProt w:val="false"/>
+          <w:textDirection w:val="lrTb"/>
+          <w:docGrid w:type="default" w:linePitch="600" w:charSpace="36864"/>
+        </w:sectPr>
+      </w:pPr>
+    </w:p>
+    <w:p>
+      <w:pPr>
+        <w:pStyle w:val="TextBody"/>
+        <w:rPr>
+          <w:rFonts w:ascii="Arial" w:hAnsi="Arial"/>
+          <w:b/>
+          <w:b/>
+          <w:sz w:val="20"/>
+        </w:rPr>
+      </w:pPr>
+      <w:r>
+        <w:rPr>
+          <w:rFonts w:ascii="Arial" w:hAnsi="Arial"/>
+          <w:b/>
+          <w:sz w:val="20"/>
+        </w:rPr>
+      </w:r>
+    </w:p>
+    <w:p>
+      <w:pPr>
+        <w:pStyle w:val="TextBody"/>
+        <w:spacing w:before="9" w:after="0"/>
+        <w:rPr>
+          <w:rFonts w:ascii="Arial" w:hAnsi="Arial"/>
+          <w:b/>
+          <w:b/>
+          <w:sz w:val="18"/>
+        </w:rPr>
+      </w:pPr>
+      <w:r>
+        <w:rPr>
+          <w:rFonts w:ascii="Arial" w:hAnsi="Arial"/>
+          <w:b/>
+          <w:sz w:val="18"/>
+        </w:rPr>
+      </w:r>
+    </w:p>
+    <w:p>
+      <w:pPr>
+        <w:sectPr>
+          <w:type w:val="continuous"/>
+          <w:pgSz w:w="12240" w:h="15840"/>
+          <w:pgMar w:left="380" w:right="120" w:gutter="0" w:header="0" w:top="80" w:footer="0" w:bottom="280"/>
+          <w:formProt w:val="false"/>
+          <w:textDirection w:val="lrTb"/>
+          <w:docGrid w:type="default" w:linePitch="600" w:charSpace="36864"/>
         </w:sectPr>
       </w:pPr>
     </w:p>
     <w:tbl>
       <w:tblPr>
-        <w:tblStyle w:val="T2"/>
+        <w:tblStyle w:val="TableNormal"/>
         <w:tblW w:w="11482" w:type="dxa"/>
         <w:jc w:val="left"/>
         <w:tblInd w:w="143" w:type="dxa"/>
@@ -269,65 +312,72 @@
           <w:bottom w:w="0" w:type="dxa"/>
           <w:right w:w="0" w:type="dxa"/>
         </w:tblCellMar>
-        <w:tblLook w:val="01E0"/>
+        <w:tblLook w:val="01e0" w:noHBand="0" w:noVBand="0" w:firstColumn="1" w:lastRow="1" w:lastColumn="1" w:firstRow="1"/>
       </w:tblPr>
-      <w:tblGrid/>
+      <w:tblGrid>
+        <w:gridCol w:w="3151"/>
+        <w:gridCol w:w="8330"/>
+      </w:tblGrid>
       <w:tr>
         <w:trPr>
-          <w:trHeight w:hRule="atLeast" w:val="196"/>
+          <w:trHeight w:val="196" w:hRule="atLeast"/>
         </w:trPr>
         <w:tc>
           <w:tcPr>
             <w:tcW w:w="3151" w:type="dxa"/>
             <w:tcBorders>
-              <w:top w:val="single" w:sz="4" w:space="0" w:shadow="0" w:frame="0" w:color="000000"/>
-              <w:left w:val="single" w:sz="4" w:space="0" w:shadow="0" w:frame="0" w:color="000000"/>
-              <w:bottom w:val="single" w:sz="4" w:space="0" w:shadow="0" w:frame="0" w:color="000000"/>
+              <w:top w:val="single" w:sz="4" w:space="0" w:color="000000"/>
+              <w:left w:val="single" w:sz="4" w:space="0" w:color="000000"/>
+              <w:bottom w:val="single" w:sz="4" w:space="0" w:color="000000"/>
             </w:tcBorders>
-            <w:shd w:val="clear" w:color="auto" w:fill="E6E6E6"/>
+            <w:shd w:color="auto" w:fill="E6E6E6" w:val="clear"/>
           </w:tcPr>
           <w:p>
             <w:pPr>
-              <w:pStyle w:val="P10"/>
-              <w:widowControl w:val="0"/>
-              <w:suppressAutoHyphens w:val="1"/>
-              <w:spacing w:lineRule="exact" w:line="172" w:before="0" w:after="0" w:beforeAutospacing="0" w:afterAutospacing="0"/>
-              <w:ind w:firstLine="0" w:left="223" w:right="726"/>
+              <w:pStyle w:val="TableParagraph"/>
+              <w:widowControl w:val="false"/>
+              <w:suppressAutoHyphens w:val="true"/>
+              <w:spacing w:lineRule="exact" w:line="172" w:before="0" w:after="0"/>
+              <w:ind w:left="223" w:right="726" w:hanging="0"/>
               <w:jc w:val="center"/>
               <w:rPr>
                 <w:rFonts w:ascii="Tahoma" w:hAnsi="Tahoma"/>
-                <w:b w:val="1"/>
+                <w:b/>
+                <w:b/>
                 <w:sz w:val="16"/>
               </w:rPr>
             </w:pPr>
             <w:r>
               <w:rPr>
                 <w:rFonts w:ascii="Tahoma" w:hAnsi="Tahoma"/>
-                <w:b w:val="1"/>
+                <w:b/>
+                <w:kern w:val="0"/>
                 <w:sz w:val="16"/>
                 <w:szCs w:val="22"/>
-                <w:lang w:val="en-US" w:bidi="ar-SA" w:eastAsia="en-US"/>
+                <w:lang w:val="en-US" w:eastAsia="en-US" w:bidi="ar-SA"/>
               </w:rPr>
               <w:t>Policy</w:t>
             </w:r>
             <w:r>
               <w:rPr>
                 <w:rFonts w:ascii="Tahoma" w:hAnsi="Tahoma"/>
-                <w:b w:val="1"/>
+                <w:b/>
+                <w:spacing w:val="-6"/>
+                <w:kern w:val="0"/>
                 <w:sz w:val="16"/>
                 <w:szCs w:val="22"/>
-                <w:spacing w:val="-6"/>
-                <w:lang w:val="en-US" w:bidi="ar-SA" w:eastAsia="en-US"/>
+                <w:lang w:val="en-US" w:eastAsia="en-US" w:bidi="ar-SA"/>
               </w:rPr>
               <w:t xml:space="preserve"> </w:t>
             </w:r>
             <w:r>
               <w:rPr>
                 <w:rFonts w:ascii="Tahoma" w:hAnsi="Tahoma"/>
-                <w:b w:val="1"/>
+                <w:b/>
+                <w:kern w:val="0"/>
                 <w:sz w:val="16"/>
                 <w:szCs w:val="22"/>
-                <w:lang w:val="en-US" w:bidi="ar-SA" w:eastAsia="en-US"/>
+                <w:lang w:val="en-US" w:eastAsia="en-US" w:bidi="ar-SA"/>
               </w:rPr>
               <w:t>Number</w:t>
             </w:r>
@@ -337,121 +387,131 @@
           <w:tcPr>
             <w:tcW w:w="8330" w:type="dxa"/>
             <w:tcBorders>
-              <w:top w:val="single" w:sz="4" w:space="0" w:shadow="0" w:frame="0" w:color="000000"/>
-              <w:bottom w:val="single" w:sz="4" w:space="0" w:shadow="0" w:frame="0" w:color="000000"/>
-              <w:right w:val="single" w:sz="4" w:space="0" w:shadow="0" w:frame="0" w:color="000000"/>
+              <w:top w:val="single" w:sz="4" w:space="0" w:color="000000"/>
+              <w:bottom w:val="single" w:sz="4" w:space="0" w:color="000000"/>
+              <w:right w:val="single" w:sz="4" w:space="0" w:color="000000"/>
             </w:tcBorders>
-            <w:shd w:val="clear" w:color="auto" w:fill="E6E6E6"/>
+            <w:shd w:color="auto" w:fill="E6E6E6" w:val="clear"/>
           </w:tcPr>
           <w:p>
             <w:pPr>
-              <w:pStyle w:val="P10"/>
-              <w:widowControl w:val="0"/>
+              <w:pStyle w:val="TableParagraph"/>
+              <w:widowControl w:val="false"/>
               <w:tabs>
-                <w:tab w:val="clear" w:pos="720" w:leader="none"/>
+                <w:tab w:val="clear" w:pos="720"/>
                 <w:tab w:val="left" w:pos="5155" w:leader="none"/>
               </w:tabs>
-              <w:suppressAutoHyphens w:val="1"/>
-              <w:spacing w:lineRule="exact" w:line="172" w:before="0" w:after="0" w:beforeAutospacing="0" w:afterAutospacing="0"/>
-              <w:ind w:firstLine="0" w:right="1131"/>
+              <w:suppressAutoHyphens w:val="true"/>
+              <w:spacing w:lineRule="exact" w:line="172" w:before="0" w:after="0"/>
+              <w:ind w:right="1131" w:hanging="0"/>
               <w:jc w:val="right"/>
               <w:rPr>
                 <w:rFonts w:ascii="Tahoma" w:hAnsi="Tahoma"/>
-                <w:b w:val="1"/>
+                <w:b/>
+                <w:b/>
                 <w:sz w:val="16"/>
               </w:rPr>
             </w:pPr>
             <w:r>
               <w:rPr>
                 <w:rFonts w:ascii="Tahoma" w:hAnsi="Tahoma"/>
-                <w:b w:val="1"/>
+                <w:b/>
+                <w:kern w:val="0"/>
                 <w:sz w:val="16"/>
                 <w:szCs w:val="22"/>
-                <w:lang w:val="en-US" w:bidi="ar-SA" w:eastAsia="en-US"/>
+                <w:lang w:val="en-US" w:eastAsia="en-US" w:bidi="ar-SA"/>
               </w:rPr>
               <w:t>Effective</w:t>
             </w:r>
             <w:r>
               <w:rPr>
                 <w:rFonts w:ascii="Tahoma" w:hAnsi="Tahoma"/>
-                <w:b w:val="1"/>
+                <w:b/>
+                <w:spacing w:val="-4"/>
+                <w:kern w:val="0"/>
                 <w:sz w:val="16"/>
                 <w:szCs w:val="22"/>
+                <w:lang w:val="en-US" w:eastAsia="en-US" w:bidi="ar-SA"/>
+              </w:rPr>
+              <w:t xml:space="preserve"> </w:t>
+            </w:r>
+            <w:r>
+              <w:rPr>
+                <w:rFonts w:ascii="Tahoma" w:hAnsi="Tahoma"/>
+                <w:b/>
+                <w:kern w:val="0"/>
+                <w:sz w:val="16"/>
+                <w:szCs w:val="22"/>
+                <w:lang w:val="en-US" w:eastAsia="en-US" w:bidi="ar-SA"/>
+              </w:rPr>
+              <w:t xml:space="preserve">Date  </w:t>
+            </w:r>
+            <w:r>
+              <w:rPr>
+                <w:rFonts w:ascii="Tahoma" w:hAnsi="Tahoma"/>
+                <w:b/>
+                <w:spacing w:val="33"/>
+                <w:kern w:val="0"/>
+                <w:sz w:val="16"/>
+                <w:szCs w:val="22"/>
+                <w:lang w:val="en-US" w:eastAsia="en-US" w:bidi="ar-SA"/>
+              </w:rPr>
+              <w:t xml:space="preserve"> </w:t>
+            </w:r>
+            <w:r>
+              <w:rPr>
+                <w:rFonts w:ascii="Tahoma" w:hAnsi="Tahoma"/>
+                <w:b/>
+                <w:kern w:val="0"/>
+                <w:sz w:val="16"/>
+                <w:szCs w:val="22"/>
+                <w:lang w:val="en-US" w:eastAsia="en-US" w:bidi="ar-SA"/>
+              </w:rPr>
+              <w:t>-</w:t>
+            </w:r>
+            <w:r>
+              <w:rPr>
+                <w:rFonts w:ascii="Tahoma" w:hAnsi="Tahoma"/>
+                <w:b/>
+                <w:spacing w:val="-9"/>
+                <w:kern w:val="0"/>
+                <w:sz w:val="16"/>
+                <w:szCs w:val="22"/>
+                <w:lang w:val="en-US" w:eastAsia="en-US" w:bidi="ar-SA"/>
+              </w:rPr>
+              <w:t xml:space="preserve"> </w:t>
+            </w:r>
+            <w:r>
+              <w:rPr>
+                <w:rFonts w:ascii="Tahoma" w:hAnsi="Tahoma"/>
+                <w:b/>
+                <w:kern w:val="0"/>
+                <w:sz w:val="16"/>
+                <w:szCs w:val="22"/>
+                <w:lang w:val="en-US" w:eastAsia="en-US" w:bidi="ar-SA"/>
+              </w:rPr>
+              <w:t>Expiration</w:t>
+            </w:r>
+            <w:r>
+              <w:rPr>
+                <w:rFonts w:ascii="Tahoma" w:hAnsi="Tahoma"/>
+                <w:b/>
                 <w:spacing w:val="-4"/>
-                <w:lang w:val="en-US" w:bidi="ar-SA" w:eastAsia="en-US"/>
+                <w:kern w:val="0"/>
+                <w:sz w:val="16"/>
+                <w:szCs w:val="22"/>
+                <w:lang w:val="en-US" w:eastAsia="en-US" w:bidi="ar-SA"/>
               </w:rPr>
               <w:t xml:space="preserve"> </w:t>
             </w:r>
             <w:r>
               <w:rPr>
                 <w:rFonts w:ascii="Tahoma" w:hAnsi="Tahoma"/>
-                <w:b w:val="1"/>
+                <w:b/>
+                <w:kern w:val="0"/>
                 <w:sz w:val="16"/>
                 <w:szCs w:val="22"/>
-                <w:lang w:val="en-US" w:bidi="ar-SA" w:eastAsia="en-US"/>
-              </w:rPr>
-              <w:t xml:space="preserve">Date  </w:t>
-            </w:r>
-            <w:r>
-              <w:rPr>
-                <w:rFonts w:ascii="Tahoma" w:hAnsi="Tahoma"/>
-                <w:b w:val="1"/>
-                <w:sz w:val="16"/>
-                <w:szCs w:val="22"/>
-                <w:spacing w:val="33"/>
-                <w:lang w:val="en-US" w:bidi="ar-SA" w:eastAsia="en-US"/>
-              </w:rPr>
-              <w:t xml:space="preserve"> </w:t>
-            </w:r>
-            <w:r>
-              <w:rPr>
-                <w:rFonts w:ascii="Tahoma" w:hAnsi="Tahoma"/>
-                <w:b w:val="1"/>
-                <w:sz w:val="16"/>
-                <w:szCs w:val="22"/>
-                <w:lang w:val="en-US" w:bidi="ar-SA" w:eastAsia="en-US"/>
-              </w:rPr>
-              <w:t>-</w:t>
-            </w:r>
-            <w:r>
-              <w:rPr>
-                <w:rFonts w:ascii="Tahoma" w:hAnsi="Tahoma"/>
-                <w:b w:val="1"/>
-                <w:sz w:val="16"/>
-                <w:szCs w:val="22"/>
-                <w:spacing w:val="-9"/>
-                <w:lang w:val="en-US" w:bidi="ar-SA" w:eastAsia="en-US"/>
-              </w:rPr>
-              <w:t xml:space="preserve"> </w:t>
-            </w:r>
-            <w:r>
-              <w:rPr>
-                <w:rFonts w:ascii="Tahoma" w:hAnsi="Tahoma"/>
-                <w:b w:val="1"/>
-                <w:sz w:val="16"/>
-                <w:szCs w:val="22"/>
-                <w:lang w:val="en-US" w:bidi="ar-SA" w:eastAsia="en-US"/>
-              </w:rPr>
-              <w:t>Expiration</w:t>
-            </w:r>
-            <w:r>
-              <w:rPr>
-                <w:rFonts w:ascii="Tahoma" w:hAnsi="Tahoma"/>
-                <w:b w:val="1"/>
-                <w:sz w:val="16"/>
-                <w:szCs w:val="22"/>
-                <w:spacing w:val="-4"/>
-                <w:lang w:val="en-US" w:bidi="ar-SA" w:eastAsia="en-US"/>
-              </w:rPr>
-              <w:t xml:space="preserve"> </w:t>
-            </w:r>
-            <w:r>
-              <w:rPr>
-                <w:rFonts w:ascii="Tahoma" w:hAnsi="Tahoma"/>
-                <w:b w:val="1"/>
-                <w:sz w:val="16"/>
-                <w:szCs w:val="22"/>
-                <w:lang w:val="en-US" w:bidi="ar-SA" w:eastAsia="en-US"/>
+                <w:lang w:val="en-US" w:eastAsia="en-US" w:bidi="ar-SA"/>
               </w:rPr>
               <w:t>Date</w:t>
               <w:tab/>
@@ -460,21 +520,23 @@
             <w:r>
               <w:rPr>
                 <w:rFonts w:ascii="Tahoma" w:hAnsi="Tahoma"/>
-                <w:b w:val="1"/>
+                <w:b/>
+                <w:spacing w:val="-7"/>
+                <w:kern w:val="0"/>
                 <w:sz w:val="16"/>
                 <w:szCs w:val="22"/>
-                <w:spacing w:val="-7"/>
-                <w:lang w:val="en-US" w:bidi="ar-SA" w:eastAsia="en-US"/>
+                <w:lang w:val="en-US" w:eastAsia="en-US" w:bidi="ar-SA"/>
               </w:rPr>
               <w:t xml:space="preserve"> </w:t>
             </w:r>
             <w:r>
               <w:rPr>
                 <w:rFonts w:ascii="Tahoma" w:hAnsi="Tahoma"/>
-                <w:b w:val="1"/>
+                <w:b/>
+                <w:kern w:val="0"/>
                 <w:sz w:val="16"/>
                 <w:szCs w:val="22"/>
-                <w:lang w:val="en-US" w:bidi="ar-SA" w:eastAsia="en-US"/>
+                <w:lang w:val="en-US" w:eastAsia="en-US" w:bidi="ar-SA"/>
               </w:rPr>
               <w:t>Code:</w:t>
             </w:r>
@@ -483,24 +545,24 @@
       </w:tr>
       <w:tr>
         <w:trPr>
-          <w:trHeight w:hRule="atLeast" w:val="273"/>
+          <w:trHeight w:val="273" w:hRule="atLeast"/>
         </w:trPr>
         <w:tc>
           <w:tcPr>
             <w:tcW w:w="3151" w:type="dxa"/>
             <w:tcBorders>
-              <w:top w:val="single" w:sz="4" w:space="0" w:shadow="0" w:frame="0" w:color="000000"/>
-              <w:left w:val="single" w:sz="4" w:space="0" w:shadow="0" w:frame="0" w:color="000000"/>
-              <w:bottom w:val="single" w:sz="4" w:space="0" w:shadow="0" w:frame="0" w:color="000000"/>
+              <w:top w:val="single" w:sz="4" w:space="0" w:color="000000"/>
+              <w:left w:val="single" w:sz="4" w:space="0" w:color="000000"/>
+              <w:bottom w:val="single" w:sz="4" w:space="0" w:color="000000"/>
             </w:tcBorders>
           </w:tcPr>
           <w:p>
             <w:pPr>
-              <w:pStyle w:val="P10"/>
-              <w:widowControl w:val="0"/>
-              <w:suppressAutoHyphens w:val="1"/>
-              <w:spacing w:before="63" w:after="0" w:beforeAutospacing="0" w:afterAutospacing="0"/>
-              <w:ind w:firstLine="0" w:left="217" w:right="733"/>
+              <w:pStyle w:val="TableParagraph"/>
+              <w:widowControl w:val="false"/>
+              <w:suppressAutoHyphens w:val="true"/>
+              <w:spacing w:before="63" w:after="0"/>
+              <w:ind w:left="217" w:right="733" w:hanging="0"/>
               <w:jc w:val="center"/>
               <w:rPr>
                 <w:rFonts w:ascii="Arial MT" w:hAnsi="Arial MT"/>
@@ -510,9 +572,10 @@
             <w:r>
               <w:rPr>
                 <w:rFonts w:ascii="Arial MT" w:hAnsi="Arial MT"/>
+                <w:kern w:val="0"/>
                 <w:sz w:val="14"/>
                 <w:szCs w:val="22"/>
-                <w:lang w:val="en-US" w:bidi="ar-SA" w:eastAsia="en-US"/>
+                <w:lang w:val="en-US" w:eastAsia="en-US" w:bidi="ar-SA"/>
               </w:rPr>
               <w:t>CAP1342659</w:t>
             </w:r>
@@ -522,110 +585,120 @@
           <w:tcPr>
             <w:tcW w:w="8330" w:type="dxa"/>
             <w:tcBorders>
-              <w:top w:val="single" w:sz="4" w:space="0" w:shadow="0" w:frame="0" w:color="000000"/>
-              <w:bottom w:val="single" w:sz="4" w:space="0" w:shadow="0" w:frame="0" w:color="000000"/>
-              <w:right w:val="single" w:sz="4" w:space="0" w:shadow="0" w:frame="0" w:color="000000"/>
+              <w:top w:val="single" w:sz="4" w:space="0" w:color="000000"/>
+              <w:bottom w:val="single" w:sz="4" w:space="0" w:color="000000"/>
+              <w:right w:val="single" w:sz="4" w:space="0" w:color="000000"/>
             </w:tcBorders>
           </w:tcPr>
           <w:p>
             <w:pPr>
-              <w:pStyle w:val="P10"/>
-              <w:widowControl w:val="0"/>
+              <w:pStyle w:val="TableParagraph"/>
+              <w:widowControl w:val="false"/>
               <w:tabs>
-                <w:tab w:val="clear" w:pos="720" w:leader="none"/>
+                <w:tab w:val="clear" w:pos="720"/>
                 <w:tab w:val="right" w:pos="6788" w:leader="none"/>
               </w:tabs>
-              <w:suppressAutoHyphens w:val="1"/>
-              <w:spacing w:before="14" w:after="0" w:beforeAutospacing="0" w:afterAutospacing="0"/>
-              <w:ind w:firstLine="0" w:left="238"/>
+              <w:suppressAutoHyphens w:val="true"/>
+              <w:spacing w:before="14" w:after="0"/>
+              <w:ind w:left="238" w:hanging="0"/>
               <w:jc w:val="left"/>
               <w:rPr>
-                <w:b w:val="1"/>
+                <w:b/>
+                <w:b/>
                 <w:sz w:val="16"/>
               </w:rPr>
             </w:pPr>
             <w:r>
               <w:rPr>
                 <w:rFonts w:ascii="Arial MT" w:hAnsi="Arial MT"/>
+                <w:kern w:val="0"/>
                 <w:sz w:val="14"/>
                 <w:szCs w:val="22"/>
-                <w:lang w:val="en-US" w:bidi="ar-SA" w:eastAsia="en-US"/>
+                <w:lang w:val="en-US" w:eastAsia="en-US" w:bidi="ar-SA"/>
               </w:rPr>
               <w:t>01/13/2023</w:t>
             </w:r>
             <w:r>
               <w:rPr>
                 <w:rFonts w:ascii="Arial MT" w:hAnsi="Arial MT"/>
+                <w:spacing w:val="37"/>
+                <w:kern w:val="0"/>
                 <w:sz w:val="14"/>
                 <w:szCs w:val="22"/>
-                <w:spacing w:val="37"/>
-                <w:lang w:val="en-US" w:bidi="ar-SA" w:eastAsia="en-US"/>
+                <w:lang w:val="en-US" w:eastAsia="en-US" w:bidi="ar-SA"/>
               </w:rPr>
               <w:t xml:space="preserve"> </w:t>
             </w:r>
             <w:r>
               <w:rPr>
                 <w:rFonts w:ascii="Arial MT" w:hAnsi="Arial MT"/>
+                <w:kern w:val="0"/>
                 <w:sz w:val="14"/>
                 <w:szCs w:val="22"/>
-                <w:lang w:val="en-US" w:bidi="ar-SA" w:eastAsia="en-US"/>
+                <w:lang w:val="en-US" w:eastAsia="en-US" w:bidi="ar-SA"/>
               </w:rPr>
               <w:t>02:10</w:t>
             </w:r>
             <w:r>
               <w:rPr>
                 <w:rFonts w:ascii="Arial MT" w:hAnsi="Arial MT"/>
+                <w:spacing w:val="-2"/>
+                <w:kern w:val="0"/>
                 <w:sz w:val="14"/>
                 <w:szCs w:val="22"/>
-                <w:spacing w:val="-2"/>
-                <w:lang w:val="en-US" w:bidi="ar-SA" w:eastAsia="en-US"/>
+                <w:lang w:val="en-US" w:eastAsia="en-US" w:bidi="ar-SA"/>
               </w:rPr>
               <w:t xml:space="preserve"> </w:t>
             </w:r>
             <w:r>
               <w:rPr>
                 <w:rFonts w:ascii="Arial MT" w:hAnsi="Arial MT"/>
+                <w:kern w:val="0"/>
                 <w:sz w:val="14"/>
                 <w:szCs w:val="22"/>
-                <w:lang w:val="en-US" w:bidi="ar-SA" w:eastAsia="en-US"/>
+                <w:lang w:val="en-US" w:eastAsia="en-US" w:bidi="ar-SA"/>
               </w:rPr>
               <w:t>PM</w:t>
             </w:r>
             <w:r>
               <w:rPr>
                 <w:rFonts w:ascii="Arial MT" w:hAnsi="Arial MT"/>
+                <w:spacing w:val="-5"/>
+                <w:kern w:val="0"/>
                 <w:sz w:val="14"/>
                 <w:szCs w:val="22"/>
-                <w:spacing w:val="-5"/>
-                <w:lang w:val="en-US" w:bidi="ar-SA" w:eastAsia="en-US"/>
+                <w:lang w:val="en-US" w:eastAsia="en-US" w:bidi="ar-SA"/>
               </w:rPr>
               <w:t xml:space="preserve"> </w:t>
             </w:r>
             <w:r>
               <w:rPr>
                 <w:rFonts w:ascii="Arial MT" w:hAnsi="Arial MT"/>
+                <w:kern w:val="0"/>
                 <w:sz w:val="14"/>
                 <w:szCs w:val="22"/>
-                <w:lang w:val="en-US" w:bidi="ar-SA" w:eastAsia="en-US"/>
+                <w:lang w:val="en-US" w:eastAsia="en-US" w:bidi="ar-SA"/>
               </w:rPr>
               <w:t>-</w:t>
             </w:r>
             <w:r>
               <w:rPr>
                 <w:rFonts w:ascii="Arial MT" w:hAnsi="Arial MT"/>
+                <w:spacing w:val="2"/>
+                <w:kern w:val="0"/>
                 <w:sz w:val="14"/>
                 <w:szCs w:val="22"/>
-                <w:spacing w:val="2"/>
-                <w:lang w:val="en-US" w:bidi="ar-SA" w:eastAsia="en-US"/>
+                <w:lang w:val="en-US" w:eastAsia="en-US" w:bidi="ar-SA"/>
               </w:rPr>
               <w:t xml:space="preserve"> </w:t>
             </w:r>
             <w:r>
               <w:rPr>
                 <w:rFonts w:ascii="Arial MT" w:hAnsi="Arial MT"/>
+                <w:kern w:val="0"/>
                 <w:sz w:val="14"/>
                 <w:szCs w:val="22"/>
-                <w:lang w:val="en-US" w:bidi="ar-SA" w:eastAsia="en-US"/>
+                <w:lang w:val="en-US" w:eastAsia="en-US" w:bidi="ar-SA"/>
               </w:rPr>
               <w:t>07/13/2023</w:t>
             </w:r>
@@ -634,95 +707,105 @@
             <w:r>
               <w:rPr>
                 <w:rFonts w:ascii="Arial MT" w:hAnsi="Arial MT"/>
+                <w:spacing w:val="-3"/>
+                <w:kern w:val="0"/>
                 <w:sz w:val="14"/>
                 <w:szCs w:val="22"/>
-                <w:spacing w:val="-3"/>
-                <w:lang w:val="en-US" w:bidi="ar-SA" w:eastAsia="en-US"/>
+                <w:lang w:val="en-US" w:eastAsia="en-US" w:bidi="ar-SA"/>
               </w:rPr>
               <w:t xml:space="preserve"> </w:t>
             </w:r>
             <w:r>
               <w:rPr>
                 <w:rFonts w:ascii="Arial MT" w:hAnsi="Arial MT"/>
+                <w:kern w:val="0"/>
                 <w:sz w:val="14"/>
                 <w:szCs w:val="22"/>
-                <w:lang w:val="en-US" w:bidi="ar-SA" w:eastAsia="en-US"/>
+                <w:lang w:val="en-US" w:eastAsia="en-US" w:bidi="ar-SA"/>
               </w:rPr>
               <w:t>12:01</w:t>
             </w:r>
             <w:r>
               <w:rPr>
                 <w:rFonts w:ascii="Arial MT" w:hAnsi="Arial MT"/>
+                <w:spacing w:val="-2"/>
+                <w:kern w:val="0"/>
                 <w:sz w:val="14"/>
                 <w:szCs w:val="22"/>
+                <w:lang w:val="en-US" w:eastAsia="en-US" w:bidi="ar-SA"/>
+              </w:rPr>
+              <w:t xml:space="preserve"> </w:t>
+            </w:r>
+            <w:r>
+              <w:rPr>
+                <w:rFonts w:ascii="Arial MT" w:hAnsi="Arial MT"/>
+                <w:kern w:val="0"/>
+                <w:sz w:val="14"/>
+                <w:szCs w:val="22"/>
+                <w:lang w:val="en-US" w:eastAsia="en-US" w:bidi="ar-SA"/>
+              </w:rPr>
+              <w:t>AM</w:t>
+            </w:r>
+            <w:r>
+              <w:rPr>
+                <w:rFonts w:ascii="Arial MT" w:hAnsi="Arial MT"/>
+                <w:spacing w:val="-4"/>
+                <w:kern w:val="0"/>
+                <w:sz w:val="14"/>
+                <w:szCs w:val="22"/>
+                <w:lang w:val="en-US" w:eastAsia="en-US" w:bidi="ar-SA"/>
+              </w:rPr>
+              <w:t xml:space="preserve"> </w:t>
+            </w:r>
+            <w:r>
+              <w:rPr>
+                <w:rFonts w:ascii="Arial MT" w:hAnsi="Arial MT"/>
+                <w:kern w:val="0"/>
+                <w:sz w:val="14"/>
+                <w:szCs w:val="22"/>
+                <w:lang w:val="en-US" w:eastAsia="en-US" w:bidi="ar-SA"/>
+              </w:rPr>
+              <w:t>Standard</w:t>
+            </w:r>
+            <w:r>
+              <w:rPr>
+                <w:rFonts w:ascii="Arial MT" w:hAnsi="Arial MT"/>
                 <w:spacing w:val="-2"/>
-                <w:lang w:val="en-US" w:bidi="ar-SA" w:eastAsia="en-US"/>
+                <w:kern w:val="0"/>
+                <w:sz w:val="14"/>
+                <w:szCs w:val="22"/>
+                <w:lang w:val="en-US" w:eastAsia="en-US" w:bidi="ar-SA"/>
               </w:rPr>
               <w:t xml:space="preserve"> </w:t>
             </w:r>
             <w:r>
               <w:rPr>
                 <w:rFonts w:ascii="Arial MT" w:hAnsi="Arial MT"/>
+                <w:kern w:val="0"/>
                 <w:sz w:val="14"/>
                 <w:szCs w:val="22"/>
-                <w:lang w:val="en-US" w:bidi="ar-SA" w:eastAsia="en-US"/>
-              </w:rPr>
-              <w:t>AM</w:t>
-            </w:r>
-            <w:r>
-              <w:rPr>
-                <w:rFonts w:ascii="Arial MT" w:hAnsi="Arial MT"/>
+                <w:lang w:val="en-US" w:eastAsia="en-US" w:bidi="ar-SA"/>
+              </w:rPr>
+              <w:t>Time</w:t>
+            </w:r>
+            <w:r>
+              <w:rPr>
+                <w:rFonts w:ascii="Times New Roman" w:hAnsi="Times New Roman"/>
+                <w:kern w:val="0"/>
                 <w:sz w:val="14"/>
                 <w:szCs w:val="22"/>
-                <w:spacing w:val="-4"/>
-                <w:lang w:val="en-US" w:bidi="ar-SA" w:eastAsia="en-US"/>
-              </w:rPr>
-              <w:t xml:space="preserve"> </w:t>
-            </w:r>
-            <w:r>
-              <w:rPr>
-                <w:rFonts w:ascii="Arial MT" w:hAnsi="Arial MT"/>
-                <w:sz w:val="14"/>
-                <w:szCs w:val="22"/>
-                <w:lang w:val="en-US" w:bidi="ar-SA" w:eastAsia="en-US"/>
-              </w:rPr>
-              <w:t>Standard</w:t>
-            </w:r>
-            <w:r>
-              <w:rPr>
-                <w:rFonts w:ascii="Arial MT" w:hAnsi="Arial MT"/>
-                <w:sz w:val="14"/>
-                <w:szCs w:val="22"/>
-                <w:spacing w:val="-2"/>
-                <w:lang w:val="en-US" w:bidi="ar-SA" w:eastAsia="en-US"/>
-              </w:rPr>
-              <w:t xml:space="preserve"> </w:t>
-            </w:r>
-            <w:r>
-              <w:rPr>
-                <w:rFonts w:ascii="Arial MT" w:hAnsi="Arial MT"/>
-                <w:sz w:val="14"/>
-                <w:szCs w:val="22"/>
-                <w:lang w:val="en-US" w:bidi="ar-SA" w:eastAsia="en-US"/>
-              </w:rPr>
-              <w:t>Time</w:t>
-            </w:r>
-            <w:r>
-              <w:rPr>
-                <w:rFonts w:ascii="Times New Roman" w:hAnsi="Times New Roman"/>
-                <w:sz w:val="14"/>
-                <w:szCs w:val="22"/>
-                <w:lang w:val="en-US" w:bidi="ar-SA" w:eastAsia="en-US"/>
+                <w:lang w:val="en-US" w:eastAsia="en-US" w:bidi="ar-SA"/>
               </w:rPr>
               <w:tab/>
             </w:r>
             <w:r>
               <w:rPr>
-                <w:b w:val="1"/>
+                <w:b/>
+                <w:kern w:val="0"/>
+                <w:position w:val="3"/>
                 <w:sz w:val="16"/>
                 <w:szCs w:val="22"/>
-                <w:position w:val="3"/>
-                <w:lang w:val="en-US" w:bidi="ar-SA" w:eastAsia="en-US"/>
+                <w:lang w:val="en-US" w:eastAsia="en-US" w:bidi="ar-SA"/>
               </w:rPr>
               <w:t>91008</w:t>
             </w:r>
@@ -731,102 +814,110 @@
       </w:tr>
       <w:tr>
         <w:trPr>
-          <w:trHeight w:hRule="atLeast" w:val="196"/>
+          <w:trHeight w:val="196" w:hRule="atLeast"/>
         </w:trPr>
         <w:tc>
           <w:tcPr>
             <w:tcW w:w="3151" w:type="dxa"/>
             <w:tcBorders>
-              <w:top w:val="single" w:sz="4" w:space="0" w:shadow="0" w:frame="0" w:color="000000"/>
-              <w:left w:val="single" w:sz="4" w:space="0" w:shadow="0" w:frame="0" w:color="000000"/>
-              <w:bottom w:val="single" w:sz="4" w:space="0" w:shadow="0" w:frame="0" w:color="000000"/>
+              <w:top w:val="single" w:sz="4" w:space="0" w:color="000000"/>
+              <w:left w:val="single" w:sz="4" w:space="0" w:color="000000"/>
+              <w:bottom w:val="single" w:sz="4" w:space="0" w:color="000000"/>
             </w:tcBorders>
-            <w:shd w:val="clear" w:color="auto" w:fill="D8D8D8"/>
+            <w:shd w:color="auto" w:fill="D8D8D8" w:val="clear"/>
           </w:tcPr>
           <w:p>
             <w:pPr>
-              <w:pStyle w:val="P10"/>
-              <w:widowControl w:val="0"/>
-              <w:suppressAutoHyphens w:val="1"/>
-              <w:spacing w:lineRule="exact" w:line="170" w:before="0" w:after="0" w:beforeAutospacing="0" w:afterAutospacing="0"/>
-              <w:ind w:firstLine="0" w:left="223" w:right="733"/>
+              <w:pStyle w:val="TableParagraph"/>
+              <w:widowControl w:val="false"/>
+              <w:suppressAutoHyphens w:val="true"/>
+              <w:spacing w:lineRule="exact" w:line="170" w:before="0" w:after="0"/>
+              <w:ind w:left="223" w:right="733" w:hanging="0"/>
               <w:jc w:val="center"/>
               <w:rPr>
                 <w:rFonts w:ascii="Tahoma" w:hAnsi="Tahoma"/>
-                <w:b w:val="1"/>
+                <w:b/>
+                <w:b/>
                 <w:sz w:val="16"/>
               </w:rPr>
             </w:pPr>
             <w:r>
               <w:rPr>
                 <w:rFonts w:ascii="Tahoma" w:hAnsi="Tahoma"/>
-                <w:b w:val="1"/>
+                <w:b/>
+                <w:kern w:val="0"/>
                 <w:sz w:val="16"/>
                 <w:szCs w:val="22"/>
-                <w:lang w:val="en-US" w:bidi="ar-SA" w:eastAsia="en-US"/>
+                <w:lang w:val="en-US" w:eastAsia="en-US" w:bidi="ar-SA"/>
               </w:rPr>
               <w:t>Insured</w:t>
             </w:r>
             <w:r>
               <w:rPr>
                 <w:rFonts w:ascii="Tahoma" w:hAnsi="Tahoma"/>
-                <w:b w:val="1"/>
+                <w:b/>
+                <w:spacing w:val="-6"/>
+                <w:kern w:val="0"/>
                 <w:sz w:val="16"/>
                 <w:szCs w:val="22"/>
-                <w:spacing w:val="-6"/>
-                <w:lang w:val="en-US" w:bidi="ar-SA" w:eastAsia="en-US"/>
+                <w:lang w:val="en-US" w:eastAsia="en-US" w:bidi="ar-SA"/>
               </w:rPr>
               <w:t xml:space="preserve"> </w:t>
             </w:r>
             <w:r>
               <w:rPr>
                 <w:rFonts w:ascii="Tahoma" w:hAnsi="Tahoma"/>
-                <w:b w:val="1"/>
+                <w:b/>
+                <w:kern w:val="0"/>
                 <w:sz w:val="16"/>
                 <w:szCs w:val="22"/>
-                <w:lang w:val="en-US" w:bidi="ar-SA" w:eastAsia="en-US"/>
+                <w:lang w:val="en-US" w:eastAsia="en-US" w:bidi="ar-SA"/>
               </w:rPr>
               <w:t>Name</w:t>
             </w:r>
             <w:r>
               <w:rPr>
                 <w:rFonts w:ascii="Tahoma" w:hAnsi="Tahoma"/>
-                <w:b w:val="1"/>
+                <w:b/>
+                <w:spacing w:val="-8"/>
+                <w:kern w:val="0"/>
                 <w:sz w:val="16"/>
                 <w:szCs w:val="22"/>
-                <w:spacing w:val="-8"/>
-                <w:lang w:val="en-US" w:bidi="ar-SA" w:eastAsia="en-US"/>
+                <w:lang w:val="en-US" w:eastAsia="en-US" w:bidi="ar-SA"/>
               </w:rPr>
               <w:t xml:space="preserve"> </w:t>
             </w:r>
             <w:r>
               <w:rPr>
                 <w:rFonts w:ascii="Tahoma" w:hAnsi="Tahoma"/>
-                <w:b w:val="1"/>
+                <w:b/>
+                <w:kern w:val="0"/>
                 <w:sz w:val="16"/>
                 <w:szCs w:val="22"/>
-                <w:lang w:val="en-US" w:bidi="ar-SA" w:eastAsia="en-US"/>
+                <w:lang w:val="en-US" w:eastAsia="en-US" w:bidi="ar-SA"/>
               </w:rPr>
               <w:t>and</w:t>
             </w:r>
             <w:r>
               <w:rPr>
                 <w:rFonts w:ascii="Tahoma" w:hAnsi="Tahoma"/>
-                <w:b w:val="1"/>
+                <w:b/>
+                <w:spacing w:val="-11"/>
+                <w:kern w:val="0"/>
                 <w:sz w:val="16"/>
                 <w:szCs w:val="22"/>
-                <w:spacing w:val="-11"/>
-                <w:lang w:val="en-US" w:bidi="ar-SA" w:eastAsia="en-US"/>
+                <w:lang w:val="en-US" w:eastAsia="en-US" w:bidi="ar-SA"/>
               </w:rPr>
               <w:t xml:space="preserve"> </w:t>
             </w:r>
             <w:r>
               <w:rPr>
                 <w:rFonts w:ascii="Tahoma" w:hAnsi="Tahoma"/>
-                <w:b w:val="1"/>
+                <w:b/>
+                <w:kern w:val="0"/>
                 <w:sz w:val="16"/>
                 <w:szCs w:val="22"/>
-                <w:lang w:val="en-US" w:bidi="ar-SA" w:eastAsia="en-US"/>
+                <w:lang w:val="en-US" w:eastAsia="en-US" w:bidi="ar-SA"/>
               </w:rPr>
               <w:t>Address</w:t>
             </w:r>
@@ -836,159 +927,173 @@
           <w:tcPr>
             <w:tcW w:w="8330" w:type="dxa"/>
             <w:tcBorders>
-              <w:top w:val="single" w:sz="4" w:space="0" w:shadow="0" w:frame="0" w:color="000000"/>
-              <w:bottom w:val="single" w:sz="4" w:space="0" w:shadow="0" w:frame="0" w:color="000000"/>
-              <w:right w:val="single" w:sz="4" w:space="0" w:shadow="0" w:frame="0" w:color="000000"/>
+              <w:top w:val="single" w:sz="4" w:space="0" w:color="000000"/>
+              <w:bottom w:val="single" w:sz="4" w:space="0" w:color="000000"/>
+              <w:right w:val="single" w:sz="4" w:space="0" w:color="000000"/>
             </w:tcBorders>
-            <w:shd w:val="clear" w:color="auto" w:fill="D8D8D8"/>
+            <w:shd w:color="auto" w:fill="D8D8D8" w:val="clear"/>
           </w:tcPr>
           <w:p>
             <w:pPr>
-              <w:pStyle w:val="P10"/>
-              <w:widowControl w:val="0"/>
-              <w:suppressAutoHyphens w:val="1"/>
-              <w:spacing w:lineRule="exact" w:line="170" w:before="0" w:after="0" w:beforeAutospacing="0" w:afterAutospacing="0"/>
-              <w:ind w:firstLine="0" w:right="1170"/>
+              <w:pStyle w:val="TableParagraph"/>
+              <w:widowControl w:val="false"/>
+              <w:suppressAutoHyphens w:val="true"/>
+              <w:spacing w:lineRule="exact" w:line="170" w:before="0" w:after="0"/>
+              <w:ind w:right="1170" w:hanging="0"/>
               <w:jc w:val="right"/>
               <w:rPr>
                 <w:rFonts w:ascii="Tahoma" w:hAnsi="Tahoma"/>
-                <w:b w:val="1"/>
+                <w:b/>
+                <w:b/>
                 <w:sz w:val="16"/>
               </w:rPr>
             </w:pPr>
             <w:r>
               <w:rPr>
                 <w:rFonts w:ascii="Tahoma" w:hAnsi="Tahoma"/>
-                <w:b w:val="1"/>
+                <w:b/>
+                <w:kern w:val="0"/>
                 <w:sz w:val="16"/>
                 <w:szCs w:val="22"/>
-                <w:lang w:val="en-US" w:bidi="ar-SA" w:eastAsia="en-US"/>
+                <w:lang w:val="en-US" w:eastAsia="en-US" w:bidi="ar-SA"/>
               </w:rPr>
               <w:t>Contact</w:t>
             </w:r>
             <w:r>
               <w:rPr>
                 <w:rFonts w:ascii="Tahoma" w:hAnsi="Tahoma"/>
-                <w:b w:val="1"/>
+                <w:b/>
+                <w:spacing w:val="-5"/>
+                <w:kern w:val="0"/>
                 <w:sz w:val="16"/>
                 <w:szCs w:val="22"/>
+                <w:lang w:val="en-US" w:eastAsia="en-US" w:bidi="ar-SA"/>
+              </w:rPr>
+              <w:t xml:space="preserve"> </w:t>
+            </w:r>
+            <w:r>
+              <w:rPr>
+                <w:rFonts w:ascii="Tahoma" w:hAnsi="Tahoma"/>
+                <w:b/>
+                <w:kern w:val="0"/>
+                <w:sz w:val="16"/>
+                <w:szCs w:val="22"/>
+                <w:lang w:val="en-US" w:eastAsia="en-US" w:bidi="ar-SA"/>
+              </w:rPr>
+              <w:t>Name</w:t>
+            </w:r>
+            <w:r>
+              <w:rPr>
+                <w:rFonts w:ascii="Tahoma" w:hAnsi="Tahoma"/>
+                <w:b/>
                 <w:spacing w:val="-5"/>
-                <w:lang w:val="en-US" w:bidi="ar-SA" w:eastAsia="en-US"/>
+                <w:kern w:val="0"/>
+                <w:sz w:val="16"/>
+                <w:szCs w:val="22"/>
+                <w:lang w:val="en-US" w:eastAsia="en-US" w:bidi="ar-SA"/>
               </w:rPr>
               <w:t xml:space="preserve"> </w:t>
             </w:r>
             <w:r>
               <w:rPr>
                 <w:rFonts w:ascii="Tahoma" w:hAnsi="Tahoma"/>
-                <w:b w:val="1"/>
+                <w:b/>
+                <w:kern w:val="0"/>
                 <w:sz w:val="16"/>
                 <w:szCs w:val="22"/>
-                <w:lang w:val="en-US" w:bidi="ar-SA" w:eastAsia="en-US"/>
-              </w:rPr>
-              <w:t>Name</w:t>
+                <w:lang w:val="en-US" w:eastAsia="en-US" w:bidi="ar-SA"/>
+              </w:rPr>
+              <w:t>and</w:t>
             </w:r>
             <w:r>
               <w:rPr>
                 <w:rFonts w:ascii="Tahoma" w:hAnsi="Tahoma"/>
-                <w:b w:val="1"/>
+                <w:b/>
+                <w:spacing w:val="-6"/>
+                <w:kern w:val="0"/>
                 <w:sz w:val="16"/>
                 <w:szCs w:val="22"/>
+                <w:lang w:val="en-US" w:eastAsia="en-US" w:bidi="ar-SA"/>
+              </w:rPr>
+              <w:t xml:space="preserve"> </w:t>
+            </w:r>
+            <w:r>
+              <w:rPr>
+                <w:rFonts w:ascii="Tahoma" w:hAnsi="Tahoma"/>
+                <w:b/>
+                <w:kern w:val="0"/>
+                <w:sz w:val="16"/>
+                <w:szCs w:val="22"/>
+                <w:lang w:val="en-US" w:eastAsia="en-US" w:bidi="ar-SA"/>
+              </w:rPr>
+              <w:t>Address</w:t>
+            </w:r>
+            <w:r>
+              <w:rPr>
+                <w:rFonts w:ascii="Tahoma" w:hAnsi="Tahoma"/>
+                <w:b/>
+                <w:spacing w:val="-6"/>
+                <w:kern w:val="0"/>
+                <w:sz w:val="16"/>
+                <w:szCs w:val="22"/>
+                <w:lang w:val="en-US" w:eastAsia="en-US" w:bidi="ar-SA"/>
+              </w:rPr>
+              <w:t xml:space="preserve"> </w:t>
+            </w:r>
+            <w:r>
+              <w:rPr>
+                <w:rFonts w:ascii="Tahoma" w:hAnsi="Tahoma"/>
+                <w:b/>
+                <w:kern w:val="0"/>
+                <w:sz w:val="16"/>
+                <w:szCs w:val="22"/>
+                <w:lang w:val="en-US" w:eastAsia="en-US" w:bidi="ar-SA"/>
+              </w:rPr>
+              <w:t>-</w:t>
+            </w:r>
+            <w:r>
+              <w:rPr>
+                <w:rFonts w:ascii="Tahoma" w:hAnsi="Tahoma"/>
+                <w:b/>
                 <w:spacing w:val="-5"/>
-                <w:lang w:val="en-US" w:bidi="ar-SA" w:eastAsia="en-US"/>
+                <w:kern w:val="0"/>
+                <w:sz w:val="16"/>
+                <w:szCs w:val="22"/>
+                <w:lang w:val="en-US" w:eastAsia="en-US" w:bidi="ar-SA"/>
               </w:rPr>
               <w:t xml:space="preserve"> </w:t>
             </w:r>
             <w:r>
               <w:rPr>
                 <w:rFonts w:ascii="Tahoma" w:hAnsi="Tahoma"/>
-                <w:b w:val="1"/>
+                <w:b/>
+                <w:kern w:val="0"/>
                 <w:sz w:val="16"/>
                 <w:szCs w:val="22"/>
-                <w:lang w:val="en-US" w:bidi="ar-SA" w:eastAsia="en-US"/>
-              </w:rPr>
-              <w:t>and</w:t>
+                <w:lang w:val="en-US" w:eastAsia="en-US" w:bidi="ar-SA"/>
+              </w:rPr>
+              <w:t>(323)</w:t>
             </w:r>
             <w:r>
               <w:rPr>
                 <w:rFonts w:ascii="Tahoma" w:hAnsi="Tahoma"/>
-                <w:b w:val="1"/>
+                <w:b/>
+                <w:spacing w:val="-1"/>
+                <w:kern w:val="0"/>
                 <w:sz w:val="16"/>
                 <w:szCs w:val="22"/>
-                <w:spacing w:val="-6"/>
-                <w:lang w:val="en-US" w:bidi="ar-SA" w:eastAsia="en-US"/>
+                <w:lang w:val="en-US" w:eastAsia="en-US" w:bidi="ar-SA"/>
               </w:rPr>
               <w:t xml:space="preserve"> </w:t>
             </w:r>
             <w:r>
               <w:rPr>
                 <w:rFonts w:ascii="Tahoma" w:hAnsi="Tahoma"/>
-                <w:b w:val="1"/>
+                <w:b/>
+                <w:kern w:val="0"/>
                 <w:sz w:val="16"/>
                 <w:szCs w:val="22"/>
-                <w:lang w:val="en-US" w:bidi="ar-SA" w:eastAsia="en-US"/>
-              </w:rPr>
-              <w:t>Address</w:t>
-            </w:r>
-            <w:r>
-              <w:rPr>
-                <w:rFonts w:ascii="Tahoma" w:hAnsi="Tahoma"/>
-                <w:b w:val="1"/>
-                <w:sz w:val="16"/>
-                <w:szCs w:val="22"/>
-                <w:spacing w:val="-6"/>
-                <w:lang w:val="en-US" w:bidi="ar-SA" w:eastAsia="en-US"/>
-              </w:rPr>
-              <w:t xml:space="preserve"> </w:t>
-            </w:r>
-            <w:r>
-              <w:rPr>
-                <w:rFonts w:ascii="Tahoma" w:hAnsi="Tahoma"/>
-                <w:b w:val="1"/>
-                <w:sz w:val="16"/>
-                <w:szCs w:val="22"/>
-                <w:lang w:val="en-US" w:bidi="ar-SA" w:eastAsia="en-US"/>
-              </w:rPr>
-              <w:t>-</w:t>
-            </w:r>
-            <w:r>
-              <w:rPr>
-                <w:rFonts w:ascii="Tahoma" w:hAnsi="Tahoma"/>
-                <w:b w:val="1"/>
-                <w:sz w:val="16"/>
-                <w:szCs w:val="22"/>
-                <w:spacing w:val="-5"/>
-                <w:lang w:val="en-US" w:bidi="ar-SA" w:eastAsia="en-US"/>
-              </w:rPr>
-              <w:t xml:space="preserve"> </w:t>
-            </w:r>
-            <w:r>
-              <w:rPr>
-                <w:rFonts w:ascii="Tahoma" w:hAnsi="Tahoma"/>
-                <w:b w:val="1"/>
-                <w:sz w:val="16"/>
-                <w:szCs w:val="22"/>
-                <w:lang w:val="en-US" w:bidi="ar-SA" w:eastAsia="en-US"/>
-              </w:rPr>
-              <w:t>(323)</w:t>
-            </w:r>
-            <w:r>
-              <w:rPr>
-                <w:rFonts w:ascii="Tahoma" w:hAnsi="Tahoma"/>
-                <w:b w:val="1"/>
-                <w:sz w:val="16"/>
-                <w:szCs w:val="22"/>
-                <w:spacing w:val="-1"/>
-                <w:lang w:val="en-US" w:bidi="ar-SA" w:eastAsia="en-US"/>
-              </w:rPr>
-              <w:t xml:space="preserve"> </w:t>
-            </w:r>
-            <w:r>
-              <w:rPr>
-                <w:rFonts w:ascii="Tahoma" w:hAnsi="Tahoma"/>
-                <w:b w:val="1"/>
-                <w:sz w:val="16"/>
-                <w:szCs w:val="22"/>
-                <w:lang w:val="en-US" w:bidi="ar-SA" w:eastAsia="en-US"/>
+                <w:lang w:val="en-US" w:eastAsia="en-US" w:bidi="ar-SA"/>
               </w:rPr>
               <w:t>933-9888</w:t>
             </w:r>
@@ -997,109 +1102,129 @@
       </w:tr>
       <w:tr>
         <w:trPr>
-          <w:trHeight w:hRule="atLeast" w:val="1233"/>
+          <w:trHeight w:val="1233" w:hRule="atLeast"/>
         </w:trPr>
         <w:tc>
           <w:tcPr>
             <w:tcW w:w="3151" w:type="dxa"/>
             <w:tcBorders>
-              <w:top w:val="single" w:sz="4" w:space="0" w:shadow="0" w:frame="0" w:color="000000"/>
-              <w:left w:val="single" w:sz="4" w:space="0" w:shadow="0" w:frame="0" w:color="000000"/>
-              <w:bottom w:val="single" w:sz="4" w:space="0" w:shadow="0" w:frame="0" w:color="000000"/>
+              <w:top w:val="single" w:sz="4" w:space="0" w:color="000000"/>
+              <w:left w:val="single" w:sz="4" w:space="0" w:color="000000"/>
+              <w:bottom w:val="single" w:sz="4" w:space="0" w:color="000000"/>
             </w:tcBorders>
           </w:tcPr>
           <w:p>
             <w:pPr>
-              <w:pStyle w:val="P10"/>
-              <w:widowControl w:val="0"/>
-              <w:suppressAutoHyphens w:val="1"/>
-              <w:spacing w:before="10" w:after="0" w:beforeAutospacing="0" w:afterAutospacing="0"/>
+              <w:pStyle w:val="TableParagraph"/>
+              <w:widowControl w:val="false"/>
+              <w:suppressAutoHyphens w:val="true"/>
+              <w:spacing w:before="10" w:after="0"/>
               <w:jc w:val="left"/>
               <w:rPr>
-                <w:b w:val="1"/>
+                <w:b/>
+                <w:b/>
                 <w:sz w:val="15"/>
               </w:rPr>
             </w:pPr>
+            <w:r>
+              <w:rPr>
+                <w:b/>
+                <w:sz w:val="15"/>
+              </w:rPr>
+            </w:r>
           </w:p>
           <w:p>
             <w:pPr>
-              <w:pStyle w:val="P10"/>
-              <w:widowControl w:val="0"/>
-              <w:suppressAutoHyphens w:val="1"/>
-              <w:spacing w:lineRule="auto" w:line="240" w:before="1" w:after="0" w:beforeAutospacing="0" w:afterAutospacing="0"/>
-              <w:ind w:firstLine="0" w:left="974" w:right="223"/>
+              <w:pStyle w:val="TableParagraph"/>
+              <w:widowControl w:val="false"/>
+              <w:suppressAutoHyphens w:val="true"/>
+              <w:spacing w:lineRule="auto" w:line="240" w:before="1" w:after="0"/>
+              <w:ind w:left="974" w:right="223" w:hanging="0"/>
               <w:jc w:val="left"/>
               <w:rPr>
-                <w:b w:val="1"/>
+                <w:b/>
+                <w:b/>
                 <w:sz w:val="16"/>
               </w:rPr>
             </w:pPr>
+            <w:r>
+              <w:rPr>
+                <w:b/>
+                <w:sz w:val="16"/>
+              </w:rPr>
+            </w:r>
           </w:p>
           <w:p>
             <w:pPr>
-              <w:pStyle w:val="P10"/>
-              <w:widowControl w:val="0"/>
-              <w:suppressAutoHyphens w:val="1"/>
-              <w:spacing w:lineRule="auto" w:line="240" w:before="1" w:after="0" w:beforeAutospacing="0" w:afterAutospacing="0"/>
-              <w:ind w:firstLine="0" w:left="974" w:right="223"/>
+              <w:pStyle w:val="TableParagraph"/>
+              <w:widowControl w:val="false"/>
+              <w:suppressAutoHyphens w:val="true"/>
+              <w:spacing w:lineRule="auto" w:line="240" w:before="1" w:after="0"/>
+              <w:ind w:left="974" w:right="223" w:hanging="0"/>
               <w:jc w:val="left"/>
               <w:rPr>
-                <w:b w:val="1"/>
+                <w:b/>
+                <w:b/>
                 <w:sz w:val="16"/>
               </w:rPr>
             </w:pPr>
             <w:r>
               <w:rPr>
-                <w:b w:val="1"/>
+                <w:b/>
+                <w:kern w:val="0"/>
                 <w:sz w:val="16"/>
                 <w:szCs w:val="22"/>
-                <w:lang w:val="en-US" w:bidi="ar-SA" w:eastAsia="en-US"/>
+                <w:lang w:val="en-US" w:eastAsia="en-US" w:bidi="ar-SA"/>
               </w:rPr>
               <w:t>1766 MAGNOLIA AVE</w:t>
             </w:r>
           </w:p>
           <w:p>
             <w:pPr>
-              <w:pStyle w:val="P10"/>
-              <w:widowControl w:val="0"/>
-              <w:suppressAutoHyphens w:val="1"/>
-              <w:spacing w:lineRule="auto" w:line="240" w:before="1" w:after="0" w:beforeAutospacing="0" w:afterAutospacing="0"/>
-              <w:ind w:firstLine="0" w:left="974" w:right="223"/>
+              <w:pStyle w:val="TableParagraph"/>
+              <w:widowControl w:val="false"/>
+              <w:suppressAutoHyphens w:val="true"/>
+              <w:spacing w:lineRule="auto" w:line="240" w:before="1" w:after="0"/>
+              <w:ind w:left="974" w:right="223" w:hanging="0"/>
               <w:jc w:val="left"/>
               <w:rPr>
-                <w:b w:val="1"/>
+                <w:b/>
+                <w:b/>
                 <w:sz w:val="16"/>
               </w:rPr>
             </w:pPr>
             <w:r>
               <w:rPr>
-                <w:b w:val="1"/>
+                <w:b/>
+                <w:kern w:val="0"/>
                 <w:sz w:val="16"/>
                 <w:szCs w:val="22"/>
-                <w:lang w:val="en-US" w:bidi="ar-SA" w:eastAsia="en-US"/>
+                <w:lang w:val="en-US" w:eastAsia="en-US" w:bidi="ar-SA"/>
               </w:rPr>
               <w:t>LOS ANGELES</w:t>
             </w:r>
           </w:p>
           <w:p>
             <w:pPr>
-              <w:pStyle w:val="P10"/>
-              <w:widowControl w:val="0"/>
-              <w:suppressAutoHyphens w:val="1"/>
-              <w:spacing w:lineRule="auto" w:line="240" w:before="1" w:after="0" w:beforeAutospacing="0" w:afterAutospacing="0"/>
-              <w:ind w:firstLine="0" w:left="974" w:right="223"/>
+              <w:pStyle w:val="TableParagraph"/>
+              <w:widowControl w:val="false"/>
+              <w:suppressAutoHyphens w:val="true"/>
+              <w:spacing w:lineRule="auto" w:line="240" w:before="1" w:after="0"/>
+              <w:ind w:left="974" w:right="223" w:hanging="0"/>
               <w:jc w:val="left"/>
               <w:rPr>
-                <w:b w:val="1"/>
+                <w:b/>
+                <w:b/>
                 <w:sz w:val="16"/>
               </w:rPr>
             </w:pPr>
             <w:r>
               <w:rPr>
-                <w:b w:val="1"/>
+                <w:b/>
+                <w:kern w:val="0"/>
                 <w:sz w:val="16"/>
                 <w:szCs w:val="22"/>
-                <w:lang w:val="en-US" w:bidi="ar-SA" w:eastAsia="en-US"/>
+                <w:lang w:val="en-US" w:eastAsia="en-US" w:bidi="ar-SA"/>
               </w:rPr>
               <w:t>CA 90006</w:t>
             </w:r>
@@ -1109,32 +1234,33 @@
           <w:tcPr>
             <w:tcW w:w="8330" w:type="dxa"/>
             <w:tcBorders>
-              <w:top w:val="single" w:sz="4" w:space="0" w:shadow="0" w:frame="0" w:color="000000"/>
-              <w:bottom w:val="single" w:sz="4" w:space="0" w:shadow="0" w:frame="0" w:color="000000"/>
-              <w:right w:val="single" w:sz="4" w:space="0" w:shadow="0" w:frame="0" w:color="000000"/>
+              <w:top w:val="single" w:sz="4" w:space="0" w:color="000000"/>
+              <w:bottom w:val="single" w:sz="4" w:space="0" w:color="000000"/>
+              <w:right w:val="single" w:sz="4" w:space="0" w:color="000000"/>
             </w:tcBorders>
           </w:tcPr>
           <w:p>
             <w:pPr>
-              <w:pStyle w:val="P10"/>
-              <w:widowControl w:val="0"/>
-              <w:suppressAutoHyphens w:val="1"/>
-              <w:spacing w:before="9" w:after="0" w:beforeAutospacing="0" w:afterAutospacing="0"/>
+              <w:pStyle w:val="TableParagraph"/>
+              <w:widowControl w:val="false"/>
+              <w:suppressAutoHyphens w:val="true"/>
+              <w:spacing w:before="9" w:after="0"/>
               <w:jc w:val="left"/>
               <w:rPr>
-                <w:b w:val="1"/>
+                <w:b/>
+                <w:b/>
                 <w:sz w:val="18"/>
               </w:rPr>
             </w:pPr>
             <w:r>
               <w:rPr>
-                <w:b w:val="1"/>
+                <w:b/>
                 <w:sz w:val="18"/>
               </w:rPr>
               <mc:AlternateContent>
                 <mc:Choice Requires="wps">
                   <w:drawing>
-                    <wp:anchor xmlns:wp="http://schemas.openxmlformats.org/drawingml/2006/wordprocessingDrawing" distT="0" distB="0" distL="0" distR="0" simplePos="0" relativeHeight="6" behindDoc="0" locked="0" layoutInCell="0" allowOverlap="1">
+                    <wp:anchor behindDoc="0" distT="0" distB="0" distL="0" distR="0" simplePos="0" locked="0" layoutInCell="0" allowOverlap="1" relativeHeight="12" wp14:anchorId="63E3B185">
                       <wp:simplePos x="0" y="0"/>
                       <wp:positionH relativeFrom="column">
                         <wp:posOffset>-1477010</wp:posOffset>
@@ -1146,7 +1272,6 @@
                       <wp:effectExtent l="0" t="0" r="0" b="0"/>
                       <wp:wrapNone/>
                       <wp:docPr id="2" name="Надпись 10"/>
-                      <wp:cNvGraphicFramePr/>
                       <a:graphic xmlns:a="http://schemas.openxmlformats.org/drawingml/2006/main">
                         <a:graphicData uri="http://schemas.microsoft.com/office/word/2010/wordprocessingShape">
                           <wps:wsp>
@@ -1154,73 +1279,49 @@
                             <wps:spPr>
                               <a:xfrm>
                                 <a:off x="0" y="0"/>
-                                <a:ext cx="3108960" cy="351001"/>
+                                <a:ext cx="3108960" cy="351000"/>
                               </a:xfrm>
-                              <a:prstGeom prst="rect"/>
+                              <a:prstGeom prst="rect">
+                                <a:avLst/>
+                              </a:prstGeom>
                               <a:noFill/>
                               <a:ln w="0">
                                 <a:noFill/>
                               </a:ln>
                             </wps:spPr>
                             <wps:style>
-                              <a:lnRef idx="0">
-                                <a:srgbClr val="000000"/>
-                              </a:lnRef>
-                              <a:fillRef idx="0">
-                                <a:srgbClr val="000000"/>
-                              </a:fillRef>
-                              <a:effectRef idx="0">
-                                <a:srgbClr val="000000"/>
-                              </a:effectRef>
-                              <a:fontRef idx="minor">
-                                <a:srgbClr val="000000"/>
-                              </a:fontRef>
+                              <a:lnRef idx="0"/>
+                              <a:fillRef idx="0"/>
+                              <a:effectRef idx="0"/>
+                              <a:fontRef idx="minor"/>
                             </wps:style>
                             <wps:txbx>
                               <w:txbxContent>
                                 <w:p>
                                   <w:pPr>
-                                    <w:pStyle w:val="P13"/>
-                                    <w:widowControl w:val="0"/>
+                                    <w:pStyle w:val="FrameContents"/>
+                                    <w:widowControl w:val="false"/>
                                     <w:rPr>
                                       <w:rFonts w:ascii="Arial" w:hAnsi="Arial" w:cs="Arial"/>
-                                      <w:b w:val="1"/>
+                                      <w:b/>
+                                      <w:b/>
                                       <w:sz w:val="16"/>
                                     </w:rPr>
                                   </w:pPr>
                                   <w:r>
                                     <w:rPr>
-                                      <w:rFonts w:ascii="Arial" w:hAnsi="Arial" w:cs="Arial"/>
-                                      <w:b w:val="1"/>
+                                      <w:rFonts w:cs="Arial" w:ascii="Arial" w:hAnsi="Arial"/>
+                                      <w:b/>
                                       <w:color w:val="000000"/>
                                       <w:sz w:val="16"/>
                                     </w:rPr>
-                                    <w:t>{{</w:t>
-                                  </w:r>
-                                  <w:r>
-                                    <w:rPr>
-                                      <w:rFonts w:ascii="Arial" w:hAnsi="Arial" w:cs="Arial"/>
-                                      <w:b w:val="1"/>
-                                      <w:color w:val="000000"/>
-                                      <w:sz w:val="16"/>
-                                      <w:rtl w:val="0"/>
-                                      <w:lang w:val="en-US" w:bidi="en-US" w:eastAsia="en-US"/>
-                                    </w:rPr>
-                                    <w:t>name</w:t>
-                                  </w:r>
-                                  <w:r>
-                                    <w:rPr>
-                                      <w:rFonts w:ascii="Arial" w:hAnsi="Arial" w:cs="Arial"/>
-                                      <w:b w:val="1"/>
-                                      <w:color w:val="000000"/>
-                                      <w:sz w:val="16"/>
-                                    </w:rPr>
-                                    <w:t>}}</w:t>
+                                    <w:t>{{name}}</w:t>
                                   </w:r>
                                 </w:p>
                               </w:txbxContent>
                             </wps:txbx>
                             <wps:bodyPr anchor="t">
+                              <a:prstTxWarp prst="textNoShape"/>
                               <a:noAutofit/>
                             </wps:bodyPr>
                           </wps:wsp>
@@ -1231,51 +1332,35 @@
                 </mc:Choice>
                 <mc:Fallback>
                   <w:pict>
-                    <v:rect xmlns:o="urn:schemas-microsoft-com:office:office" id="Надпись 10" o:spid="_x0000_s1026" style="position:absolute;width:244.8pt;height:27.65pt;z-index:6;mso-wrap-distance-left:0pt;mso-wrap-distance-top:0pt;mso-wrap-distance-right:0pt;mso-wrap-distance-bottom:0pt;margin-left:-116.3pt;margin-top:4.6pt;mso-position-horizontal:absolute;mso-position-horizontal-relative:text;mso-position-vertical:absolute;mso-position-vertical-relative:text" filled="f" stroked="f">
+                    <v:rect id="shape_0" ID="Надпись 10" path="m0,0l-2147483645,0l-2147483645,-2147483646l0,-2147483646xe" stroked="f" o:allowincell="f" style="position:absolute;margin-left:-116.3pt;margin-top:4.6pt;width:244.75pt;height:27.6pt;mso-wrap-style:square;v-text-anchor:top" wp14:anchorId="63E3B185">
+                      <v:fill o:detectmouseclick="t" on="false"/>
+                      <v:stroke color="#3465a4" joinstyle="round" endcap="flat"/>
                       <v:textbox>
                         <w:txbxContent>
                           <w:p>
                             <w:pPr>
-                              <w:pStyle w:val="P13"/>
-                              <w:widowControl w:val="0"/>
+                              <w:pStyle w:val="FrameContents"/>
+                              <w:widowControl w:val="false"/>
                               <w:rPr>
                                 <w:rFonts w:ascii="Arial" w:hAnsi="Arial" w:cs="Arial"/>
-                                <w:b w:val="1"/>
+                                <w:b/>
+                                <w:b/>
                                 <w:sz w:val="16"/>
                               </w:rPr>
                             </w:pPr>
                             <w:r>
                               <w:rPr>
-                                <w:rFonts w:ascii="Arial" w:hAnsi="Arial" w:cs="Arial"/>
-                                <w:b w:val="1"/>
+                                <w:rFonts w:cs="Arial" w:ascii="Arial" w:hAnsi="Arial"/>
+                                <w:b/>
                                 <w:color w:val="000000"/>
                                 <w:sz w:val="16"/>
                               </w:rPr>
-                              <w:t>{{</w:t>
-                            </w:r>
-                            <w:r>
-                              <w:rPr>
-                                <w:rFonts w:ascii="Arial" w:hAnsi="Arial" w:cs="Arial"/>
-                                <w:b w:val="1"/>
-                                <w:color w:val="000000"/>
-                                <w:sz w:val="16"/>
-                                <w:rtl w:val="0"/>
-                                <w:lang w:val="en-US" w:bidi="en-US" w:eastAsia="en-US"/>
-                              </w:rPr>
-                              <w:t>name</w:t>
-                            </w:r>
-                            <w:r>
-                              <w:rPr>
-                                <w:rFonts w:ascii="Arial" w:hAnsi="Arial" w:cs="Arial"/>
-                                <w:b w:val="1"/>
-                                <w:color w:val="000000"/>
-                                <w:sz w:val="16"/>
-                              </w:rPr>
-                              <w:t>}}</w:t>
+                              <w:t>{{name}}</w:t>
                             </w:r>
                           </w:p>
                         </w:txbxContent>
                       </v:textbox>
+                      <w10:wrap type="none"/>
                     </v:rect>
                   </w:pict>
                 </mc:Fallback>
@@ -1284,198 +1369,218 @@
           </w:p>
           <w:p>
             <w:pPr>
-              <w:pStyle w:val="P10"/>
-              <w:widowControl w:val="0"/>
-              <w:suppressAutoHyphens w:val="1"/>
-              <w:spacing w:before="1" w:after="0" w:beforeAutospacing="0" w:afterAutospacing="0"/>
-              <w:ind w:firstLine="0" w:left="3607" w:right="2367"/>
+              <w:pStyle w:val="TableParagraph"/>
+              <w:widowControl w:val="false"/>
+              <w:suppressAutoHyphens w:val="true"/>
+              <w:spacing w:before="1" w:after="0"/>
+              <w:ind w:left="3607" w:right="2367" w:hanging="0"/>
               <w:jc w:val="left"/>
               <w:rPr>
-                <w:b w:val="1"/>
+                <w:b/>
+                <w:b/>
                 <w:sz w:val="16"/>
               </w:rPr>
             </w:pPr>
             <w:r>
               <w:rPr>
-                <w:b w:val="1"/>
+                <w:b/>
+                <w:kern w:val="0"/>
                 <w:sz w:val="16"/>
                 <w:szCs w:val="22"/>
-                <w:lang w:val="en-US" w:bidi="ar-SA" w:eastAsia="en-US"/>
+                <w:lang w:val="en-US" w:eastAsia="en-US" w:bidi="ar-SA"/>
               </w:rPr>
               <w:t>CHOICE</w:t>
             </w:r>
             <w:r>
               <w:rPr>
-                <w:b w:val="1"/>
+                <w:b/>
+                <w:spacing w:val="-11"/>
+                <w:kern w:val="0"/>
                 <w:sz w:val="16"/>
                 <w:szCs w:val="22"/>
-                <w:spacing w:val="-11"/>
-                <w:lang w:val="en-US" w:bidi="ar-SA" w:eastAsia="en-US"/>
+                <w:lang w:val="en-US" w:eastAsia="en-US" w:bidi="ar-SA"/>
               </w:rPr>
               <w:t xml:space="preserve"> </w:t>
             </w:r>
             <w:r>
               <w:rPr>
-                <w:b w:val="1"/>
+                <w:b/>
+                <w:kern w:val="0"/>
                 <w:sz w:val="16"/>
                 <w:szCs w:val="22"/>
-                <w:lang w:val="en-US" w:bidi="ar-SA" w:eastAsia="en-US"/>
+                <w:lang w:val="en-US" w:eastAsia="en-US" w:bidi="ar-SA"/>
               </w:rPr>
               <w:t>INSURANCE</w:t>
             </w:r>
             <w:r>
               <w:rPr>
-                <w:b w:val="1"/>
+                <w:b/>
+                <w:spacing w:val="-6"/>
+                <w:kern w:val="0"/>
                 <w:sz w:val="16"/>
                 <w:szCs w:val="22"/>
-                <w:spacing w:val="-6"/>
-                <w:lang w:val="en-US" w:bidi="ar-SA" w:eastAsia="en-US"/>
+                <w:lang w:val="en-US" w:eastAsia="en-US" w:bidi="ar-SA"/>
               </w:rPr>
               <w:t xml:space="preserve"> </w:t>
             </w:r>
             <w:r>
               <w:rPr>
-                <w:b w:val="1"/>
+                <w:b/>
+                <w:kern w:val="0"/>
                 <w:sz w:val="16"/>
                 <w:szCs w:val="22"/>
-                <w:lang w:val="en-US" w:bidi="ar-SA" w:eastAsia="en-US"/>
+                <w:lang w:val="en-US" w:eastAsia="en-US" w:bidi="ar-SA"/>
               </w:rPr>
               <w:t>AGENCY</w:t>
             </w:r>
             <w:r>
               <w:rPr>
-                <w:b w:val="1"/>
+                <w:b/>
+                <w:spacing w:val="-42"/>
+                <w:kern w:val="0"/>
                 <w:sz w:val="16"/>
                 <w:szCs w:val="22"/>
-                <w:spacing w:val="-42"/>
-                <w:lang w:val="en-US" w:bidi="ar-SA" w:eastAsia="en-US"/>
+                <w:lang w:val="en-US" w:eastAsia="en-US" w:bidi="ar-SA"/>
               </w:rPr>
               <w:t xml:space="preserve"> </w:t>
             </w:r>
             <w:r>
               <w:rPr>
-                <w:b w:val="1"/>
+                <w:b/>
+                <w:kern w:val="0"/>
                 <w:sz w:val="16"/>
                 <w:szCs w:val="22"/>
-                <w:lang w:val="en-US" w:bidi="ar-SA" w:eastAsia="en-US"/>
+                <w:lang w:val="en-US" w:eastAsia="en-US" w:bidi="ar-SA"/>
               </w:rPr>
               <w:t>1601</w:t>
             </w:r>
             <w:r>
               <w:rPr>
-                <w:b w:val="1"/>
+                <w:b/>
+                <w:spacing w:val="-1"/>
+                <w:kern w:val="0"/>
                 <w:sz w:val="16"/>
                 <w:szCs w:val="22"/>
-                <w:spacing w:val="-1"/>
-                <w:lang w:val="en-US" w:bidi="ar-SA" w:eastAsia="en-US"/>
+                <w:lang w:val="en-US" w:eastAsia="en-US" w:bidi="ar-SA"/>
               </w:rPr>
               <w:t xml:space="preserve"> </w:t>
             </w:r>
             <w:r>
               <w:rPr>
-                <w:b w:val="1"/>
+                <w:b/>
+                <w:kern w:val="0"/>
                 <w:sz w:val="16"/>
                 <w:szCs w:val="22"/>
-                <w:lang w:val="en-US" w:bidi="ar-SA" w:eastAsia="en-US"/>
+                <w:lang w:val="en-US" w:eastAsia="en-US" w:bidi="ar-SA"/>
               </w:rPr>
               <w:t>S</w:t>
             </w:r>
             <w:r>
               <w:rPr>
-                <w:b w:val="1"/>
+                <w:b/>
+                <w:spacing w:val="2"/>
+                <w:kern w:val="0"/>
                 <w:sz w:val="16"/>
                 <w:szCs w:val="22"/>
-                <w:spacing w:val="2"/>
-                <w:lang w:val="en-US" w:bidi="ar-SA" w:eastAsia="en-US"/>
+                <w:lang w:val="en-US" w:eastAsia="en-US" w:bidi="ar-SA"/>
               </w:rPr>
               <w:t xml:space="preserve"> </w:t>
             </w:r>
             <w:r>
               <w:rPr>
-                <w:b w:val="1"/>
+                <w:b/>
+                <w:kern w:val="0"/>
                 <w:sz w:val="16"/>
                 <w:szCs w:val="22"/>
-                <w:lang w:val="en-US" w:bidi="ar-SA" w:eastAsia="en-US"/>
+                <w:lang w:val="en-US" w:eastAsia="en-US" w:bidi="ar-SA"/>
               </w:rPr>
               <w:t>LA</w:t>
             </w:r>
             <w:r>
               <w:rPr>
-                <w:b w:val="1"/>
+                <w:b/>
+                <w:spacing w:val="-7"/>
+                <w:kern w:val="0"/>
                 <w:sz w:val="16"/>
                 <w:szCs w:val="22"/>
-                <w:spacing w:val="-7"/>
-                <w:lang w:val="en-US" w:bidi="ar-SA" w:eastAsia="en-US"/>
+                <w:lang w:val="en-US" w:eastAsia="en-US" w:bidi="ar-SA"/>
               </w:rPr>
               <w:t xml:space="preserve"> </w:t>
             </w:r>
             <w:r>
               <w:rPr>
-                <w:b w:val="1"/>
+                <w:b/>
+                <w:kern w:val="0"/>
                 <w:sz w:val="16"/>
                 <w:szCs w:val="22"/>
-                <w:lang w:val="en-US" w:bidi="ar-SA" w:eastAsia="en-US"/>
+                <w:lang w:val="en-US" w:eastAsia="en-US" w:bidi="ar-SA"/>
               </w:rPr>
               <w:t>BREA AVE</w:t>
             </w:r>
           </w:p>
           <w:p>
             <w:pPr>
-              <w:pStyle w:val="P10"/>
-              <w:widowControl w:val="0"/>
-              <w:suppressAutoHyphens w:val="1"/>
-              <w:spacing w:lineRule="exact" w:line="183" w:before="0" w:after="0" w:beforeAutospacing="0" w:afterAutospacing="0"/>
-              <w:ind w:firstLine="0" w:left="3607"/>
+              <w:pStyle w:val="TableParagraph"/>
+              <w:widowControl w:val="false"/>
+              <w:suppressAutoHyphens w:val="true"/>
+              <w:spacing w:lineRule="exact" w:line="183" w:before="0" w:after="0"/>
+              <w:ind w:left="3607" w:hanging="0"/>
               <w:jc w:val="left"/>
               <w:rPr>
-                <w:b w:val="1"/>
+                <w:b/>
+                <w:b/>
                 <w:sz w:val="16"/>
               </w:rPr>
             </w:pPr>
             <w:r>
               <w:rPr>
-                <w:b w:val="1"/>
+                <w:b/>
+                <w:kern w:val="0"/>
                 <w:sz w:val="16"/>
                 <w:szCs w:val="22"/>
-                <w:lang w:val="en-US" w:bidi="ar-SA" w:eastAsia="en-US"/>
+                <w:lang w:val="en-US" w:eastAsia="en-US" w:bidi="ar-SA"/>
               </w:rPr>
               <w:t>LOS ANGELES,</w:t>
             </w:r>
             <w:r>
               <w:rPr>
-                <w:b w:val="1"/>
+                <w:b/>
+                <w:spacing w:val="1"/>
+                <w:kern w:val="0"/>
                 <w:sz w:val="16"/>
                 <w:szCs w:val="22"/>
-                <w:spacing w:val="1"/>
-                <w:lang w:val="en-US" w:bidi="ar-SA" w:eastAsia="en-US"/>
+                <w:lang w:val="en-US" w:eastAsia="en-US" w:bidi="ar-SA"/>
               </w:rPr>
               <w:t xml:space="preserve"> </w:t>
             </w:r>
             <w:r>
               <w:rPr>
-                <w:b w:val="1"/>
+                <w:b/>
+                <w:kern w:val="0"/>
                 <w:sz w:val="16"/>
                 <w:szCs w:val="22"/>
-                <w:lang w:val="en-US" w:bidi="ar-SA" w:eastAsia="en-US"/>
+                <w:lang w:val="en-US" w:eastAsia="en-US" w:bidi="ar-SA"/>
               </w:rPr>
               <w:t>CA</w:t>
             </w:r>
             <w:r>
               <w:rPr>
-                <w:b w:val="1"/>
+                <w:b/>
+                <w:spacing w:val="-8"/>
+                <w:kern w:val="0"/>
                 <w:sz w:val="16"/>
                 <w:szCs w:val="22"/>
-                <w:spacing w:val="-8"/>
-                <w:lang w:val="en-US" w:bidi="ar-SA" w:eastAsia="en-US"/>
+                <w:lang w:val="en-US" w:eastAsia="en-US" w:bidi="ar-SA"/>
               </w:rPr>
               <w:t xml:space="preserve"> </w:t>
             </w:r>
             <w:r>
               <w:rPr>
-                <w:b w:val="1"/>
+                <w:b/>
+                <w:kern w:val="0"/>
                 <w:sz w:val="16"/>
                 <w:szCs w:val="22"/>
-                <w:lang w:val="en-US" w:bidi="ar-SA" w:eastAsia="en-US"/>
+                <w:lang w:val="en-US" w:eastAsia="en-US" w:bidi="ar-SA"/>
               </w:rPr>
               <w:t>90019</w:t>
             </w:r>
@@ -1483,21 +1588,50 @@
         </w:tc>
       </w:tr>
     </w:tbl>
-    <w:p/>
-    <w:p/>
+    <w:p>
+      <w:pPr>
+        <w:pStyle w:val="Normal"/>
+        <w:rPr/>
+      </w:pPr>
+      <w:r>
+        <w:rPr/>
+      </w:r>
+    </w:p>
+    <w:p>
+      <w:pPr>
+        <w:pStyle w:val="Normal"/>
+        <w:rPr/>
+      </w:pPr>
+      <w:r>
+        <w:rPr/>
+      </w:r>
+    </w:p>
+    <w:p>
+      <w:pPr>
+        <w:pStyle w:val="Normal"/>
+        <w:rPr/>
+      </w:pPr>
+      <w:r>
+        <w:rPr/>
+      </w:r>
+    </w:p>
     <w:p>
       <w:pPr>
         <w:sectPr>
           <w:type w:val="continuous"/>
-          <w:pgMar w:left="380" w:right="120" w:top="80" w:bottom="280" w:header="0" w:footer="0" w:gutter="0"/>
+          <w:pgSz w:w="12240" w:h="15840"/>
+          <w:pgMar w:left="380" w:right="120" w:gutter="0" w:header="0" w:top="80" w:footer="0" w:bottom="280"/>
+          <w:formProt w:val="false"/>
+          <w:textDirection w:val="lrTb"/>
+          <w:docGrid w:type="default" w:linePitch="600" w:charSpace="36864"/>
         </w:sectPr>
       </w:pPr>
     </w:p>
     <w:p>
       <w:pPr>
-        <w:pStyle w:val="P4"/>
-        <w:spacing w:before="18" w:after="0" w:beforeAutospacing="0" w:afterAutospacing="0"/>
-        <w:ind w:firstLine="0" w:left="119"/>
+        <w:pStyle w:val="TextBody"/>
+        <w:spacing w:before="18" w:after="0"/>
+        <w:ind w:left="119" w:hanging="0"/>
         <w:rPr>
           <w:rFonts w:ascii="Calibri" w:hAnsi="Calibri"/>
         </w:rPr>
@@ -1506,7 +1640,7 @@
         <mc:AlternateContent>
           <mc:Choice Requires="wpg">
             <w:drawing>
-              <wp:anchor xmlns:wp="http://schemas.openxmlformats.org/drawingml/2006/wordprocessingDrawing" distT="3810" distB="2540" distL="0" distR="3175" simplePos="0" relativeHeight="3" behindDoc="1" locked="0" layoutInCell="0" allowOverlap="1">
+              <wp:anchor behindDoc="1" distT="3810" distB="2540" distL="0" distR="3175" simplePos="0" locked="0" layoutInCell="0" allowOverlap="1" relativeHeight="3">
                 <wp:simplePos x="0" y="0"/>
                 <wp:positionH relativeFrom="page">
                   <wp:posOffset>328930</wp:posOffset>
@@ -1518,7 +1652,6 @@
                 <wp:effectExtent l="0" t="3810" r="3175" b="2540"/>
                 <wp:wrapNone/>
                 <wp:docPr id="4" name="Group 2"/>
-                <wp:cNvGraphicFramePr/>
                 <a:graphic xmlns:a="http://schemas.openxmlformats.org/drawingml/2006/main">
                   <a:graphicData uri="http://schemas.microsoft.com/office/word/2010/wordprocessingGroup">
                     <wpg:wgp>
@@ -1526,26 +1659,27 @@
                       <wpg:grpSpPr>
                         <a:xfrm>
                           <a:off x="0" y="0"/>
-                          <a:ext cx="7277040" cy="6779161"/>
+                          <a:ext cx="7277040" cy="6779160"/>
                           <a:chOff x="0" y="0"/>
-                          <a:chExt cx="7277040" cy="6779161"/>
+                          <a:chExt cx="7277040" cy="6779160"/>
                         </a:xfrm>
                       </wpg:grpSpPr>
                       <wps:wsp>
-                        <wps:cNvPr id="0" name="Freeform: Shape 3"/>
                         <wps:cNvSpPr/>
                         <wps:spPr>
                           <a:xfrm>
                             <a:off x="6480" y="0"/>
-                            <a:ext cx="7270920" cy="6779161"/>
+                            <a:ext cx="7270920" cy="6779160"/>
                           </a:xfrm>
                           <a:custGeom>
+                            <a:avLst/>
                             <a:gdLst>
                               <a:gd name="textAreaLeft" fmla="*/ 0 w 4122000"/>
-                              <a:gd name="textAreaRight" fmla="*/ 4123080 w 4122000"/>
+                              <a:gd name="textAreaRight" fmla="*/ 4123440 w 4122000"/>
                               <a:gd name="textAreaTop" fmla="*/ 0 h 3843360"/>
-                              <a:gd name="textAreaBottom" fmla="*/ 3844440 h 3843360"/>
+                              <a:gd name="textAreaBottom" fmla="*/ 3844800 h 3843360"/>
                             </a:gdLst>
+                            <a:ahLst/>
                             <a:rect l="textAreaLeft" t="textAreaTop" r="textAreaRight" b="textAreaBottom"/>
                             <a:pathLst>
                               <a:path w="11451" h="10671">
@@ -1589,7 +1723,7 @@
                             </a:pathLst>
                           </a:custGeom>
                           <a:noFill/>
-                          <a:ln w="6350">
+                          <a:ln w="6480">
                             <a:solidFill>
                               <a:srgbClr val="000000"/>
                             </a:solidFill>
@@ -1597,39 +1731,30 @@
                           </a:ln>
                         </wps:spPr>
                         <wps:style>
-                          <a:lnRef idx="0">
-                            <a:srgbClr val="000000"/>
-                          </a:lnRef>
-                          <a:fillRef idx="0">
-                            <a:srgbClr val="000000"/>
-                          </a:fillRef>
-                          <a:effectRef idx="0">
-                            <a:srgbClr val="000000"/>
-                          </a:effectRef>
-                          <a:fontRef idx="minor">
-                            <a:srgbClr val="000000"/>
-                          </a:fontRef>
+                          <a:lnRef idx="0"/>
+                          <a:fillRef idx="0"/>
+                          <a:effectRef idx="0"/>
+                          <a:fontRef idx="minor"/>
                         </wps:style>
                         <wps:bodyPr/>
                       </wps:wsp>
                       <pic:pic xmlns:pic="http://schemas.openxmlformats.org/drawingml/2006/picture">
                         <pic:nvPicPr>
-                          <pic:cNvPr id="0" name="Picture 3"/>
+                          <pic:cNvPr id="0" name="Picture 3" descr=""/>
                           <pic:cNvPicPr/>
                         </pic:nvPicPr>
-                        <pic:blipFill dpi="0">
-                          <a:blip xmlns:r="http://schemas.openxmlformats.org/officeDocument/2006/relationships" r:embed="Relimage2"/>
-                          <a:srcRect/>
-                          <a:stretch>
-                            <a:fillRect/>
-                          </a:stretch>
+                        <pic:blipFill>
+                          <a:blip r:embed="rId3"/>
+                          <a:stretch/>
                         </pic:blipFill>
                         <pic:spPr>
                           <a:xfrm>
                             <a:off x="0" y="3267720"/>
-                            <a:ext cx="525960" cy="158041"/>
+                            <a:ext cx="525240" cy="158040"/>
                           </a:xfrm>
-                          <a:prstGeom prst="rect"/>
+                          <a:prstGeom prst="rect">
+                            <a:avLst/>
+                          </a:prstGeom>
                           <a:ln w="0">
                             <a:noFill/>
                           </a:ln>
@@ -1643,9 +1768,8 @@
           </mc:Choice>
           <mc:Fallback>
             <w:pict>
-              <v:group id="Group 2" style="position:absolute;width:573pt;height:533.8pt;z-index:3;mso-wrap-distance-left:0pt;mso-wrap-distance-top:0.3pt;mso-wrap-distance-right:0.25pt;mso-wrap-distance-bottom:0.2pt;margin-left:25.9pt;margin-top:7.65pt;mso-position-horizontal:absolute;mso-position-horizontal-relative:page;mso-position-vertical:absolute;mso-position-vertical-relative:text" coordorigin="0,0" coordsize="7277039,6779160">
-                <v:shape xmlns:o="urn:schemas-microsoft-com:office:office" id="None 3" o:spid="_x0000_s1028" style="position:absolute;left:6479;width:7270919;height:6779160" filled="f" strokecolor="#000000" strokeweight="0.5pt" stroked="t" coordsize="11450.27,10675.84" path="m5791,4l5791,4675,m5791,4675l5791,5162,m5791,5162l5791,5316,m5791,5325l5791,10670,m850,0l11450,,m0,5320l11450,5320e"/>
-                <v:shapetype xmlns:o="urn:schemas-microsoft-com:office:office" id="_x0000_t75" coordsize="21600,21600" o:spt="75" o:preferrelative="t" path="m@4@5l@4@11@9@11@9@5xe" filled="f" stroked="f">
+              <v:group id="shape_0" alt="Group 2" style="position:absolute;margin-left:25.9pt;margin-top:7.65pt;width:573pt;height:533.8pt" coordorigin="518,153" coordsize="11460,10676">
+                <v:shapetype id="_x0000_t75" coordsize="21600,21600" o:spt="75" o:preferrelative="t" path="m@4@5l@4@11@9@11@9@5xe" filled="f" stroked="f">
                   <v:stroke joinstyle="miter"/>
                   <v:formulas>
                     <v:f eqn="if lineDrawn pixelLineWidth 0"/>
@@ -1664,8 +1788,10 @@
                   <v:path o:extrusionok="f" gradientshapeok="t" o:connecttype="rect"/>
                   <o:lock v:ext="edit" aspectratio="t"/>
                 </v:shapetype>
-                <v:shape xmlns:o="urn:schemas-microsoft-com:office:office" id="Picture 3" o:spid="_x0000_s1029" type="#_x0000_t75" style="position:absolute;top:3267719;width:525959;height:158040" o:preferrelative="t" stroked="f">
-                  <v:imagedata src="Relimage2" o:title=""/>
+                <v:shape id="shape_0" ID="Picture 3" stroked="f" o:allowincell="f" style="position:absolute;left:518;top:5299;width:826;height:248;mso-wrap-style:none;v-text-anchor:middle;mso-position-horizontal-relative:page" type="_x0000_t75">
+                  <v:imagedata r:id="rId4" o:detectmouseclick="t"/>
+                  <v:stroke color="#3465a4" joinstyle="round" endcap="flat"/>
+                  <w10:wrap type="none"/>
                 </v:shape>
               </v:group>
             </w:pict>
@@ -1707,8 +1833,8 @@
     </w:p>
     <w:p>
       <w:pPr>
-        <w:pStyle w:val="P4"/>
-        <w:spacing w:before="5" w:after="0" w:beforeAutospacing="0" w:afterAutospacing="0"/>
+        <w:pStyle w:val="TextBody"/>
+        <w:spacing w:before="5" w:after="0"/>
         <w:rPr>
           <w:rFonts w:ascii="Calibri" w:hAnsi="Calibri"/>
           <w:sz w:val="19"/>
@@ -1717,97 +1843,106 @@
       <w:r>
         <w:br w:type="column"/>
       </w:r>
-    </w:p>
-    <w:p>
-      <w:pPr>
-        <w:pStyle w:val="P1"/>
-      </w:pPr>
-      <w:r>
+      <w:r>
+        <w:rPr>
+          <w:rFonts w:ascii="Calibri" w:hAnsi="Calibri"/>
+          <w:sz w:val="19"/>
+        </w:rPr>
+      </w:r>
+    </w:p>
+    <w:p>
+      <w:pPr>
+        <w:pStyle w:val="Heading1"/>
+        <w:rPr/>
+      </w:pPr>
+      <w:r>
+        <w:rPr/>
         <w:t xml:space="preserve">Adriana Insurance Company                        </w:t>
       </w:r>
     </w:p>
     <w:p>
       <w:pPr>
-        <w:pStyle w:val="P1"/>
-      </w:pPr>
-      <w:r>
-        <w:rPr>
-          <w:b w:val="1"/>
+        <w:pStyle w:val="Heading1"/>
+        <w:rPr/>
+      </w:pPr>
+      <w:r>
+        <w:rPr>
+          <w:b/>
           <w:sz w:val="16"/>
         </w:rPr>
         <w:t>2123</w:t>
       </w:r>
       <w:r>
         <w:rPr>
-          <w:b w:val="1"/>
-          <w:sz w:val="16"/>
+          <w:b/>
           <w:spacing w:val="-3"/>
-        </w:rPr>
-        <w:t xml:space="preserve"> </w:t>
-      </w:r>
-      <w:r>
-        <w:rPr>
-          <w:b w:val="1"/>
+          <w:sz w:val="16"/>
+        </w:rPr>
+        <w:t xml:space="preserve"> </w:t>
+      </w:r>
+      <w:r>
+        <w:rPr>
+          <w:b/>
           <w:sz w:val="16"/>
         </w:rPr>
         <w:t>N.</w:t>
       </w:r>
       <w:r>
         <w:rPr>
-          <w:b w:val="1"/>
-          <w:sz w:val="16"/>
+          <w:b/>
           <w:spacing w:val="-2"/>
-        </w:rPr>
-        <w:t xml:space="preserve"> </w:t>
-      </w:r>
-      <w:r>
-        <w:rPr>
-          <w:b w:val="1"/>
+          <w:sz w:val="16"/>
+        </w:rPr>
+        <w:t xml:space="preserve"> </w:t>
+      </w:r>
+      <w:r>
+        <w:rPr>
+          <w:b/>
           <w:sz w:val="16"/>
         </w:rPr>
         <w:t>Glenoaks</w:t>
       </w:r>
       <w:r>
         <w:rPr>
-          <w:b w:val="1"/>
-          <w:sz w:val="16"/>
+          <w:b/>
           <w:spacing w:val="-3"/>
-        </w:rPr>
-        <w:t xml:space="preserve"> </w:t>
-      </w:r>
-      <w:r>
-        <w:rPr>
-          <w:b w:val="1"/>
+          <w:sz w:val="16"/>
+        </w:rPr>
+        <w:t xml:space="preserve"> </w:t>
+      </w:r>
+      <w:r>
+        <w:rPr>
+          <w:b/>
           <w:sz w:val="16"/>
         </w:rPr>
         <w:t>Blvd,</w:t>
       </w:r>
       <w:r>
         <w:rPr>
-          <w:b w:val="1"/>
-          <w:sz w:val="16"/>
+          <w:b/>
           <w:spacing w:val="1"/>
-        </w:rPr>
-        <w:t xml:space="preserve"> </w:t>
-      </w:r>
-      <w:r>
-        <w:rPr>
-          <w:b w:val="1"/>
+          <w:sz w:val="16"/>
+        </w:rPr>
+        <w:t xml:space="preserve"> </w:t>
+      </w:r>
+      <w:r>
+        <w:rPr>
+          <w:b/>
           <w:sz w:val="16"/>
         </w:rPr>
         <w:t>Burbank,</w:t>
       </w:r>
       <w:r>
         <w:rPr>
-          <w:b w:val="1"/>
-          <w:sz w:val="16"/>
+          <w:b/>
           <w:spacing w:val="-1"/>
-        </w:rPr>
-        <w:t xml:space="preserve"> </w:t>
-      </w:r>
-      <w:r>
-        <w:rPr>
-          <w:b w:val="1"/>
+          <w:sz w:val="16"/>
+        </w:rPr>
+        <w:t xml:space="preserve"> </w:t>
+      </w:r>
+      <w:r>
+        <w:rPr>
+          <w:b/>
           <w:sz w:val="16"/>
         </w:rPr>
         <w:t xml:space="preserve">CA                                                        </w:t>
@@ -1815,26 +1950,27 @@
     </w:p>
     <w:p>
       <w:pPr>
-        <w:pStyle w:val="P1"/>
-      </w:pPr>
-      <w:r>
-        <w:rPr>
-          <w:b w:val="1"/>
+        <w:pStyle w:val="Heading1"/>
+        <w:rPr/>
+      </w:pPr>
+      <w:r>
+        <w:rPr>
+          <w:b/>
           <w:sz w:val="16"/>
         </w:rPr>
         <w:t>91504 Phone:</w:t>
       </w:r>
       <w:r>
         <w:rPr>
-          <w:b w:val="1"/>
-          <w:sz w:val="16"/>
+          <w:b/>
           <w:spacing w:val="-1"/>
-        </w:rPr>
-        <w:t xml:space="preserve"> </w:t>
-      </w:r>
-      <w:r>
-        <w:rPr>
-          <w:b w:val="1"/>
+          <w:sz w:val="16"/>
+        </w:rPr>
+        <w:t xml:space="preserve"> </w:t>
+      </w:r>
+      <w:r>
+        <w:rPr>
+          <w:b/>
           <w:sz w:val="16"/>
         </w:rPr>
         <w:t>(818) 848-1346</w:t>
@@ -1842,24 +1978,26 @@
     </w:p>
     <w:p>
       <w:pPr>
+        <w:pStyle w:val="Normal"/>
         <w:tabs>
-          <w:tab w:val="clear" w:pos="720" w:leader="none"/>
+          <w:tab w:val="clear" w:pos="720"/>
           <w:tab w:val="left" w:pos="4715" w:leader="none"/>
           <w:tab w:val="left" w:pos="6457" w:leader="none"/>
         </w:tabs>
-        <w:spacing w:lineRule="auto" w:line="247" w:before="2" w:after="0" w:beforeAutospacing="0" w:afterAutospacing="0"/>
-        <w:ind w:firstLine="0" w:left="118" w:right="1301"/>
-        <w:rPr>
-          <w:b w:val="1"/>
-          <w:sz w:val="16"/>
-        </w:rPr>
-      </w:pPr>
-      <w:r>
-        <w:rPr>
-          <w:sz w:val="16"/>
+        <w:spacing w:lineRule="auto" w:line="247" w:before="2" w:after="0"/>
+        <w:ind w:left="118" w:right="1301" w:hanging="0"/>
+        <w:rPr>
+          <w:b/>
+          <w:b/>
+          <w:sz w:val="16"/>
+        </w:rPr>
+      </w:pPr>
+      <w:r>
+        <w:rPr>
           <w:spacing w:val="-1"/>
-        </w:rPr>
-        <w:br w:type="textWrapping"/>
+          <w:sz w:val="16"/>
+        </w:rPr>
+        <w:br/>
         <w:t xml:space="preserve">                                                                                  </w:t>
       </w:r>
     </w:p>
@@ -1867,37 +2005,53 @@
       <w:pPr>
         <w:sectPr>
           <w:type w:val="continuous"/>
-          <w:pgMar w:left="380" w:right="120" w:top="80" w:bottom="280" w:header="0" w:footer="0" w:gutter="0"/>
-          <w:cols w:equalWidth="0" w:num="2">
+          <w:pgSz w:w="12240" w:h="15840"/>
+          <w:pgMar w:left="380" w:right="120" w:gutter="0" w:header="0" w:top="80" w:footer="0" w:bottom="280"/>
+          <w:cols w:num="2" w:equalWidth="false" w:sep="false">
             <w:col w:w="946" w:space="526"/>
-            <w:col w:w="10267" w:space="0"/>
+            <w:col w:w="10267"/>
           </w:cols>
+          <w:formProt w:val="false"/>
+          <w:textDirection w:val="lrTb"/>
+          <w:docGrid w:type="default" w:linePitch="600" w:charSpace="36864"/>
         </w:sectPr>
       </w:pPr>
     </w:p>
     <w:p>
       <w:pPr>
-        <w:pStyle w:val="P4"/>
-        <w:spacing w:before="6" w:after="0" w:beforeAutospacing="0" w:afterAutospacing="0"/>
-        <w:rPr>
-          <w:b w:val="1"/>
+        <w:pStyle w:val="TextBody"/>
+        <w:spacing w:before="6" w:after="0"/>
+        <w:rPr>
+          <w:b/>
+          <w:b/>
           <w:sz w:val="8"/>
         </w:rPr>
       </w:pPr>
+      <w:r>
+        <w:rPr>
+          <w:b/>
+          <w:sz w:val="8"/>
+        </w:rPr>
+      </w:r>
     </w:p>
     <w:p>
       <w:pPr>
         <w:sectPr>
           <w:type w:val="continuous"/>
-          <w:pgMar w:left="380" w:right="120" w:top="80" w:bottom="280" w:header="0" w:footer="0" w:gutter="0"/>
+          <w:pgSz w:w="12240" w:h="15840"/>
+          <w:pgMar w:left="380" w:right="120" w:gutter="0" w:header="0" w:top="80" w:footer="0" w:bottom="280"/>
+          <w:formProt w:val="false"/>
+          <w:textDirection w:val="lrTb"/>
+          <w:docGrid w:type="default" w:linePitch="600" w:charSpace="36864"/>
         </w:sectPr>
       </w:pPr>
     </w:p>
     <w:p>
       <w:pPr>
-        <w:pStyle w:val="P2"/>
-        <w:spacing w:before="101" w:after="0" w:beforeAutospacing="0" w:afterAutospacing="0"/>
-        <w:ind w:firstLine="0" w:left="1964"/>
+        <w:pStyle w:val="Heading2"/>
+        <w:spacing w:before="101" w:after="0"/>
+        <w:ind w:left="1964" w:hanging="0"/>
+        <w:rPr/>
       </w:pPr>
       <w:r>
         <w:rPr>
@@ -1912,6 +2066,7 @@
         <w:t xml:space="preserve"> </w:t>
       </w:r>
       <w:r>
+        <w:rPr/>
         <w:t>INSURANCE</w:t>
       </w:r>
       <w:r>
@@ -1921,31 +2076,41 @@
         <w:t xml:space="preserve"> </w:t>
       </w:r>
       <w:r>
+        <w:rPr/>
         <w:t>CARD</w:t>
       </w:r>
     </w:p>
     <w:p>
       <w:pPr>
-        <w:pStyle w:val="P4"/>
-        <w:spacing w:before="4" w:after="0" w:beforeAutospacing="0" w:afterAutospacing="0"/>
-        <w:rPr>
-          <w:b w:val="1"/>
+        <w:pStyle w:val="TextBody"/>
+        <w:spacing w:before="4" w:after="0"/>
+        <w:rPr>
+          <w:b/>
+          <w:b/>
           <w:sz w:val="17"/>
         </w:rPr>
       </w:pPr>
-    </w:p>
-    <w:p>
-      <w:pPr>
-        <w:pStyle w:val="P4"/>
+      <w:r>
+        <w:rPr>
+          <w:b/>
+          <w:sz w:val="17"/>
+        </w:rPr>
+      </w:r>
+    </w:p>
+    <w:p>
+      <w:pPr>
+        <w:pStyle w:val="TextBody"/>
         <w:tabs>
-          <w:tab w:val="clear" w:pos="720" w:leader="none"/>
+          <w:tab w:val="clear" w:pos="720"/>
           <w:tab w:val="left" w:pos="2522" w:leader="none"/>
           <w:tab w:val="left" w:pos="4410" w:leader="none"/>
         </w:tabs>
-        <w:spacing w:before="1" w:after="0" w:beforeAutospacing="0" w:afterAutospacing="0"/>
-        <w:ind w:firstLine="0" w:left="663"/>
-      </w:pPr>
-      <w:r>
+        <w:spacing w:before="1" w:after="0"/>
+        <w:ind w:left="663" w:hanging="0"/>
+        <w:rPr/>
+      </w:pPr>
+      <w:r>
+        <w:rPr/>
         <w:t>Policy</w:t>
       </w:r>
       <w:r>
@@ -1955,6 +2120,7 @@
         <w:t xml:space="preserve"> </w:t>
       </w:r>
       <w:r>
+        <w:rPr/>
         <w:t>Number</w:t>
         <w:tab/>
         <w:t>Effective</w:t>
@@ -1966,6 +2132,7 @@
         <w:t xml:space="preserve"> </w:t>
       </w:r>
       <w:r>
+        <w:rPr/>
         <w:t>Date</w:t>
         <w:tab/>
         <w:t>Expiration</w:t>
@@ -1977,25 +2144,27 @@
         <w:t xml:space="preserve"> </w:t>
       </w:r>
       <w:r>
+        <w:rPr/>
         <w:t>Date</w:t>
       </w:r>
     </w:p>
     <w:p>
       <w:pPr>
+        <w:pStyle w:val="Normal"/>
         <w:tabs>
-          <w:tab w:val="clear" w:pos="720" w:leader="none"/>
+          <w:tab w:val="clear" w:pos="720"/>
           <w:tab w:val="left" w:pos="2179" w:leader="none"/>
           <w:tab w:val="left" w:pos="4139" w:leader="none"/>
         </w:tabs>
-        <w:spacing w:before="8" w:after="0" w:beforeAutospacing="0" w:afterAutospacing="0"/>
-        <w:ind w:firstLine="0" w:left="676"/>
+        <w:spacing w:before="8" w:after="0"/>
+        <w:ind w:left="676" w:hanging="0"/>
         <w:rPr>
           <w:sz w:val="14"/>
         </w:rPr>
       </w:pPr>
       <w:r>
         <w:rPr>
-          <w:b w:val="1"/>
+          <w:b/>
           <w:sz w:val="16"/>
         </w:rPr>
         <w:t>CAP1342659</w:t>
@@ -2004,9 +2173,9 @@
       </w:r>
       <w:r>
         <w:rPr>
-          <w:b w:val="1"/>
-          <w:sz w:val="16"/>
+          <w:b/>
           <w:spacing w:val="36"/>
+          <w:sz w:val="16"/>
         </w:rPr>
         <w:t xml:space="preserve"> </w:t>
       </w:r>
@@ -2018,8 +2187,8 @@
       </w:r>
       <w:r>
         <w:rPr>
+          <w:spacing w:val="-4"/>
           <w:sz w:val="14"/>
-          <w:spacing w:val="-4"/>
         </w:rPr>
         <w:t xml:space="preserve"> </w:t>
       </w:r>
@@ -2032,51 +2201,266 @@
       </w:r>
       <w:r>
         <w:rPr>
-          <w:b w:val="1"/>
-          <w:sz w:val="16"/>
+          <w:b/>
           <w:spacing w:val="-2"/>
+          <w:sz w:val="16"/>
         </w:rPr>
         <w:t>07/13/2023</w:t>
       </w:r>
       <w:r>
         <w:rPr>
-          <w:b w:val="1"/>
-          <w:sz w:val="16"/>
+          <w:b/>
           <w:spacing w:val="-9"/>
-        </w:rPr>
-        <w:t xml:space="preserve"> </w:t>
-      </w:r>
-      <w:r>
-        <w:rPr>
+          <w:sz w:val="16"/>
+        </w:rPr>
+        <w:t xml:space="preserve"> </w:t>
+      </w:r>
+      <w:r>
+        <w:rPr>
+          <w:spacing w:val="-2"/>
           <w:sz w:val="14"/>
+        </w:rPr>
+        <w:t>12:01</w:t>
+      </w:r>
+      <w:r>
+        <w:rPr>
+          <w:spacing w:val="-8"/>
+          <w:sz w:val="14"/>
+        </w:rPr>
+        <w:t xml:space="preserve"> </w:t>
+      </w:r>
+      <w:r>
+        <w:rPr>
           <w:spacing w:val="-2"/>
-        </w:rPr>
-        <w:t>12:01</w:t>
-      </w:r>
-      <w:r>
-        <w:rPr>
           <w:sz w:val="14"/>
+        </w:rPr>
+        <w:t>AM</w:t>
+      </w:r>
+    </w:p>
+    <w:p>
+      <w:pPr>
+        <w:pStyle w:val="TextBody"/>
+        <w:spacing w:lineRule="auto" w:line="247" w:before="101" w:after="0"/>
+        <w:ind w:left="1343" w:right="853" w:hanging="936"/>
+        <w:rPr/>
+      </w:pPr>
+      <w:r>
+        <w:br w:type="column"/>
+      </w:r>
+      <w:r>
+        <w:rPr/>
+        <w:t>THIS</w:t>
+      </w:r>
+      <w:r>
+        <w:rPr>
+          <w:spacing w:val="-9"/>
+        </w:rPr>
+        <w:t xml:space="preserve"> </w:t>
+      </w:r>
+      <w:r>
+        <w:rPr/>
+        <w:t>CARD</w:t>
+      </w:r>
+      <w:r>
+        <w:rPr>
+          <w:spacing w:val="-7"/>
+        </w:rPr>
+        <w:t xml:space="preserve"> </w:t>
+      </w:r>
+      <w:r>
+        <w:rPr/>
+        <w:t>MUST</w:t>
+      </w:r>
+      <w:r>
+        <w:rPr>
+          <w:spacing w:val="-4"/>
+        </w:rPr>
+        <w:t xml:space="preserve"> </w:t>
+      </w:r>
+      <w:r>
+        <w:rPr/>
+        <w:t>BE</w:t>
+      </w:r>
+      <w:r>
+        <w:rPr>
+          <w:spacing w:val="-4"/>
+        </w:rPr>
+        <w:t xml:space="preserve"> </w:t>
+      </w:r>
+      <w:r>
+        <w:rPr/>
+        <w:t>CARRIED</w:t>
+      </w:r>
+      <w:r>
+        <w:rPr>
+          <w:spacing w:val="-5"/>
+        </w:rPr>
+        <w:t xml:space="preserve"> </w:t>
+      </w:r>
+      <w:r>
+        <w:rPr/>
+        <w:t>IN</w:t>
+      </w:r>
+      <w:r>
+        <w:rPr>
+          <w:spacing w:val="-5"/>
+        </w:rPr>
+        <w:t xml:space="preserve"> </w:t>
+      </w:r>
+      <w:r>
+        <w:rPr/>
+        <w:t>THE</w:t>
+      </w:r>
+      <w:r>
+        <w:rPr>
+          <w:spacing w:val="1"/>
+        </w:rPr>
+        <w:t xml:space="preserve"> </w:t>
+      </w:r>
+      <w:r>
+        <w:rPr/>
+        <w:t>INSURED</w:t>
+      </w:r>
+      <w:r>
+        <w:rPr>
           <w:spacing w:val="-8"/>
         </w:rPr>
         <w:t xml:space="preserve"> </w:t>
       </w:r>
       <w:r>
-        <w:rPr>
-          <w:sz w:val="14"/>
-          <w:spacing w:val="-2"/>
-        </w:rPr>
-        <w:t>AM</w:t>
-      </w:r>
-    </w:p>
-    <w:p>
-      <w:pPr>
-        <w:pStyle w:val="P4"/>
-        <w:spacing w:lineRule="auto" w:line="247" w:before="101" w:after="0" w:beforeAutospacing="0" w:afterAutospacing="0"/>
-        <w:ind w:hanging="936" w:left="1343" w:right="853"/>
-      </w:pPr>
-      <w:r>
-        <w:br w:type="column"/>
-        <w:t>THIS</w:t>
+        <w:rPr/>
+        <w:t>MOTOR</w:t>
+      </w:r>
+      <w:r>
+        <w:rPr>
+          <w:spacing w:val="-7"/>
+        </w:rPr>
+        <w:t xml:space="preserve"> </w:t>
+      </w:r>
+      <w:r>
+        <w:rPr/>
+        <w:t>VEHICLE</w:t>
+      </w:r>
+      <w:r>
+        <w:rPr>
+          <w:spacing w:val="-47"/>
+        </w:rPr>
+        <w:t xml:space="preserve"> </w:t>
+      </w:r>
+      <w:r>
+        <w:rPr/>
+        <w:t>AT</w:t>
+      </w:r>
+      <w:r>
+        <w:rPr>
+          <w:spacing w:val="-7"/>
+        </w:rPr>
+        <w:t xml:space="preserve"> </w:t>
+      </w:r>
+      <w:r>
+        <w:rPr/>
+        <w:t>ALL</w:t>
+      </w:r>
+      <w:r>
+        <w:rPr>
+          <w:spacing w:val="-7"/>
+        </w:rPr>
+        <w:t xml:space="preserve"> </w:t>
+      </w:r>
+      <w:r>
+        <w:rPr/>
+        <w:t>TIMES</w:t>
+      </w:r>
+      <w:r>
+        <w:rPr>
+          <w:spacing w:val="-5"/>
+        </w:rPr>
+        <w:t xml:space="preserve"> </w:t>
+      </w:r>
+      <w:r>
+        <w:rPr/>
+        <w:t>AND</w:t>
+      </w:r>
+      <w:r>
+        <w:rPr>
+          <w:spacing w:val="-8"/>
+        </w:rPr>
+        <w:t xml:space="preserve"> </w:t>
+      </w:r>
+      <w:r>
+        <w:rPr/>
+        <w:t>PRESENTED</w:t>
+      </w:r>
+      <w:r>
+        <w:rPr>
+          <w:spacing w:val="-7"/>
+        </w:rPr>
+        <w:t xml:space="preserve"> </w:t>
+      </w:r>
+      <w:r>
+        <w:rPr/>
+        <w:t>UPON</w:t>
+      </w:r>
+      <w:r>
+        <w:rPr>
+          <w:spacing w:val="6"/>
+        </w:rPr>
+        <w:t xml:space="preserve"> </w:t>
+      </w:r>
+      <w:r>
+        <w:rPr/>
+        <w:t>DEMAND</w:t>
+      </w:r>
+    </w:p>
+    <w:p>
+      <w:pPr>
+        <w:pStyle w:val="TextBody"/>
+        <w:spacing w:before="10" w:after="0"/>
+        <w:rPr/>
+      </w:pPr>
+      <w:r>
+        <w:rPr/>
+      </w:r>
+    </w:p>
+    <w:p>
+      <w:pPr>
+        <w:pStyle w:val="TextBody"/>
+        <w:ind w:left="407" w:hanging="0"/>
+        <w:rPr/>
+      </w:pPr>
+      <w:r>
+        <w:rPr/>
+        <w:t>What</w:t>
+      </w:r>
+      <w:r>
+        <w:rPr>
+          <w:spacing w:val="-4"/>
+        </w:rPr>
+        <w:t xml:space="preserve"> </w:t>
+      </w:r>
+      <w:r>
+        <w:rPr/>
+        <w:t>to</w:t>
+      </w:r>
+      <w:r>
+        <w:rPr>
+          <w:spacing w:val="-10"/>
+        </w:rPr>
+        <w:t xml:space="preserve"> </w:t>
+      </w:r>
+      <w:r>
+        <w:rPr/>
+        <w:t>do</w:t>
+      </w:r>
+      <w:r>
+        <w:rPr>
+          <w:spacing w:val="-7"/>
+        </w:rPr>
+        <w:t xml:space="preserve"> </w:t>
+      </w:r>
+      <w:r>
+        <w:rPr/>
+        <w:t>in</w:t>
       </w:r>
       <w:r>
         <w:rPr>
@@ -2085,61 +2469,18 @@
         <w:t xml:space="preserve"> </w:t>
       </w:r>
       <w:r>
-        <w:t>CARD</w:t>
-      </w:r>
-      <w:r>
-        <w:rPr>
-          <w:spacing w:val="-7"/>
-        </w:rPr>
-        <w:t xml:space="preserve"> </w:t>
-      </w:r>
-      <w:r>
-        <w:t>MUST</w:t>
-      </w:r>
-      <w:r>
-        <w:rPr>
-          <w:spacing w:val="-4"/>
-        </w:rPr>
-        <w:t xml:space="preserve"> </w:t>
-      </w:r>
-      <w:r>
-        <w:t>BE</w:t>
-      </w:r>
-      <w:r>
-        <w:rPr>
-          <w:spacing w:val="-4"/>
-        </w:rPr>
-        <w:t xml:space="preserve"> </w:t>
-      </w:r>
-      <w:r>
-        <w:t>CARRIED</w:t>
-      </w:r>
-      <w:r>
-        <w:rPr>
-          <w:spacing w:val="-5"/>
-        </w:rPr>
-        <w:t xml:space="preserve"> </w:t>
-      </w:r>
-      <w:r>
-        <w:t>IN</w:t>
-      </w:r>
-      <w:r>
-        <w:rPr>
-          <w:spacing w:val="-5"/>
-        </w:rPr>
-        <w:t xml:space="preserve"> </w:t>
-      </w:r>
-      <w:r>
-        <w:t>THE</w:t>
-      </w:r>
-      <w:r>
-        <w:rPr>
-          <w:spacing w:val="1"/>
-        </w:rPr>
-        <w:t xml:space="preserve"> </w:t>
-      </w:r>
-      <w:r>
-        <w:t>INSURED</w:t>
+        <w:rPr/>
+        <w:t>the</w:t>
+      </w:r>
+      <w:r>
+        <w:rPr>
+          <w:spacing w:val="-3"/>
+        </w:rPr>
+        <w:t xml:space="preserve"> </w:t>
+      </w:r>
+      <w:r>
+        <w:rPr/>
+        <w:t>event</w:t>
       </w:r>
       <w:r>
         <w:rPr>
@@ -2148,147 +2489,7 @@
         <w:t xml:space="preserve"> </w:t>
       </w:r>
       <w:r>
-        <w:t>MOTOR</w:t>
-      </w:r>
-      <w:r>
-        <w:rPr>
-          <w:spacing w:val="-7"/>
-        </w:rPr>
-        <w:t xml:space="preserve"> </w:t>
-      </w:r>
-      <w:r>
-        <w:t>VEHICLE</w:t>
-      </w:r>
-      <w:r>
-        <w:rPr>
-          <w:spacing w:val="-47"/>
-        </w:rPr>
-        <w:t xml:space="preserve"> </w:t>
-      </w:r>
-      <w:r>
-        <w:t>AT</w:t>
-      </w:r>
-      <w:r>
-        <w:rPr>
-          <w:spacing w:val="-7"/>
-        </w:rPr>
-        <w:t xml:space="preserve"> </w:t>
-      </w:r>
-      <w:r>
-        <w:t>ALL</w:t>
-      </w:r>
-      <w:r>
-        <w:rPr>
-          <w:spacing w:val="-7"/>
-        </w:rPr>
-        <w:t xml:space="preserve"> </w:t>
-      </w:r>
-      <w:r>
-        <w:t>TIMES</w:t>
-      </w:r>
-      <w:r>
-        <w:rPr>
-          <w:spacing w:val="-5"/>
-        </w:rPr>
-        <w:t xml:space="preserve"> </w:t>
-      </w:r>
-      <w:r>
-        <w:t>AND</w:t>
-      </w:r>
-      <w:r>
-        <w:rPr>
-          <w:spacing w:val="-8"/>
-        </w:rPr>
-        <w:t xml:space="preserve"> </w:t>
-      </w:r>
-      <w:r>
-        <w:t>PRESENTED</w:t>
-      </w:r>
-      <w:r>
-        <w:rPr>
-          <w:spacing w:val="-7"/>
-        </w:rPr>
-        <w:t xml:space="preserve"> </w:t>
-      </w:r>
-      <w:r>
-        <w:t>UPON</w:t>
-      </w:r>
-      <w:r>
-        <w:rPr>
-          <w:spacing w:val="6"/>
-        </w:rPr>
-        <w:t xml:space="preserve"> </w:t>
-      </w:r>
-      <w:r>
-        <w:t>DEMAND</w:t>
-      </w:r>
-    </w:p>
-    <w:p>
-      <w:pPr>
-        <w:pStyle w:val="P4"/>
-        <w:spacing w:before="10" w:after="0" w:beforeAutospacing="0" w:afterAutospacing="0"/>
-      </w:pPr>
-    </w:p>
-    <w:p>
-      <w:pPr>
-        <w:pStyle w:val="P4"/>
-        <w:ind w:firstLine="0" w:left="407"/>
-      </w:pPr>
-      <w:r>
-        <w:t>What</w:t>
-      </w:r>
-      <w:r>
-        <w:rPr>
-          <w:spacing w:val="-4"/>
-        </w:rPr>
-        <w:t xml:space="preserve"> </w:t>
-      </w:r>
-      <w:r>
-        <w:t>to</w:t>
-      </w:r>
-      <w:r>
-        <w:rPr>
-          <w:spacing w:val="-10"/>
-        </w:rPr>
-        <w:t xml:space="preserve"> </w:t>
-      </w:r>
-      <w:r>
-        <w:t>do</w:t>
-      </w:r>
-      <w:r>
-        <w:rPr>
-          <w:spacing w:val="-7"/>
-        </w:rPr>
-        <w:t xml:space="preserve"> </w:t>
-      </w:r>
-      <w:r>
-        <w:t>in</w:t>
-      </w:r>
-      <w:r>
-        <w:rPr>
-          <w:spacing w:val="-9"/>
-        </w:rPr>
-        <w:t xml:space="preserve"> </w:t>
-      </w:r>
-      <w:r>
-        <w:t>the</w:t>
-      </w:r>
-      <w:r>
-        <w:rPr>
-          <w:spacing w:val="-3"/>
-        </w:rPr>
-        <w:t xml:space="preserve"> </w:t>
-      </w:r>
-      <w:r>
-        <w:t>event</w:t>
-      </w:r>
-      <w:r>
-        <w:rPr>
-          <w:spacing w:val="-8"/>
-        </w:rPr>
-        <w:t xml:space="preserve"> </w:t>
-      </w:r>
-      <w:r>
+        <w:rPr/>
         <w:t>of an</w:t>
       </w:r>
       <w:r>
@@ -2298,21 +2499,22 @@
         <w:t xml:space="preserve"> </w:t>
       </w:r>
       <w:r>
+        <w:rPr/>
         <w:t>auto accident:</w:t>
       </w:r>
     </w:p>
     <w:p>
       <w:pPr>
-        <w:pStyle w:val="P9"/>
+        <w:pStyle w:val="ListParagraph"/>
         <w:numPr>
           <w:ilvl w:val="0"/>
           <w:numId w:val="1"/>
         </w:numPr>
         <w:tabs>
-          <w:tab w:val="clear" w:pos="720" w:leader="none"/>
+          <w:tab w:val="clear" w:pos="720"/>
           <w:tab w:val="left" w:pos="744" w:leader="none"/>
         </w:tabs>
-        <w:spacing w:lineRule="exact" w:line="189" w:before="11" w:after="0" w:beforeAutospacing="0" w:afterAutospacing="0"/>
+        <w:spacing w:lineRule="exact" w:line="189" w:before="11" w:after="0"/>
         <w:jc w:val="left"/>
         <w:rPr>
           <w:sz w:val="16"/>
@@ -2320,15 +2522,15 @@
       </w:pPr>
       <w:r>
         <w:rPr>
-          <w:sz w:val="16"/>
           <w:spacing w:val="-1"/>
+          <w:sz w:val="16"/>
         </w:rPr>
         <w:t>Immediately</w:t>
       </w:r>
       <w:r>
         <w:rPr>
-          <w:sz w:val="16"/>
           <w:spacing w:val="-12"/>
+          <w:sz w:val="16"/>
         </w:rPr>
         <w:t xml:space="preserve"> </w:t>
       </w:r>
@@ -2340,8 +2542,8 @@
       </w:r>
       <w:r>
         <w:rPr>
-          <w:sz w:val="16"/>
           <w:spacing w:val="-9"/>
+          <w:sz w:val="16"/>
         </w:rPr>
         <w:t xml:space="preserve"> </w:t>
       </w:r>
@@ -2353,8 +2555,8 @@
       </w:r>
       <w:r>
         <w:rPr>
-          <w:sz w:val="16"/>
           <w:spacing w:val="-5"/>
+          <w:sz w:val="16"/>
         </w:rPr>
         <w:t xml:space="preserve"> </w:t>
       </w:r>
@@ -2366,8 +2568,8 @@
       </w:r>
       <w:r>
         <w:rPr>
-          <w:sz w:val="16"/>
           <w:spacing w:val="-10"/>
+          <w:sz w:val="16"/>
         </w:rPr>
         <w:t xml:space="preserve"> </w:t>
       </w:r>
@@ -2379,8 +2581,8 @@
       </w:r>
       <w:r>
         <w:rPr>
-          <w:sz w:val="16"/>
           <w:spacing w:val="-12"/>
+          <w:sz w:val="16"/>
         </w:rPr>
         <w:t xml:space="preserve"> </w:t>
       </w:r>
@@ -2392,8 +2594,8 @@
       </w:r>
       <w:r>
         <w:rPr>
-          <w:sz w:val="16"/>
           <w:spacing w:val="-8"/>
+          <w:sz w:val="16"/>
         </w:rPr>
         <w:t xml:space="preserve"> </w:t>
       </w:r>
@@ -2408,24 +2610,29 @@
       <w:pPr>
         <w:sectPr>
           <w:type w:val="continuous"/>
-          <w:pgMar w:left="380" w:right="120" w:top="80" w:bottom="280" w:header="0" w:footer="0" w:gutter="0"/>
-          <w:cols w:equalWidth="0" w:num="2">
+          <w:pgSz w:w="12240" w:h="15840"/>
+          <w:pgMar w:left="380" w:right="120" w:gutter="0" w:header="0" w:top="80" w:footer="0" w:bottom="280"/>
+          <w:cols w:num="2" w:equalWidth="false" w:sep="false">
             <w:col w:w="5746" w:space="40"/>
-            <w:col w:w="5953" w:space="0"/>
+            <w:col w:w="5953"/>
           </w:cols>
+          <w:formProt w:val="false"/>
+          <w:textDirection w:val="lrTb"/>
+          <w:docGrid w:type="default" w:linePitch="600" w:charSpace="36864"/>
         </w:sectPr>
       </w:pPr>
     </w:p>
     <w:p>
       <w:pPr>
-        <w:pStyle w:val="P2"/>
-        <w:spacing w:before="10" w:after="0" w:beforeAutospacing="0" w:afterAutospacing="0"/>
-        <w:ind w:firstLine="0" w:left="397" w:right="35"/>
+        <w:pStyle w:val="Heading2"/>
+        <w:spacing w:before="10" w:after="0"/>
+        <w:ind w:left="397" w:right="35" w:hanging="0"/>
         <w:rPr>
           <w:rFonts w:ascii="Arial" w:hAnsi="Arial"/>
         </w:rPr>
       </w:pPr>
       <w:r>
+        <w:rPr/>
         <w:t>Contact:</w:t>
       </w:r>
       <w:r>
@@ -2469,21 +2676,23 @@
     </w:p>
     <w:p>
       <w:pPr>
-        <w:spacing w:lineRule="auto" w:line="264" w:before="30" w:after="0" w:beforeAutospacing="0" w:afterAutospacing="0"/>
-        <w:ind w:firstLine="0" w:left="397" w:right="1085"/>
+        <w:pStyle w:val="Normal"/>
+        <w:spacing w:lineRule="auto" w:line="264" w:before="30" w:after="0"/>
+        <w:ind w:left="397" w:right="1085" w:hanging="0"/>
         <w:rPr>
           <w:rFonts w:ascii="Arial" w:hAnsi="Arial"/>
-          <w:b w:val="1"/>
-          <w:sz w:val="16"/>
+          <w:b/>
+          <w:b/>
           <w:spacing w:val="-1"/>
           <w:w w:val="95"/>
+          <w:sz w:val="16"/>
         </w:rPr>
       </w:pPr>
       <w:r>
         <mc:AlternateContent>
           <mc:Choice Requires="wps">
             <w:drawing>
-              <wp:anchor xmlns:wp="http://schemas.openxmlformats.org/drawingml/2006/wordprocessingDrawing" distT="0" distB="0" distL="0" distR="0" simplePos="0" relativeHeight="4" behindDoc="0" locked="0" layoutInCell="0" allowOverlap="1">
+              <wp:anchor behindDoc="0" distT="0" distB="0" distL="0" distR="0" simplePos="0" locked="0" layoutInCell="0" allowOverlap="1" relativeHeight="8" wp14:anchorId="7D32FDEE">
                 <wp:simplePos x="0" y="0"/>
                 <wp:positionH relativeFrom="column">
                   <wp:posOffset>151765</wp:posOffset>
@@ -2495,7 +2704,6 @@
                 <wp:effectExtent l="0" t="0" r="0" b="0"/>
                 <wp:wrapNone/>
                 <wp:docPr id="5" name="Надпись 8"/>
-                <wp:cNvGraphicFramePr/>
                 <a:graphic xmlns:a="http://schemas.openxmlformats.org/drawingml/2006/main">
                   <a:graphicData uri="http://schemas.microsoft.com/office/word/2010/wordprocessingShape">
                     <wps:wsp>
@@ -2503,72 +2711,48 @@
                       <wps:spPr>
                         <a:xfrm>
                           <a:off x="0" y="0"/>
-                          <a:ext cx="3108960" cy="351721"/>
+                          <a:ext cx="3108960" cy="351720"/>
                         </a:xfrm>
-                        <a:prstGeom prst="rect"/>
+                        <a:prstGeom prst="rect">
+                          <a:avLst/>
+                        </a:prstGeom>
                         <a:noFill/>
                         <a:ln w="0">
                           <a:noFill/>
                         </a:ln>
                       </wps:spPr>
                       <wps:style>
-                        <a:lnRef idx="0">
-                          <a:srgbClr val="000000"/>
-                        </a:lnRef>
-                        <a:fillRef idx="0">
-                          <a:srgbClr val="000000"/>
-                        </a:fillRef>
-                        <a:effectRef idx="0">
-                          <a:srgbClr val="000000"/>
-                        </a:effectRef>
-                        <a:fontRef idx="minor">
-                          <a:srgbClr val="000000"/>
-                        </a:fontRef>
+                        <a:lnRef idx="0"/>
+                        <a:fillRef idx="0"/>
+                        <a:effectRef idx="0"/>
+                        <a:fontRef idx="minor"/>
                       </wps:style>
                       <wps:txbx>
                         <w:txbxContent>
                           <w:p>
                             <w:pPr>
-                              <w:pStyle w:val="P13"/>
+                              <w:pStyle w:val="FrameContents"/>
                               <w:rPr>
                                 <w:rFonts w:ascii="Arial" w:hAnsi="Arial" w:cs="Arial"/>
-                                <w:b w:val="1"/>
+                                <w:b/>
+                                <w:b/>
                                 <w:sz w:val="16"/>
                               </w:rPr>
                             </w:pPr>
                             <w:r>
                               <w:rPr>
-                                <w:rFonts w:ascii="Arial" w:hAnsi="Arial" w:cs="Arial"/>
-                                <w:b w:val="1"/>
+                                <w:rFonts w:cs="Arial" w:ascii="Arial" w:hAnsi="Arial"/>
+                                <w:b/>
                                 <w:color w:val="000000"/>
                                 <w:sz w:val="16"/>
                               </w:rPr>
-                              <w:t>{{</w:t>
-                            </w:r>
-                            <w:r>
-                              <w:rPr>
-                                <w:rFonts w:ascii="Arial" w:hAnsi="Arial" w:cs="Arial"/>
-                                <w:b w:val="1"/>
-                                <w:color w:val="000000"/>
-                                <w:sz w:val="16"/>
-                                <w:rtl w:val="0"/>
-                                <w:lang w:val="en-US" w:bidi="en-US" w:eastAsia="en-US"/>
-                              </w:rPr>
-                              <w:t>name</w:t>
-                            </w:r>
-                            <w:r>
-                              <w:rPr>
-                                <w:rFonts w:ascii="Arial" w:hAnsi="Arial" w:cs="Arial"/>
-                                <w:b w:val="1"/>
-                                <w:color w:val="000000"/>
-                                <w:sz w:val="16"/>
-                              </w:rPr>
-                              <w:t>}}</w:t>
+                              <w:t>{{name}}</w:t>
                             </w:r>
                           </w:p>
                         </w:txbxContent>
                       </wps:txbx>
                       <wps:bodyPr anchor="t">
+                        <a:prstTxWarp prst="textNoShape"/>
                         <a:noAutofit/>
                       </wps:bodyPr>
                     </wps:wsp>
@@ -2579,50 +2763,34 @@
           </mc:Choice>
           <mc:Fallback>
             <w:pict>
-              <v:rect xmlns:o="urn:schemas-microsoft-com:office:office" id="Надпись 8" o:spid="_x0000_s1030" style="position:absolute;width:244.8pt;height:27.7pt;z-index:4;mso-wrap-distance-left:0pt;mso-wrap-distance-top:0pt;mso-wrap-distance-right:0pt;mso-wrap-distance-bottom:0pt;margin-left:11.95pt;margin-top:8.6pt;mso-position-horizontal:absolute;mso-position-horizontal-relative:text;mso-position-vertical:absolute;mso-position-vertical-relative:text" filled="f" stroked="f">
+              <v:rect id="shape_0" ID="Надпись 8" path="m0,0l-2147483645,0l-2147483645,-2147483646l0,-2147483646xe" stroked="f" o:allowincell="f" style="position:absolute;margin-left:11.95pt;margin-top:8.6pt;width:244.75pt;height:27.65pt;mso-wrap-style:square;v-text-anchor:top" wp14:anchorId="7D32FDEE">
+                <v:fill o:detectmouseclick="t" on="false"/>
+                <v:stroke color="#3465a4" joinstyle="round" endcap="flat"/>
                 <v:textbox>
                   <w:txbxContent>
                     <w:p>
                       <w:pPr>
-                        <w:pStyle w:val="P13"/>
+                        <w:pStyle w:val="FrameContents"/>
                         <w:rPr>
                           <w:rFonts w:ascii="Arial" w:hAnsi="Arial" w:cs="Arial"/>
-                          <w:b w:val="1"/>
+                          <w:b/>
+                          <w:b/>
                           <w:sz w:val="16"/>
                         </w:rPr>
                       </w:pPr>
                       <w:r>
                         <w:rPr>
-                          <w:rFonts w:ascii="Arial" w:hAnsi="Arial" w:cs="Arial"/>
-                          <w:b w:val="1"/>
+                          <w:rFonts w:cs="Arial" w:ascii="Arial" w:hAnsi="Arial"/>
+                          <w:b/>
                           <w:color w:val="000000"/>
                           <w:sz w:val="16"/>
                         </w:rPr>
-                        <w:t>{{</w:t>
-                      </w:r>
-                      <w:r>
-                        <w:rPr>
-                          <w:rFonts w:ascii="Arial" w:hAnsi="Arial" w:cs="Arial"/>
-                          <w:b w:val="1"/>
-                          <w:color w:val="000000"/>
-                          <w:sz w:val="16"/>
-                          <w:rtl w:val="0"/>
-                          <w:lang w:val="en-US" w:bidi="en-US" w:eastAsia="en-US"/>
-                        </w:rPr>
-                        <w:t>name</w:t>
-                      </w:r>
-                      <w:r>
-                        <w:rPr>
-                          <w:rFonts w:ascii="Arial" w:hAnsi="Arial" w:cs="Arial"/>
-                          <w:b w:val="1"/>
-                          <w:color w:val="000000"/>
-                          <w:sz w:val="16"/>
-                        </w:rPr>
-                        <w:t>}}</w:t>
+                        <w:t>{{name}}</w:t>
                       </w:r>
                     </w:p>
                   </w:txbxContent>
                 </v:textbox>
+                <w10:wrap type="none"/>
               </v:rect>
             </w:pict>
           </mc:Fallback>
@@ -2636,99 +2804,138 @@
       </w:r>
       <w:r>
         <w:rPr>
-          <w:sz w:val="16"/>
           <w:spacing w:val="1"/>
-        </w:rPr>
-        <w:t xml:space="preserve"> </w:t>
-      </w:r>
-    </w:p>
-    <w:p>
-      <w:pPr>
-        <w:spacing w:lineRule="auto" w:line="264" w:before="30" w:after="0" w:beforeAutospacing="0" w:afterAutospacing="0"/>
-        <w:ind w:firstLine="0" w:left="397" w:right="1085"/>
+          <w:sz w:val="16"/>
+        </w:rPr>
+        <w:t xml:space="preserve"> </w:t>
+      </w:r>
+    </w:p>
+    <w:p>
+      <w:pPr>
+        <w:pStyle w:val="Normal"/>
+        <w:spacing w:lineRule="auto" w:line="264" w:before="30" w:after="0"/>
+        <w:ind w:left="397" w:right="1085" w:hanging="0"/>
         <w:rPr>
           <w:rFonts w:ascii="Arial" w:hAnsi="Arial"/>
-          <w:b w:val="1"/>
-          <w:sz w:val="16"/>
+          <w:b/>
+          <w:b/>
           <w:spacing w:val="-1"/>
           <w:w w:val="95"/>
-        </w:rPr>
-      </w:pPr>
-    </w:p>
-    <w:p>
-      <w:pPr>
+          <w:sz w:val="16"/>
+        </w:rPr>
+      </w:pPr>
+      <w:r>
+        <w:rPr>
+          <w:rFonts w:ascii="Arial" w:hAnsi="Arial"/>
+          <w:b/>
+          <w:spacing w:val="-1"/>
+          <w:w w:val="95"/>
+          <w:sz w:val="16"/>
+        </w:rPr>
+      </w:r>
+    </w:p>
+    <w:p>
+      <w:pPr>
+        <w:pStyle w:val="Normal"/>
         <w:rPr>
           <w:rFonts w:ascii="Arial" w:hAnsi="Arial" w:cs="Arial"/>
-          <w:b w:val="1"/>
+          <w:b/>
+          <w:b/>
+          <w:w w:val="95"/>
           <w:sz w:val="16"/>
           <w:szCs w:val="16"/>
+        </w:rPr>
+      </w:pPr>
+      <w:r>
+        <w:rPr>
           <w:w w:val="95"/>
         </w:rPr>
-      </w:pPr>
-      <w:r>
-        <w:rPr>
+        <w:t xml:space="preserve">      </w:t>
+      </w:r>
+      <w:r>
+        <w:rPr>
+          <w:rFonts w:cs="Arial" w:ascii="Arial" w:hAnsi="Arial"/>
+          <w:b/>
           <w:w w:val="95"/>
-        </w:rPr>
-        <w:t xml:space="preserve">      </w:t>
-      </w:r>
-      <w:r>
+          <w:sz w:val="16"/>
+          <w:szCs w:val="16"/>
+        </w:rPr>
+        <w:t>1766 MAGNOLIA AVE</w:t>
+      </w:r>
+    </w:p>
+    <w:p>
+      <w:pPr>
+        <w:pStyle w:val="Normal"/>
         <w:rPr>
           <w:rFonts w:ascii="Arial" w:hAnsi="Arial" w:cs="Arial"/>
-          <w:b w:val="1"/>
+          <w:b/>
+          <w:b/>
+          <w:w w:val="95"/>
           <w:sz w:val="16"/>
           <w:szCs w:val="16"/>
+        </w:rPr>
+      </w:pPr>
+      <w:r>
+        <w:rPr>
+          <w:rFonts w:cs="Arial" w:ascii="Arial" w:hAnsi="Arial"/>
+          <w:b/>
           <w:w w:val="95"/>
-        </w:rPr>
-        <w:t>1766 MAGNOLIA AVE</w:t>
-      </w:r>
-    </w:p>
-    <w:p>
-      <w:pPr>
+          <w:sz w:val="16"/>
+          <w:szCs w:val="16"/>
+        </w:rPr>
+        <w:t xml:space="preserve">          </w:t>
+      </w:r>
+      <w:r>
+        <w:rPr>
+          <w:rFonts w:cs="Arial" w:ascii="Arial" w:hAnsi="Arial"/>
+          <w:b/>
+          <w:w w:val="95"/>
+          <w:sz w:val="16"/>
+          <w:szCs w:val="16"/>
+        </w:rPr>
+        <w:t>LOS ANGELES</w:t>
+      </w:r>
+    </w:p>
+    <w:p>
+      <w:pPr>
+        <w:pStyle w:val="Normal"/>
         <w:rPr>
           <w:rFonts w:ascii="Arial" w:hAnsi="Arial" w:cs="Arial"/>
-          <w:b w:val="1"/>
+          <w:b/>
+          <w:b/>
+          <w:w w:val="95"/>
           <w:sz w:val="16"/>
           <w:szCs w:val="16"/>
+        </w:rPr>
+      </w:pPr>
+      <w:r>
+        <w:rPr>
+          <w:rFonts w:cs="Arial" w:ascii="Arial" w:hAnsi="Arial"/>
+          <w:b/>
           <w:w w:val="95"/>
-        </w:rPr>
-      </w:pPr>
-      <w:r>
-        <w:rPr>
-          <w:rFonts w:ascii="Arial" w:hAnsi="Arial" w:cs="Arial"/>
-          <w:b w:val="1"/>
           <w:sz w:val="16"/>
           <w:szCs w:val="16"/>
+        </w:rPr>
+        <w:t xml:space="preserve">          </w:t>
+      </w:r>
+      <w:r>
+        <w:rPr>
+          <w:rFonts w:cs="Arial" w:ascii="Arial" w:hAnsi="Arial"/>
+          <w:b/>
           <w:w w:val="95"/>
-        </w:rPr>
-        <w:t xml:space="preserve">          LOS ANGELES</w:t>
-      </w:r>
-    </w:p>
-    <w:p>
-      <w:pPr>
-        <w:rPr>
-          <w:rFonts w:ascii="Arial" w:hAnsi="Arial" w:cs="Arial"/>
-          <w:b w:val="1"/>
           <w:sz w:val="16"/>
           <w:szCs w:val="16"/>
-          <w:w w:val="95"/>
-        </w:rPr>
-      </w:pPr>
-      <w:r>
-        <w:rPr>
-          <w:rFonts w:ascii="Arial" w:hAnsi="Arial" w:cs="Arial"/>
-          <w:b w:val="1"/>
-          <w:sz w:val="16"/>
-          <w:szCs w:val="16"/>
-          <w:w w:val="95"/>
-        </w:rPr>
-        <w:t xml:space="preserve">          CA 90006</w:t>
-      </w:r>
-    </w:p>
-    <w:p>
-      <w:pPr>
-        <w:ind w:firstLine="0" w:left="397"/>
-        <w:rPr>
-          <w:b w:val="1"/>
+        </w:rPr>
+        <w:t>CA 90006</w:t>
+      </w:r>
+    </w:p>
+    <w:p>
+      <w:pPr>
+        <w:pStyle w:val="Normal"/>
+        <w:ind w:left="397" w:hanging="0"/>
+        <w:rPr>
+          <w:b/>
+          <w:b/>
           <w:sz w:val="16"/>
         </w:rPr>
       </w:pPr>
@@ -2737,7 +2944,7 @@
       </w:r>
       <w:r>
         <w:rPr>
-          <w:b w:val="1"/>
+          <w:b/>
           <w:sz w:val="16"/>
         </w:rPr>
         <w:t>Phone:</w:t>
@@ -2745,8 +2952,8 @@
     </w:p>
     <w:p>
       <w:pPr>
-        <w:pStyle w:val="P2"/>
-        <w:spacing w:before="14" w:after="0" w:beforeAutospacing="0" w:afterAutospacing="0"/>
+        <w:pStyle w:val="Heading2"/>
+        <w:spacing w:before="14" w:after="0"/>
         <w:rPr>
           <w:rFonts w:ascii="Arial" w:hAnsi="Arial"/>
         </w:rPr>
@@ -2760,17 +2967,17 @@
     </w:p>
     <w:p>
       <w:pPr>
-        <w:pStyle w:val="P9"/>
+        <w:pStyle w:val="ListParagraph"/>
         <w:numPr>
           <w:ilvl w:val="0"/>
           <w:numId w:val="1"/>
         </w:numPr>
         <w:tabs>
+          <w:tab w:val="clear" w:pos="720"/>
           <w:tab w:val="left" w:pos="588" w:leader="none"/>
-          <w:tab w:val="clear" w:pos="720" w:leader="none"/>
         </w:tabs>
-        <w:spacing w:lineRule="auto" w:line="240" w:beforeAutospacing="0" w:afterAutospacing="0"/>
-        <w:ind w:hanging="250" w:left="651" w:right="778"/>
+        <w:spacing w:lineRule="auto" w:line="240"/>
+        <w:ind w:left="651" w:right="778" w:hanging="250"/>
         <w:jc w:val="left"/>
         <w:rPr>
           <w:sz w:val="16"/>
@@ -2787,8 +2994,8 @@
       </w:r>
       <w:r>
         <w:rPr>
-          <w:sz w:val="16"/>
           <w:spacing w:val="-47"/>
+          <w:sz w:val="16"/>
         </w:rPr>
         <w:t xml:space="preserve"> </w:t>
       </w:r>
@@ -2800,8 +3007,8 @@
       </w:r>
       <w:r>
         <w:rPr>
-          <w:sz w:val="16"/>
           <w:spacing w:val="-5"/>
+          <w:sz w:val="16"/>
         </w:rPr>
         <w:t xml:space="preserve"> </w:t>
       </w:r>
@@ -2813,8 +3020,8 @@
       </w:r>
       <w:r>
         <w:rPr>
-          <w:sz w:val="16"/>
           <w:spacing w:val="-10"/>
+          <w:sz w:val="16"/>
         </w:rPr>
         <w:t xml:space="preserve"> </w:t>
       </w:r>
@@ -2826,8 +3033,8 @@
       </w:r>
       <w:r>
         <w:rPr>
-          <w:sz w:val="16"/>
           <w:spacing w:val="-8"/>
+          <w:sz w:val="16"/>
         </w:rPr>
         <w:t xml:space="preserve"> </w:t>
       </w:r>
@@ -2839,8 +3046,8 @@
       </w:r>
       <w:r>
         <w:rPr>
-          <w:sz w:val="16"/>
           <w:spacing w:val="-7"/>
+          <w:sz w:val="16"/>
         </w:rPr>
         <w:t xml:space="preserve"> </w:t>
       </w:r>
@@ -2852,8 +3059,8 @@
       </w:r>
       <w:r>
         <w:rPr>
-          <w:sz w:val="16"/>
           <w:spacing w:val="-11"/>
+          <w:sz w:val="16"/>
         </w:rPr>
         <w:t xml:space="preserve"> </w:t>
       </w:r>
@@ -2865,8 +3072,8 @@
       </w:r>
       <w:r>
         <w:rPr>
-          <w:sz w:val="16"/>
           <w:spacing w:val="-10"/>
+          <w:sz w:val="16"/>
         </w:rPr>
         <w:t xml:space="preserve"> </w:t>
       </w:r>
@@ -2878,8 +3085,8 @@
       </w:r>
       <w:r>
         <w:rPr>
-          <w:sz w:val="16"/>
           <w:spacing w:val="-9"/>
+          <w:sz w:val="16"/>
         </w:rPr>
         <w:t xml:space="preserve"> </w:t>
       </w:r>
@@ -2891,8 +3098,8 @@
       </w:r>
       <w:r>
         <w:rPr>
-          <w:sz w:val="16"/>
           <w:spacing w:val="-5"/>
+          <w:sz w:val="16"/>
         </w:rPr>
         <w:t xml:space="preserve"> </w:t>
       </w:r>
@@ -2904,8 +3111,8 @@
       </w:r>
       <w:r>
         <w:rPr>
-          <w:sz w:val="16"/>
           <w:spacing w:val="-6"/>
+          <w:sz w:val="16"/>
         </w:rPr>
         <w:t xml:space="preserve"> </w:t>
       </w:r>
@@ -2918,17 +3125,17 @@
     </w:p>
     <w:p>
       <w:pPr>
-        <w:pStyle w:val="P9"/>
+        <w:pStyle w:val="ListParagraph"/>
         <w:numPr>
           <w:ilvl w:val="0"/>
           <w:numId w:val="1"/>
         </w:numPr>
         <w:tabs>
+          <w:tab w:val="clear" w:pos="720"/>
           <w:tab w:val="left" w:pos="585" w:leader="none"/>
-          <w:tab w:val="clear" w:pos="720" w:leader="none"/>
         </w:tabs>
-        <w:spacing w:before="4" w:after="0" w:beforeAutospacing="0" w:afterAutospacing="0"/>
-        <w:ind w:hanging="188" w:left="584"/>
+        <w:spacing w:before="4" w:after="0"/>
+        <w:ind w:left="584" w:hanging="188"/>
         <w:jc w:val="left"/>
         <w:rPr>
           <w:sz w:val="16"/>
@@ -2942,8 +3149,8 @@
       </w:r>
       <w:r>
         <w:rPr>
-          <w:sz w:val="16"/>
           <w:spacing w:val="-8"/>
+          <w:sz w:val="16"/>
         </w:rPr>
         <w:t xml:space="preserve"> </w:t>
       </w:r>
@@ -2955,8 +3162,8 @@
       </w:r>
       <w:r>
         <w:rPr>
-          <w:sz w:val="16"/>
           <w:spacing w:val="-10"/>
+          <w:sz w:val="16"/>
         </w:rPr>
         <w:t xml:space="preserve"> </w:t>
       </w:r>
@@ -2968,8 +3175,8 @@
       </w:r>
       <w:r>
         <w:rPr>
-          <w:sz w:val="16"/>
           <w:spacing w:val="-11"/>
+          <w:sz w:val="16"/>
         </w:rPr>
         <w:t xml:space="preserve"> </w:t>
       </w:r>
@@ -2981,8 +3188,8 @@
       </w:r>
       <w:r>
         <w:rPr>
-          <w:sz w:val="16"/>
           <w:spacing w:val="-10"/>
+          <w:sz w:val="16"/>
         </w:rPr>
         <w:t xml:space="preserve"> </w:t>
       </w:r>
@@ -2994,8 +3201,8 @@
       </w:r>
       <w:r>
         <w:rPr>
-          <w:sz w:val="16"/>
           <w:spacing w:val="-6"/>
+          <w:sz w:val="16"/>
         </w:rPr>
         <w:t xml:space="preserve"> </w:t>
       </w:r>
@@ -3007,8 +3214,8 @@
       </w:r>
       <w:r>
         <w:rPr>
-          <w:sz w:val="16"/>
           <w:spacing w:val="-10"/>
+          <w:sz w:val="16"/>
         </w:rPr>
         <w:t xml:space="preserve"> </w:t>
       </w:r>
@@ -3020,8 +3227,8 @@
       </w:r>
       <w:r>
         <w:rPr>
-          <w:sz w:val="16"/>
           <w:spacing w:val="-9"/>
+          <w:sz w:val="16"/>
         </w:rPr>
         <w:t xml:space="preserve"> </w:t>
       </w:r>
@@ -3033,8 +3240,8 @@
       </w:r>
       <w:r>
         <w:rPr>
-          <w:sz w:val="16"/>
           <w:spacing w:val="-9"/>
+          <w:sz w:val="16"/>
         </w:rPr>
         <w:t xml:space="preserve"> </w:t>
       </w:r>
@@ -3047,11 +3254,13 @@
     </w:p>
     <w:p>
       <w:pPr>
-        <w:pStyle w:val="P4"/>
-        <w:spacing w:lineRule="auto" w:line="259" w:before="4" w:after="0" w:beforeAutospacing="0" w:afterAutospacing="0"/>
-        <w:ind w:firstLine="0" w:left="651" w:right="276"/>
-      </w:pPr>
-      <w:r>
+        <w:pStyle w:val="TextBody"/>
+        <w:spacing w:lineRule="auto" w:line="259" w:before="4" w:after="0"/>
+        <w:ind w:left="651" w:right="276" w:hanging="0"/>
+        <w:rPr/>
+      </w:pPr>
+      <w:r>
+        <w:rPr/>
         <w:t>its</w:t>
       </w:r>
       <w:r>
@@ -3061,6 +3270,7 @@
         <w:t xml:space="preserve"> </w:t>
       </w:r>
       <w:r>
+        <w:rPr/>
         <w:t>damage</w:t>
       </w:r>
       <w:r>
@@ -3070,6 +3280,7 @@
         <w:t xml:space="preserve"> </w:t>
       </w:r>
       <w:r>
+        <w:rPr/>
         <w:t>and</w:t>
       </w:r>
       <w:r>
@@ -3079,6 +3290,7 @@
         <w:t xml:space="preserve"> </w:t>
       </w:r>
       <w:r>
+        <w:rPr/>
         <w:t>license</w:t>
       </w:r>
       <w:r>
@@ -3088,6 +3300,7 @@
         <w:t xml:space="preserve"> </w:t>
       </w:r>
       <w:r>
+        <w:rPr/>
         <w:t>plate</w:t>
       </w:r>
       <w:r>
@@ -3097,6 +3310,7 @@
         <w:t xml:space="preserve"> </w:t>
       </w:r>
       <w:r>
+        <w:rPr/>
         <w:t>numbers</w:t>
       </w:r>
       <w:r>
@@ -3106,6 +3320,7 @@
         <w:t xml:space="preserve"> </w:t>
       </w:r>
       <w:r>
+        <w:rPr/>
         <w:t>at</w:t>
       </w:r>
       <w:r>
@@ -3115,6 +3330,7 @@
         <w:t xml:space="preserve"> </w:t>
       </w:r>
       <w:r>
+        <w:rPr/>
         <w:t>the</w:t>
       </w:r>
       <w:r>
@@ -3124,6 +3340,7 @@
         <w:t xml:space="preserve"> </w:t>
       </w:r>
       <w:r>
+        <w:rPr/>
         <w:t>scene</w:t>
       </w:r>
       <w:r>
@@ -3133,6 +3350,7 @@
         <w:t xml:space="preserve"> </w:t>
       </w:r>
       <w:r>
+        <w:rPr/>
         <w:t>of</w:t>
       </w:r>
       <w:r>
@@ -3142,6 +3360,7 @@
         <w:t xml:space="preserve"> </w:t>
       </w:r>
       <w:r>
+        <w:rPr/>
         <w:t>the</w:t>
       </w:r>
       <w:r>
@@ -3151,6 +3370,7 @@
         <w:t xml:space="preserve"> </w:t>
       </w:r>
       <w:r>
+        <w:rPr/>
         <w:t>accident</w:t>
       </w:r>
       <w:r>
@@ -3160,6 +3380,7 @@
         <w:t xml:space="preserve"> </w:t>
       </w:r>
       <w:r>
+        <w:rPr/>
         <w:t>and</w:t>
       </w:r>
       <w:r>
@@ -3169,6 +3390,7 @@
         <w:t xml:space="preserve"> </w:t>
       </w:r>
       <w:r>
+        <w:rPr/>
         <w:t>emailed</w:t>
       </w:r>
       <w:r>
@@ -3178,6 +3400,7 @@
         <w:t xml:space="preserve"> </w:t>
       </w:r>
       <w:r>
+        <w:rPr/>
         <w:t>to</w:t>
       </w:r>
       <w:r>
@@ -3186,8 +3409,9 @@
         </w:rPr>
         <w:t xml:space="preserve"> </w:t>
       </w:r>
-      <w:hyperlink xmlns:r="http://schemas.openxmlformats.org/officeDocument/2006/relationships" r:id="R3">
+      <w:hyperlink r:id="rId5">
         <w:r>
+          <w:rPr/>
           <w:t>CAP1342659@claims.insurance.com.</w:t>
         </w:r>
       </w:hyperlink>
@@ -3196,25 +3420,31 @@
       <w:pPr>
         <w:sectPr>
           <w:type w:val="continuous"/>
-          <w:pgMar w:left="380" w:right="120" w:top="80" w:bottom="280" w:header="0" w:footer="0" w:gutter="0"/>
-          <w:cols w:equalWidth="0" w:num="3">
+          <w:pgSz w:w="12240" w:h="15840"/>
+          <w:pgMar w:left="380" w:right="120" w:gutter="0" w:header="0" w:top="80" w:footer="0" w:bottom="280"/>
+          <w:cols w:num="3" w:equalWidth="false" w:sep="false">
             <w:col w:w="2814" w:space="396"/>
             <w:col w:w="1484" w:space="1244"/>
-            <w:col w:w="5801" w:space="0"/>
+            <w:col w:w="5801"/>
           </w:cols>
+          <w:formProt w:val="false"/>
+          <w:textDirection w:val="lrTb"/>
+          <w:docGrid w:type="default" w:linePitch="600" w:charSpace="36864"/>
         </w:sectPr>
       </w:pPr>
     </w:p>
     <w:p>
       <w:pPr>
-        <w:pStyle w:val="P2"/>
+        <w:pStyle w:val="Heading2"/>
         <w:tabs>
-          <w:tab w:val="clear" w:pos="720" w:leader="none"/>
+          <w:tab w:val="clear" w:pos="720"/>
           <w:tab w:val="left" w:pos="3062" w:leader="none"/>
         </w:tabs>
-        <w:spacing w:lineRule="exact" w:line="193" w:before="80" w:after="0" w:beforeAutospacing="0" w:afterAutospacing="0"/>
-      </w:pPr>
-      <w:r>
+        <w:spacing w:lineRule="exact" w:line="193" w:before="80" w:after="0"/>
+        <w:rPr/>
+      </w:pPr>
+      <w:r>
+        <w:rPr/>
         <w:t>Other</w:t>
       </w:r>
       <w:r>
@@ -3224,6 +3454,7 @@
         <w:t xml:space="preserve"> </w:t>
       </w:r>
       <w:r>
+        <w:rPr/>
         <w:t>Drivers:</w:t>
         <w:tab/>
         <w:t>Excluded</w:t>
@@ -3235,24 +3466,26 @@
         <w:t xml:space="preserve"> </w:t>
       </w:r>
       <w:r>
+        <w:rPr/>
         <w:t>Drivers:</w:t>
       </w:r>
     </w:p>
     <w:p>
       <w:pPr>
-        <w:pStyle w:val="P4"/>
+        <w:pStyle w:val="TextBody"/>
         <w:tabs>
-          <w:tab w:val="clear" w:pos="720" w:leader="none"/>
+          <w:tab w:val="clear" w:pos="720"/>
           <w:tab w:val="left" w:pos="4617" w:leader="none"/>
         </w:tabs>
-        <w:spacing w:before="100" w:after="0" w:beforeAutospacing="0" w:afterAutospacing="0"/>
-        <w:ind w:firstLine="0" w:left="397"/>
+        <w:spacing w:before="100" w:after="0"/>
+        <w:ind w:left="397" w:hanging="0"/>
+        <w:rPr/>
       </w:pPr>
       <w:r>
         <mc:AlternateContent>
           <mc:Choice Requires="wps">
             <w:drawing>
-              <wp:anchor xmlns:wp="http://schemas.openxmlformats.org/drawingml/2006/wordprocessingDrawing" distT="0" distB="0" distL="0" distR="0" simplePos="0" relativeHeight="2" behindDoc="0" locked="0" layoutInCell="0" allowOverlap="1">
+              <wp:anchor behindDoc="0" distT="0" distB="0" distL="0" distR="0" simplePos="0" locked="0" layoutInCell="0" allowOverlap="1" relativeHeight="4">
                 <wp:simplePos x="0" y="0"/>
                 <wp:positionH relativeFrom="column">
                   <wp:posOffset>1833245</wp:posOffset>
@@ -3264,7 +3497,6 @@
                 <wp:effectExtent l="0" t="0" r="0" b="0"/>
                 <wp:wrapNone/>
                 <wp:docPr id="7" name="Надпись 6"/>
-                <wp:cNvGraphicFramePr/>
                 <a:graphic xmlns:a="http://schemas.openxmlformats.org/drawingml/2006/main">
                   <a:graphicData uri="http://schemas.microsoft.com/office/word/2010/wordprocessingShape">
                     <wps:wsp>
@@ -3272,68 +3504,46 @@
                       <wps:spPr>
                         <a:xfrm>
                           <a:off x="0" y="0"/>
-                          <a:ext cx="1814760" cy="351721"/>
+                          <a:ext cx="1814760" cy="351720"/>
                         </a:xfrm>
-                        <a:prstGeom prst="rect"/>
+                        <a:prstGeom prst="rect">
+                          <a:avLst/>
+                        </a:prstGeom>
                         <a:noFill/>
                         <a:ln w="0">
                           <a:noFill/>
                         </a:ln>
                       </wps:spPr>
                       <wps:style>
-                        <a:lnRef idx="0">
-                          <a:srgbClr val="000000"/>
-                        </a:lnRef>
-                        <a:fillRef idx="0">
-                          <a:srgbClr val="000000"/>
-                        </a:fillRef>
-                        <a:effectRef idx="0">
-                          <a:srgbClr val="000000"/>
-                        </a:effectRef>
-                        <a:fontRef idx="minor">
-                          <a:srgbClr val="000000"/>
-                        </a:fontRef>
+                        <a:lnRef idx="0"/>
+                        <a:fillRef idx="0"/>
+                        <a:effectRef idx="0"/>
+                        <a:fontRef idx="minor"/>
                       </wps:style>
                       <wps:txbx>
                         <w:txbxContent>
                           <w:p>
                             <w:pPr>
-                              <w:pStyle w:val="P13"/>
+                              <w:pStyle w:val="FrameContents"/>
                               <w:rPr>
-                                <w:b w:val="1"/>
+                                <w:b/>
+                                <w:b/>
                                 <w:sz w:val="16"/>
                               </w:rPr>
                             </w:pPr>
                             <w:r>
                               <w:rPr>
-                                <w:b w:val="1"/>
+                                <w:b/>
                                 <w:color w:val="000000"/>
                                 <w:sz w:val="16"/>
                               </w:rPr>
-                              <w:t>{{</w:t>
-                            </w:r>
-                            <w:r>
-                              <w:rPr>
-                                <w:b w:val="1"/>
-                                <w:color w:val="000000"/>
-                                <w:sz w:val="16"/>
-                                <w:rtl w:val="0"/>
-                                <w:lang w:val="en-US" w:bidi="en-US" w:eastAsia="en-US"/>
-                              </w:rPr>
-                              <w:t>viin</w:t>
-                            </w:r>
-                            <w:r>
-                              <w:rPr>
-                                <w:b w:val="1"/>
-                                <w:color w:val="000000"/>
-                                <w:sz w:val="16"/>
-                              </w:rPr>
-                              <w:t>}}</w:t>
+                              <w:t>{{viin}}</w:t>
                             </w:r>
                           </w:p>
                         </w:txbxContent>
                       </wps:txbx>
                       <wps:bodyPr anchor="t">
+                        <a:prstTxWarp prst="textNoShape"/>
                         <a:noAutofit/>
                       </wps:bodyPr>
                     </wps:wsp>
@@ -3344,52 +3554,39 @@
           </mc:Choice>
           <mc:Fallback>
             <w:pict>
-              <v:rect xmlns:o="urn:schemas-microsoft-com:office:office" id="Надпись 6" o:spid="_x0000_s1031" style="position:absolute;width:142.9pt;height:27.7pt;z-index:2;mso-wrap-distance-left:0pt;mso-wrap-distance-top:0pt;mso-wrap-distance-right:0pt;mso-wrap-distance-bottom:0pt;margin-left:144.35pt;margin-top:11.25pt;mso-position-horizontal:absolute;mso-position-horizontal-relative:text;mso-position-vertical:absolute;mso-position-vertical-relative:text" filled="f" stroked="f">
+              <v:rect id="shape_0" ID="Надпись 6" path="m0,0l-2147483645,0l-2147483645,-2147483646l0,-2147483646xe" stroked="f" o:allowincell="f" style="position:absolute;margin-left:144.35pt;margin-top:11.25pt;width:142.85pt;height:27.65pt;mso-wrap-style:square;v-text-anchor:top">
+                <v:fill o:detectmouseclick="t" on="false"/>
+                <v:stroke color="#3465a4" joinstyle="round" endcap="flat"/>
                 <v:textbox>
                   <w:txbxContent>
                     <w:p>
                       <w:pPr>
-                        <w:pStyle w:val="P13"/>
+                        <w:pStyle w:val="FrameContents"/>
                         <w:rPr>
-                          <w:b w:val="1"/>
+                          <w:b/>
+                          <w:b/>
                           <w:sz w:val="16"/>
                         </w:rPr>
                       </w:pPr>
                       <w:r>
                         <w:rPr>
-                          <w:b w:val="1"/>
+                          <w:b/>
                           <w:color w:val="000000"/>
                           <w:sz w:val="16"/>
                         </w:rPr>
-                        <w:t>{{</w:t>
-                      </w:r>
-                      <w:r>
-                        <w:rPr>
-                          <w:b w:val="1"/>
-                          <w:color w:val="000000"/>
-                          <w:sz w:val="16"/>
-                          <w:rtl w:val="0"/>
-                          <w:lang w:val="en-US" w:bidi="en-US" w:eastAsia="en-US"/>
-                        </w:rPr>
-                        <w:t>viin</w:t>
-                      </w:r>
-                      <w:r>
-                        <w:rPr>
-                          <w:b w:val="1"/>
-                          <w:color w:val="000000"/>
-                          <w:sz w:val="16"/>
-                        </w:rPr>
-                        <w:t>}}</w:t>
+                        <w:t>{{viin}}</w:t>
                       </w:r>
                     </w:p>
                   </w:txbxContent>
                 </v:textbox>
+                <w10:wrap type="none"/>
               </v:rect>
             </w:pict>
           </mc:Fallback>
         </mc:AlternateContent>
       </w:r>
       <w:r>
+        <w:rPr/>
         <w:t>Insured</w:t>
       </w:r>
       <w:r>
@@ -3399,79 +3596,90 @@
         <w:t xml:space="preserve"> </w:t>
       </w:r>
       <w:r>
-        <w:t xml:space="preserve">Vehicle                                           VIN</w:t>
-      </w:r>
-    </w:p>
-    <w:p>
-      <w:pPr>
-        <w:pStyle w:val="P2"/>
+        <w:rPr/>
+        <w:t>Vehicle                                           VIN</w:t>
+      </w:r>
+    </w:p>
+    <w:p>
+      <w:pPr>
+        <w:pStyle w:val="Heading2"/>
         <w:tabs>
-          <w:tab w:val="clear" w:pos="720" w:leader="none"/>
+          <w:tab w:val="clear" w:pos="720"/>
           <w:tab w:val="left" w:pos="2065" w:leader="none"/>
           <w:tab w:val="left" w:pos="3826" w:leader="none"/>
         </w:tabs>
-        <w:spacing w:before="16" w:after="0" w:beforeAutospacing="0" w:afterAutospacing="0"/>
-      </w:pPr>
-      <w:r>
+        <w:spacing w:before="16" w:after="0"/>
+        <w:rPr/>
+      </w:pPr>
+      <w:r>
+        <w:rPr/>
         <w:t>{{car}}</w:t>
       </w:r>
     </w:p>
     <w:p>
       <w:pPr>
-        <w:pStyle w:val="P2"/>
+        <w:pStyle w:val="Heading2"/>
         <w:tabs>
-          <w:tab w:val="clear" w:pos="720" w:leader="none"/>
+          <w:tab w:val="clear" w:pos="720"/>
           <w:tab w:val="left" w:pos="2065" w:leader="none"/>
           <w:tab w:val="left" w:pos="3826" w:leader="none"/>
         </w:tabs>
-        <w:spacing w:before="16" w:after="0" w:beforeAutospacing="0" w:afterAutospacing="0"/>
-        <w:rPr>
-          <w:b w:val="0"/>
-        </w:rPr>
-      </w:pPr>
-    </w:p>
-    <w:p>
-      <w:pPr>
-        <w:ind w:firstLine="0" w:right="38"/>
+        <w:spacing w:before="16" w:after="0"/>
+        <w:rPr>
+          <w:b w:val="false"/>
+          <w:b w:val="false"/>
+        </w:rPr>
+      </w:pPr>
+      <w:r>
+        <w:rPr>
+          <w:b w:val="false"/>
+        </w:rPr>
+      </w:r>
+    </w:p>
+    <w:p>
+      <w:pPr>
+        <w:pStyle w:val="Normal"/>
+        <w:ind w:right="38" w:hanging="0"/>
         <w:jc w:val="right"/>
         <w:rPr>
-          <w:b w:val="1"/>
-          <w:sz w:val="16"/>
-        </w:rPr>
-      </w:pPr>
-      <w:r>
-        <w:rPr>
-          <w:b w:val="1"/>
+          <w:b/>
+          <w:b/>
+          <w:sz w:val="16"/>
+        </w:rPr>
+      </w:pPr>
+      <w:r>
+        <w:rPr>
+          <w:b/>
           <w:sz w:val="16"/>
         </w:rPr>
         <w:t>N.A.I.C.</w:t>
       </w:r>
       <w:r>
         <w:rPr>
-          <w:b w:val="1"/>
-          <w:sz w:val="16"/>
+          <w:b/>
           <w:spacing w:val="-8"/>
-        </w:rPr>
-        <w:t xml:space="preserve"> </w:t>
-      </w:r>
-      <w:r>
-        <w:rPr>
-          <w:b w:val="1"/>
+          <w:sz w:val="16"/>
+        </w:rPr>
+        <w:t xml:space="preserve"> </w:t>
+      </w:r>
+      <w:r>
+        <w:rPr>
+          <w:b/>
           <w:sz w:val="16"/>
         </w:rPr>
         <w:t>No.</w:t>
       </w:r>
       <w:r>
         <w:rPr>
-          <w:b w:val="1"/>
-          <w:sz w:val="16"/>
+          <w:b/>
           <w:spacing w:val="-10"/>
-        </w:rPr>
-        <w:t xml:space="preserve"> </w:t>
-      </w:r>
-      <w:r>
-        <w:rPr>
-          <w:b w:val="1"/>
+          <w:sz w:val="16"/>
+        </w:rPr>
+        <w:t xml:space="preserve"> </w:t>
+      </w:r>
+      <w:r>
+        <w:rPr>
+          <w:b/>
           <w:sz w:val="16"/>
         </w:rPr>
         <w:t>40655</w:t>
@@ -3479,12 +3687,16 @@
     </w:p>
     <w:p>
       <w:pPr>
-        <w:pStyle w:val="P4"/>
-        <w:spacing w:before="95" w:after="0" w:beforeAutospacing="0" w:afterAutospacing="0"/>
-        <w:ind w:firstLine="0" w:left="397"/>
+        <w:pStyle w:val="TextBody"/>
+        <w:spacing w:before="95" w:after="0"/>
+        <w:ind w:left="397" w:hanging="0"/>
+        <w:rPr/>
       </w:pPr>
       <w:r>
         <w:br w:type="column"/>
+      </w:r>
+      <w:r>
+        <w:rPr/>
         <w:t>We</w:t>
       </w:r>
       <w:r>
@@ -3494,6 +3706,7 @@
         <w:t xml:space="preserve"> </w:t>
       </w:r>
       <w:r>
+        <w:rPr/>
         <w:t>will</w:t>
       </w:r>
       <w:r>
@@ -3503,6 +3716,7 @@
         <w:t xml:space="preserve"> </w:t>
       </w:r>
       <w:r>
+        <w:rPr/>
         <w:t>not</w:t>
       </w:r>
       <w:r>
@@ -3512,6 +3726,7 @@
         <w:t xml:space="preserve"> </w:t>
       </w:r>
       <w:r>
+        <w:rPr/>
         <w:t>be</w:t>
       </w:r>
       <w:r>
@@ -3521,6 +3736,7 @@
         <w:t xml:space="preserve"> </w:t>
       </w:r>
       <w:r>
+        <w:rPr/>
         <w:t>responsible</w:t>
       </w:r>
       <w:r>
@@ -3530,6 +3746,7 @@
         <w:t xml:space="preserve"> </w:t>
       </w:r>
       <w:r>
+        <w:rPr/>
         <w:t>for</w:t>
       </w:r>
       <w:r>
@@ -3539,6 +3756,7 @@
         <w:t xml:space="preserve"> </w:t>
       </w:r>
       <w:r>
+        <w:rPr/>
         <w:t>any</w:t>
       </w:r>
       <w:r>
@@ -3548,6 +3766,7 @@
         <w:t xml:space="preserve"> </w:t>
       </w:r>
       <w:r>
+        <w:rPr/>
         <w:t>unreasonable</w:t>
       </w:r>
       <w:r>
@@ -3557,6 +3776,7 @@
         <w:t xml:space="preserve"> </w:t>
       </w:r>
       <w:r>
+        <w:rPr/>
         <w:t>towing</w:t>
       </w:r>
       <w:r>
@@ -3566,6 +3786,7 @@
         <w:t xml:space="preserve"> </w:t>
       </w:r>
       <w:r>
+        <w:rPr/>
         <w:t>or</w:t>
       </w:r>
       <w:r>
@@ -3575,6 +3796,7 @@
         <w:t xml:space="preserve"> </w:t>
       </w:r>
       <w:r>
+        <w:rPr/>
         <w:t>storage</w:t>
       </w:r>
       <w:r>
@@ -3584,24 +3806,32 @@
         <w:t xml:space="preserve"> </w:t>
       </w:r>
       <w:r>
+        <w:rPr/>
         <w:t>fees.</w:t>
       </w:r>
     </w:p>
     <w:p>
       <w:pPr>
-        <w:pStyle w:val="P4"/>
-        <w:spacing w:before="7" w:after="0" w:beforeAutospacing="0" w:afterAutospacing="0"/>
+        <w:pStyle w:val="TextBody"/>
+        <w:spacing w:before="7" w:after="0"/>
         <w:rPr>
           <w:sz w:val="18"/>
         </w:rPr>
       </w:pPr>
-    </w:p>
-    <w:p>
-      <w:pPr>
-        <w:pStyle w:val="P4"/>
-        <w:ind w:firstLine="0" w:left="397" w:right="376"/>
-      </w:pPr>
-      <w:r>
+      <w:r>
+        <w:rPr>
+          <w:sz w:val="18"/>
+        </w:rPr>
+      </w:r>
+    </w:p>
+    <w:p>
+      <w:pPr>
+        <w:pStyle w:val="TextBody"/>
+        <w:ind w:left="397" w:right="376" w:hanging="0"/>
+        <w:rPr/>
+      </w:pPr>
+      <w:r>
+        <w:rPr/>
         <w:t>Examine</w:t>
       </w:r>
       <w:r>
@@ -3611,6 +3841,7 @@
         <w:t xml:space="preserve"> </w:t>
       </w:r>
       <w:r>
+        <w:rPr/>
         <w:t>policy</w:t>
       </w:r>
       <w:r>
@@ -3620,6 +3851,7 @@
         <w:t xml:space="preserve"> </w:t>
       </w:r>
       <w:r>
+        <w:rPr/>
         <w:t>exclusions</w:t>
       </w:r>
       <w:r>
@@ -3629,6 +3861,7 @@
         <w:t xml:space="preserve"> </w:t>
       </w:r>
       <w:r>
+        <w:rPr/>
         <w:t>carefully.</w:t>
       </w:r>
       <w:r>
@@ -3638,6 +3871,7 @@
         <w:t xml:space="preserve"> </w:t>
       </w:r>
       <w:r>
+        <w:rPr/>
         <w:t>This</w:t>
       </w:r>
       <w:r>
@@ -3647,6 +3881,7 @@
         <w:t xml:space="preserve"> </w:t>
       </w:r>
       <w:r>
+        <w:rPr/>
         <w:t>form</w:t>
       </w:r>
       <w:r>
@@ -3656,6 +3891,7 @@
         <w:t xml:space="preserve"> </w:t>
       </w:r>
       <w:r>
+        <w:rPr/>
         <w:t>does</w:t>
       </w:r>
       <w:r>
@@ -3665,6 +3901,7 @@
         <w:t xml:space="preserve"> </w:t>
       </w:r>
       <w:r>
+        <w:rPr/>
         <w:t>not</w:t>
       </w:r>
       <w:r>
@@ -3674,6 +3911,7 @@
         <w:t xml:space="preserve"> </w:t>
       </w:r>
       <w:r>
+        <w:rPr/>
         <w:t>constitute</w:t>
       </w:r>
       <w:r>
@@ -3683,6 +3921,7 @@
         <w:t xml:space="preserve"> </w:t>
       </w:r>
       <w:r>
+        <w:rPr/>
         <w:t>any</w:t>
       </w:r>
       <w:r>
@@ -3692,6 +3931,7 @@
         <w:t xml:space="preserve"> </w:t>
       </w:r>
       <w:r>
+        <w:rPr/>
         <w:t>part</w:t>
       </w:r>
       <w:r>
@@ -3701,6 +3941,7 @@
         <w:t xml:space="preserve"> </w:t>
       </w:r>
       <w:r>
+        <w:rPr/>
         <w:t>of</w:t>
       </w:r>
       <w:r>
@@ -3710,6 +3951,7 @@
         <w:t xml:space="preserve"> </w:t>
       </w:r>
       <w:r>
+        <w:rPr/>
         <w:t>your</w:t>
       </w:r>
       <w:r>
@@ -3719,6 +3961,7 @@
         <w:t xml:space="preserve"> </w:t>
       </w:r>
       <w:r>
+        <w:rPr/>
         <w:t>insurance</w:t>
       </w:r>
       <w:r>
@@ -3728,6 +3971,7 @@
         <w:t xml:space="preserve"> </w:t>
       </w:r>
       <w:r>
+        <w:rPr/>
         <w:t>policy.</w:t>
       </w:r>
     </w:p>
@@ -3735,64 +3979,92 @@
       <w:pPr>
         <w:sectPr>
           <w:type w:val="continuous"/>
-          <w:pgMar w:left="380" w:right="120" w:top="80" w:bottom="280" w:header="0" w:footer="0" w:gutter="0"/>
-          <w:cols w:equalWidth="0" w:num="2">
+          <w:pgSz w:w="12240" w:h="15840"/>
+          <w:pgMar w:left="380" w:right="120" w:gutter="0" w:header="0" w:top="80" w:footer="0" w:bottom="280"/>
+          <w:cols w:num="2" w:equalWidth="false" w:sep="false">
             <w:col w:w="5730" w:space="60"/>
-            <w:col w:w="5949" w:space="0"/>
+            <w:col w:w="5949"/>
           </w:cols>
+          <w:formProt w:val="false"/>
+          <w:textDirection w:val="lrTb"/>
+          <w:docGrid w:type="default" w:linePitch="600" w:charSpace="36864"/>
         </w:sectPr>
       </w:pPr>
     </w:p>
     <w:p>
       <w:pPr>
-        <w:pStyle w:val="P4"/>
+        <w:pStyle w:val="TextBody"/>
         <w:rPr>
           <w:sz w:val="20"/>
         </w:rPr>
       </w:pPr>
+      <w:r>
+        <w:rPr>
+          <w:sz w:val="20"/>
+        </w:rPr>
+      </w:r>
     </w:p>
     <w:p>
       <w:pPr>
         <w:sectPr>
           <w:type w:val="continuous"/>
-          <w:pgMar w:left="380" w:right="120" w:top="80" w:bottom="280" w:header="0" w:footer="0" w:gutter="0"/>
+          <w:pgSz w:w="12240" w:h="15840"/>
+          <w:pgMar w:left="380" w:right="120" w:gutter="0" w:header="0" w:top="80" w:footer="0" w:bottom="280"/>
+          <w:formProt w:val="false"/>
+          <w:textDirection w:val="lrTb"/>
+          <w:docGrid w:type="default" w:linePitch="600" w:charSpace="36864"/>
         </w:sectPr>
       </w:pPr>
     </w:p>
     <w:p>
       <w:pPr>
-        <w:pStyle w:val="P1"/>
-        <w:spacing w:before="100" w:after="0" w:beforeAutospacing="0" w:afterAutospacing="0"/>
-        <w:ind w:firstLine="0" w:left="1877"/>
-      </w:pPr>
-    </w:p>
-    <w:p>
-      <w:pPr>
-        <w:pStyle w:val="P1"/>
-        <w:spacing w:before="100" w:after="0" w:beforeAutospacing="0" w:afterAutospacing="0"/>
-        <w:ind w:firstLine="0" w:left="383"/>
-      </w:pPr>
-      <w:r>
-        <w:t xml:space="preserve">                       All State Insurance Company</w:t>
-      </w:r>
-    </w:p>
-    <w:p>
-      <w:pPr>
-        <w:pStyle w:val="P2"/>
-        <w:spacing w:before="6" w:after="0" w:beforeAutospacing="0" w:afterAutospacing="0"/>
-        <w:ind w:firstLine="0" w:left="397" w:right="579"/>
-      </w:pPr>
-      <w:r>
-        <w:t xml:space="preserve">                         2123 N. Glenoaks Blvd, Burbank, CA                                                                                                </w:t>
-      </w:r>
-      <w:r>
-        <w:rPr>
-          <w:rFonts w:ascii="Malgun Gothic Semilight" w:hAnsi="Malgun Gothic Semilight" w:eastAsia="Malgun Gothic Semilight"/>
-        </w:rPr>
-        <w:t>ㅤ</w:t>
-      </w:r>
-      <w:r>
-        <w:t xml:space="preserve">                       91504</w:t>
+        <w:pStyle w:val="Heading1"/>
+        <w:spacing w:before="100" w:after="0"/>
+        <w:ind w:left="1877" w:hanging="0"/>
+        <w:rPr/>
+      </w:pPr>
+      <w:r>
+        <w:rPr/>
+      </w:r>
+    </w:p>
+    <w:p>
+      <w:pPr>
+        <w:pStyle w:val="Heading1"/>
+        <w:spacing w:before="100" w:after="0"/>
+        <w:ind w:left="383" w:hanging="0"/>
+        <w:rPr/>
+      </w:pPr>
+      <w:r>
+        <w:rPr/>
+        <w:t xml:space="preserve">                       </w:t>
+      </w:r>
+      <w:r>
+        <w:rPr/>
+        <w:t>All State Insurance Company</w:t>
+      </w:r>
+    </w:p>
+    <w:p>
+      <w:pPr>
+        <w:pStyle w:val="Heading2"/>
+        <w:spacing w:before="6" w:after="0"/>
+        <w:ind w:left="397" w:right="579" w:hanging="0"/>
+        <w:rPr/>
+      </w:pPr>
+      <w:r>
+        <w:rPr/>
+        <w:t xml:space="preserve">                         </w:t>
+      </w:r>
+      <w:r>
+        <w:rPr/>
+        <w:t xml:space="preserve">2123 N. Glenoaks Blvd, Burbank, CA                                                                                                </w:t>
+      </w:r>
+      <w:r>
+        <w:rPr/>
+        <w:t xml:space="preserve">ㅤ                       </w:t>
+      </w:r>
+      <w:r>
+        <w:rPr/>
+        <w:t>91504</w:t>
       </w:r>
       <w:r>
         <w:rPr>
@@ -3801,6 +4073,7 @@
         <w:t xml:space="preserve"> </w:t>
       </w:r>
       <w:r>
+        <w:rPr/>
         <w:t>Phone:</w:t>
       </w:r>
       <w:r>
@@ -3810,52 +4083,55 @@
         <w:t xml:space="preserve"> </w:t>
       </w:r>
       <w:r>
+        <w:rPr/>
         <w:t>(818) 848-1346</w:t>
       </w:r>
     </w:p>
     <w:p>
       <w:pPr>
-        <w:spacing w:before="99" w:after="0" w:beforeAutospacing="0" w:afterAutospacing="0"/>
-        <w:ind w:firstLine="0" w:left="1969"/>
-        <w:rPr>
-          <w:b w:val="1"/>
-          <w:sz w:val="16"/>
-        </w:rPr>
-      </w:pPr>
-      <w:r>
-        <w:rPr>
-          <w:b w:val="1"/>
-          <w:sz w:val="16"/>
+        <w:pStyle w:val="Normal"/>
+        <w:spacing w:before="99" w:after="0"/>
+        <w:ind w:left="1969" w:hanging="0"/>
+        <w:rPr>
+          <w:b/>
+          <w:b/>
+          <w:sz w:val="16"/>
+        </w:rPr>
+      </w:pPr>
+      <w:r>
+        <w:rPr>
+          <w:b/>
           <w:spacing w:val="-1"/>
+          <w:sz w:val="16"/>
         </w:rPr>
         <w:t>CALIFORNIA</w:t>
       </w:r>
       <w:r>
         <w:rPr>
-          <w:b w:val="1"/>
-          <w:sz w:val="16"/>
+          <w:b/>
           <w:spacing w:val="-8"/>
-        </w:rPr>
-        <w:t xml:space="preserve"> </w:t>
-      </w:r>
-      <w:r>
-        <w:rPr>
-          <w:b w:val="1"/>
+          <w:sz w:val="16"/>
+        </w:rPr>
+        <w:t xml:space="preserve"> </w:t>
+      </w:r>
+      <w:r>
+        <w:rPr>
+          <w:b/>
           <w:sz w:val="16"/>
         </w:rPr>
         <w:t>INSURANCE</w:t>
       </w:r>
       <w:r>
         <w:rPr>
-          <w:b w:val="1"/>
-          <w:sz w:val="16"/>
+          <w:b/>
           <w:spacing w:val="-11"/>
-        </w:rPr>
-        <w:t xml:space="preserve"> </w:t>
-      </w:r>
-      <w:r>
-        <w:rPr>
-          <w:b w:val="1"/>
+          <w:sz w:val="16"/>
+        </w:rPr>
+        <w:t xml:space="preserve"> </w:t>
+      </w:r>
+      <w:r>
+        <w:rPr>
+          <w:b/>
           <w:sz w:val="16"/>
         </w:rPr>
         <w:t>CARD</w:t>
@@ -3863,24 +4139,33 @@
     </w:p>
     <w:p>
       <w:pPr>
-        <w:pStyle w:val="P4"/>
-        <w:rPr>
-          <w:b w:val="1"/>
+        <w:pStyle w:val="TextBody"/>
+        <w:rPr>
+          <w:b/>
+          <w:b/>
           <w:sz w:val="18"/>
         </w:rPr>
       </w:pPr>
-    </w:p>
-    <w:p>
-      <w:pPr>
-        <w:pStyle w:val="P4"/>
+      <w:r>
+        <w:rPr>
+          <w:b/>
+          <w:sz w:val="18"/>
+        </w:rPr>
+      </w:r>
+    </w:p>
+    <w:p>
+      <w:pPr>
+        <w:pStyle w:val="TextBody"/>
         <w:tabs>
-          <w:tab w:val="clear" w:pos="720" w:leader="none"/>
+          <w:tab w:val="clear" w:pos="720"/>
           <w:tab w:val="left" w:pos="2376" w:leader="none"/>
           <w:tab w:val="left" w:pos="4338" w:leader="none"/>
         </w:tabs>
-        <w:ind w:firstLine="0" w:left="592"/>
-      </w:pPr>
-      <w:r>
+        <w:ind w:left="592" w:hanging="0"/>
+        <w:rPr/>
+      </w:pPr>
+      <w:r>
+        <w:rPr/>
         <w:t>Policy</w:t>
       </w:r>
       <w:r>
@@ -3890,6 +4175,7 @@
         <w:t xml:space="preserve"> </w:t>
       </w:r>
       <w:r>
+        <w:rPr/>
         <w:t>Number</w:t>
         <w:tab/>
         <w:t>Effective</w:t>
@@ -3901,6 +4187,7 @@
         <w:t xml:space="preserve"> </w:t>
       </w:r>
       <w:r>
+        <w:rPr/>
         <w:t>Date</w:t>
         <w:tab/>
         <w:t>Expiration</w:t>
@@ -3912,25 +4199,27 @@
         <w:t xml:space="preserve"> </w:t>
       </w:r>
       <w:r>
+        <w:rPr/>
         <w:t>Date</w:t>
       </w:r>
     </w:p>
     <w:p>
       <w:pPr>
+        <w:pStyle w:val="Normal"/>
         <w:tabs>
-          <w:tab w:val="clear" w:pos="720" w:leader="none"/>
+          <w:tab w:val="clear" w:pos="720"/>
           <w:tab w:val="left" w:pos="2031" w:leader="none"/>
           <w:tab w:val="left" w:pos="4062" w:leader="none"/>
         </w:tabs>
-        <w:spacing w:before="6" w:after="0" w:beforeAutospacing="0" w:afterAutospacing="0"/>
-        <w:ind w:firstLine="0" w:left="543"/>
+        <w:spacing w:before="6" w:after="0"/>
+        <w:ind w:left="543" w:hanging="0"/>
         <w:rPr>
           <w:sz w:val="14"/>
         </w:rPr>
       </w:pPr>
       <w:r>
         <w:rPr>
-          <w:b w:val="1"/>
+          <w:b/>
           <w:sz w:val="16"/>
         </w:rPr>
         <w:t>CAP1342659</w:t>
@@ -3938,91 +4227,91 @@
       </w:r>
       <w:r>
         <w:rPr>
-          <w:b w:val="1"/>
-          <w:sz w:val="16"/>
+          <w:b/>
           <w:position w:val="1"/>
+          <w:sz w:val="16"/>
         </w:rPr>
         <w:t>01/13/2023</w:t>
       </w:r>
       <w:r>
         <w:rPr>
-          <w:b w:val="1"/>
-          <w:sz w:val="16"/>
+          <w:b/>
           <w:spacing w:val="36"/>
           <w:position w:val="1"/>
-        </w:rPr>
-        <w:t xml:space="preserve"> </w:t>
-      </w:r>
-      <w:r>
-        <w:rPr>
+          <w:sz w:val="16"/>
+        </w:rPr>
+        <w:t xml:space="preserve"> </w:t>
+      </w:r>
+      <w:r>
+        <w:rPr>
+          <w:position w:val="1"/>
           <w:sz w:val="14"/>
-          <w:position w:val="1"/>
         </w:rPr>
         <w:t>02:10</w:t>
       </w:r>
       <w:r>
         <w:rPr>
-          <w:sz w:val="14"/>
           <w:spacing w:val="-4"/>
           <w:position w:val="1"/>
-        </w:rPr>
-        <w:t xml:space="preserve"> </w:t>
-      </w:r>
-      <w:r>
-        <w:rPr>
           <w:sz w:val="14"/>
+        </w:rPr>
+        <w:t xml:space="preserve"> </w:t>
+      </w:r>
+      <w:r>
+        <w:rPr>
           <w:position w:val="1"/>
+          <w:sz w:val="14"/>
         </w:rPr>
         <w:t>PM</w:t>
         <w:tab/>
       </w:r>
       <w:r>
         <w:rPr>
-          <w:b w:val="1"/>
-          <w:sz w:val="16"/>
+          <w:b/>
           <w:spacing w:val="-2"/>
           <w:position w:val="1"/>
+          <w:sz w:val="16"/>
         </w:rPr>
         <w:t>07/23/2023</w:t>
       </w:r>
       <w:r>
         <w:rPr>
-          <w:b w:val="1"/>
-          <w:sz w:val="16"/>
+          <w:b/>
           <w:spacing w:val="-9"/>
           <w:position w:val="1"/>
-        </w:rPr>
-        <w:t xml:space="preserve"> </w:t>
-      </w:r>
-      <w:r>
-        <w:rPr>
-          <w:sz w:val="14"/>
+          <w:sz w:val="16"/>
+        </w:rPr>
+        <w:t xml:space="preserve"> </w:t>
+      </w:r>
+      <w:r>
+        <w:rPr>
           <w:spacing w:val="-2"/>
           <w:position w:val="1"/>
+          <w:sz w:val="14"/>
         </w:rPr>
         <w:t>12:01</w:t>
       </w:r>
       <w:r>
         <w:rPr>
-          <w:sz w:val="14"/>
           <w:spacing w:val="-7"/>
           <w:position w:val="1"/>
-        </w:rPr>
-        <w:t xml:space="preserve"> </w:t>
-      </w:r>
-      <w:r>
-        <w:rPr>
           <w:sz w:val="14"/>
+        </w:rPr>
+        <w:t xml:space="preserve"> </w:t>
+      </w:r>
+      <w:r>
+        <w:rPr>
           <w:spacing w:val="-2"/>
           <w:position w:val="1"/>
+          <w:sz w:val="14"/>
         </w:rPr>
         <w:t>AM</w:t>
       </w:r>
     </w:p>
     <w:p>
       <w:pPr>
-        <w:pStyle w:val="P4"/>
-        <w:spacing w:before="10" w:after="0" w:beforeAutospacing="0" w:afterAutospacing="0"/>
+        <w:pStyle w:val="TextBody"/>
+        <w:spacing w:before="10" w:after="0"/>
         <w:rPr>
           <w:sz w:val="26"/>
         </w:rPr>
@@ -4030,41 +4319,52 @@
       <w:r>
         <w:br w:type="column"/>
       </w:r>
-    </w:p>
-    <w:p>
-      <w:pPr>
-        <w:ind w:firstLine="0" w:left="486"/>
-        <w:rPr>
-          <w:b w:val="1"/>
-          <w:sz w:val="16"/>
-        </w:rPr>
-      </w:pPr>
-      <w:hyperlink xmlns:r="http://schemas.openxmlformats.org/officeDocument/2006/relationships" r:id="R4">
-        <w:r>
-          <w:rPr>
-            <w:rStyle w:val="C2"/>
-            <w:sz w:val="26"/>
-          </w:rPr>
-          <w:t>http://www.mercuryinsurance.com/</w:t>
-        </w:r>
-      </w:hyperlink>
-    </w:p>
-    <w:p>
-      <w:pPr>
-        <w:ind w:firstLine="0" w:left="486"/>
-        <w:rPr>
-          <w:b w:val="1"/>
-          <w:sz w:val="16"/>
-        </w:rPr>
-      </w:pPr>
-    </w:p>
-    <w:p>
-      <w:pPr>
-        <w:pStyle w:val="P4"/>
-        <w:spacing w:lineRule="auto" w:line="252" w:before="100" w:after="0" w:beforeAutospacing="0" w:afterAutospacing="0"/>
-        <w:ind w:hanging="941" w:left="1420" w:right="858"/>
-      </w:pPr>
-      <w:r>
+      <w:r>
+        <w:rPr>
+          <w:sz w:val="26"/>
+        </w:rPr>
+      </w:r>
+    </w:p>
+    <w:p>
+      <w:pPr>
+        <w:pStyle w:val="Normal"/>
+        <w:ind w:left="486" w:hanging="0"/>
+        <w:rPr>
+          <w:b/>
+          <w:b/>
+          <w:sz w:val="16"/>
+        </w:rPr>
+      </w:pPr>
+      <w:r>
+        <w:rPr/>
+      </w:r>
+    </w:p>
+    <w:p>
+      <w:pPr>
+        <w:pStyle w:val="Normal"/>
+        <w:ind w:left="486" w:hanging="0"/>
+        <w:rPr>
+          <w:b/>
+          <w:b/>
+          <w:sz w:val="16"/>
+        </w:rPr>
+      </w:pPr>
+      <w:r>
+        <w:rPr>
+          <w:b/>
+          <w:sz w:val="16"/>
+        </w:rPr>
+      </w:r>
+    </w:p>
+    <w:p>
+      <w:pPr>
+        <w:pStyle w:val="TextBody"/>
+        <w:spacing w:lineRule="auto" w:line="252" w:before="100" w:after="0"/>
+        <w:ind w:left="1420" w:right="858" w:hanging="941"/>
+        <w:rPr/>
+      </w:pPr>
+      <w:r>
+        <w:rPr/>
         <w:t>THIS</w:t>
       </w:r>
       <w:r>
@@ -4074,6 +4374,7 @@
         <w:t xml:space="preserve"> </w:t>
       </w:r>
       <w:r>
+        <w:rPr/>
         <w:t>CARD</w:t>
       </w:r>
       <w:r>
@@ -4083,6 +4384,7 @@
         <w:t xml:space="preserve"> </w:t>
       </w:r>
       <w:r>
+        <w:rPr/>
         <w:t>MUST</w:t>
       </w:r>
       <w:r>
@@ -4092,6 +4394,7 @@
         <w:t xml:space="preserve"> </w:t>
       </w:r>
       <w:r>
+        <w:rPr/>
         <w:t>BE</w:t>
       </w:r>
       <w:r>
@@ -4101,6 +4404,7 @@
         <w:t xml:space="preserve"> </w:t>
       </w:r>
       <w:r>
+        <w:rPr/>
         <w:t>CARRIED</w:t>
       </w:r>
       <w:r>
@@ -4110,6 +4414,7 @@
         <w:t xml:space="preserve"> </w:t>
       </w:r>
       <w:r>
+        <w:rPr/>
         <w:t>IN</w:t>
       </w:r>
       <w:r>
@@ -4119,6 +4424,7 @@
         <w:t xml:space="preserve"> </w:t>
       </w:r>
       <w:r>
+        <w:rPr/>
         <w:t>THE</w:t>
       </w:r>
       <w:r>
@@ -4128,6 +4434,7 @@
         <w:t xml:space="preserve"> </w:t>
       </w:r>
       <w:r>
+        <w:rPr/>
         <w:t>INSURED</w:t>
       </w:r>
       <w:r>
@@ -4137,6 +4444,7 @@
         <w:t xml:space="preserve"> </w:t>
       </w:r>
       <w:r>
+        <w:rPr/>
         <w:t>MOTOR</w:t>
       </w:r>
       <w:r>
@@ -4146,6 +4454,7 @@
         <w:t xml:space="preserve"> </w:t>
       </w:r>
       <w:r>
+        <w:rPr/>
         <w:t>VEHICLE</w:t>
       </w:r>
       <w:r>
@@ -4155,6 +4464,7 @@
         <w:t xml:space="preserve"> </w:t>
       </w:r>
       <w:r>
+        <w:rPr/>
         <w:t>AT</w:t>
       </w:r>
       <w:r>
@@ -4164,6 +4474,7 @@
         <w:t xml:space="preserve"> </w:t>
       </w:r>
       <w:r>
+        <w:rPr/>
         <w:t>ALL</w:t>
       </w:r>
       <w:r>
@@ -4173,6 +4484,7 @@
         <w:t xml:space="preserve"> </w:t>
       </w:r>
       <w:r>
+        <w:rPr/>
         <w:t>TIMES</w:t>
       </w:r>
       <w:r>
@@ -4182,6 +4494,7 @@
         <w:t xml:space="preserve"> </w:t>
       </w:r>
       <w:r>
+        <w:rPr/>
         <w:t>AND</w:t>
       </w:r>
       <w:r>
@@ -4191,6 +4504,7 @@
         <w:t xml:space="preserve"> </w:t>
       </w:r>
       <w:r>
+        <w:rPr/>
         <w:t>PRESENTED</w:t>
       </w:r>
       <w:r>
@@ -4200,6 +4514,7 @@
         <w:t xml:space="preserve"> </w:t>
       </w:r>
       <w:r>
+        <w:rPr/>
         <w:t>UPON</w:t>
       </w:r>
       <w:r>
@@ -4209,21 +4524,28 @@
         <w:t xml:space="preserve"> </w:t>
       </w:r>
       <w:r>
+        <w:rPr/>
         <w:t>DEMAND</w:t>
       </w:r>
     </w:p>
     <w:p>
       <w:pPr>
-        <w:pStyle w:val="P4"/>
-        <w:spacing w:before="4" w:after="0" w:beforeAutospacing="0" w:afterAutospacing="0"/>
-      </w:pPr>
-    </w:p>
-    <w:p>
-      <w:pPr>
-        <w:pStyle w:val="P4"/>
-        <w:ind w:firstLine="0" w:left="479"/>
-      </w:pPr>
-      <w:r>
+        <w:pStyle w:val="TextBody"/>
+        <w:spacing w:before="4" w:after="0"/>
+        <w:rPr/>
+      </w:pPr>
+      <w:r>
+        <w:rPr/>
+      </w:r>
+    </w:p>
+    <w:p>
+      <w:pPr>
+        <w:pStyle w:val="TextBody"/>
+        <w:ind w:left="479" w:hanging="0"/>
+        <w:rPr/>
+      </w:pPr>
+      <w:r>
+        <w:rPr/>
         <w:t>What</w:t>
       </w:r>
       <w:r>
@@ -4233,6 +4555,7 @@
         <w:t xml:space="preserve"> </w:t>
       </w:r>
       <w:r>
+        <w:rPr/>
         <w:t>to</w:t>
       </w:r>
       <w:r>
@@ -4242,6 +4565,7 @@
         <w:t xml:space="preserve"> </w:t>
       </w:r>
       <w:r>
+        <w:rPr/>
         <w:t>do</w:t>
       </w:r>
       <w:r>
@@ -4251,6 +4575,7 @@
         <w:t xml:space="preserve"> </w:t>
       </w:r>
       <w:r>
+        <w:rPr/>
         <w:t>in</w:t>
       </w:r>
       <w:r>
@@ -4260,6 +4585,7 @@
         <w:t xml:space="preserve"> </w:t>
       </w:r>
       <w:r>
+        <w:rPr/>
         <w:t>the</w:t>
       </w:r>
       <w:r>
@@ -4269,6 +4595,7 @@
         <w:t xml:space="preserve"> </w:t>
       </w:r>
       <w:r>
+        <w:rPr/>
         <w:t>event</w:t>
       </w:r>
       <w:r>
@@ -4278,6 +4605,7 @@
         <w:t xml:space="preserve"> </w:t>
       </w:r>
       <w:r>
+        <w:rPr/>
         <w:t>of an</w:t>
       </w:r>
       <w:r>
@@ -4287,21 +4615,22 @@
         <w:t xml:space="preserve"> </w:t>
       </w:r>
       <w:r>
+        <w:rPr/>
         <w:t>auto accident:</w:t>
       </w:r>
     </w:p>
     <w:p>
       <w:pPr>
-        <w:pStyle w:val="P9"/>
+        <w:pStyle w:val="ListParagraph"/>
         <w:numPr>
           <w:ilvl w:val="1"/>
           <w:numId w:val="1"/>
         </w:numPr>
         <w:tabs>
-          <w:tab w:val="clear" w:pos="720" w:leader="none"/>
+          <w:tab w:val="clear" w:pos="720"/>
           <w:tab w:val="left" w:pos="816" w:leader="none"/>
         </w:tabs>
-        <w:spacing w:before="9" w:after="0" w:beforeAutospacing="0" w:afterAutospacing="0"/>
+        <w:spacing w:before="9" w:after="0"/>
         <w:jc w:val="left"/>
         <w:rPr>
           <w:sz w:val="16"/>
@@ -4309,15 +4638,15 @@
       </w:pPr>
       <w:r>
         <w:rPr>
-          <w:sz w:val="16"/>
           <w:spacing w:val="-1"/>
+          <w:sz w:val="16"/>
         </w:rPr>
         <w:t>Immediately</w:t>
       </w:r>
       <w:r>
         <w:rPr>
-          <w:sz w:val="16"/>
           <w:spacing w:val="-12"/>
+          <w:sz w:val="16"/>
         </w:rPr>
         <w:t xml:space="preserve"> </w:t>
       </w:r>
@@ -4329,8 +4658,8 @@
       </w:r>
       <w:r>
         <w:rPr>
-          <w:sz w:val="16"/>
           <w:spacing w:val="-9"/>
+          <w:sz w:val="16"/>
         </w:rPr>
         <w:t xml:space="preserve"> </w:t>
       </w:r>
@@ -4342,8 +4671,8 @@
       </w:r>
       <w:r>
         <w:rPr>
-          <w:sz w:val="16"/>
           <w:spacing w:val="-5"/>
+          <w:sz w:val="16"/>
         </w:rPr>
         <w:t xml:space="preserve"> </w:t>
       </w:r>
@@ -4355,8 +4684,8 @@
       </w:r>
       <w:r>
         <w:rPr>
-          <w:sz w:val="16"/>
           <w:spacing w:val="-10"/>
+          <w:sz w:val="16"/>
         </w:rPr>
         <w:t xml:space="preserve"> </w:t>
       </w:r>
@@ -4368,8 +4697,8 @@
       </w:r>
       <w:r>
         <w:rPr>
-          <w:sz w:val="16"/>
           <w:spacing w:val="-12"/>
+          <w:sz w:val="16"/>
         </w:rPr>
         <w:t xml:space="preserve"> </w:t>
       </w:r>
@@ -4381,8 +4710,8 @@
       </w:r>
       <w:r>
         <w:rPr>
-          <w:sz w:val="16"/>
           <w:spacing w:val="-8"/>
+          <w:sz w:val="16"/>
         </w:rPr>
         <w:t xml:space="preserve"> </w:t>
       </w:r>
@@ -4397,24 +4726,29 @@
       <w:pPr>
         <w:sectPr>
           <w:type w:val="continuous"/>
-          <w:pgMar w:left="380" w:right="120" w:top="80" w:bottom="280" w:header="0" w:footer="0" w:gutter="0"/>
-          <w:cols w:equalWidth="0" w:num="2">
+          <w:pgSz w:w="12240" w:h="15840"/>
+          <w:pgMar w:left="380" w:right="120" w:gutter="0" w:header="0" w:top="80" w:footer="0" w:bottom="280"/>
+          <w:cols w:num="2" w:equalWidth="false" w:sep="false">
             <w:col w:w="5668" w:space="40"/>
-            <w:col w:w="6031" w:space="0"/>
+            <w:col w:w="6031"/>
           </w:cols>
+          <w:formProt w:val="false"/>
+          <w:textDirection w:val="lrTb"/>
+          <w:docGrid w:type="default" w:linePitch="600" w:charSpace="36864"/>
         </w:sectPr>
       </w:pPr>
     </w:p>
     <w:p>
       <w:pPr>
-        <w:pStyle w:val="P2"/>
-        <w:spacing w:before="11" w:after="0" w:beforeAutospacing="0" w:afterAutospacing="0"/>
-        <w:ind w:firstLine="0" w:left="402" w:right="35"/>
+        <w:pStyle w:val="Heading2"/>
+        <w:spacing w:before="11" w:after="0"/>
+        <w:ind w:left="402" w:right="35" w:hanging="0"/>
         <w:rPr>
           <w:rFonts w:ascii="Arial" w:hAnsi="Arial"/>
         </w:rPr>
       </w:pPr>
       <w:r>
+        <w:rPr/>
         <w:t>Contact:</w:t>
       </w:r>
       <w:r>
@@ -4458,17 +4792,17 @@
     </w:p>
     <w:p>
       <w:pPr>
-        <w:pStyle w:val="P9"/>
-        <w:rPr>
-          <w:sz w:val="16"/>
+        <w:pStyle w:val="ListParagraph"/>
+        <w:rPr>
           <w:spacing w:val="1"/>
+          <w:sz w:val="16"/>
         </w:rPr>
       </w:pPr>
       <w:r>
         <mc:AlternateContent>
           <mc:Choice Requires="wps">
             <w:drawing>
-              <wp:anchor xmlns:wp="http://schemas.openxmlformats.org/drawingml/2006/wordprocessingDrawing" distT="0" distB="0" distL="0" distR="0" simplePos="0" relativeHeight="5" behindDoc="0" locked="0" layoutInCell="0" allowOverlap="1">
+              <wp:anchor behindDoc="0" distT="0" distB="0" distL="0" distR="0" simplePos="0" locked="0" layoutInCell="0" allowOverlap="1" relativeHeight="10" wp14:anchorId="63E3B185">
                 <wp:simplePos x="0" y="0"/>
                 <wp:positionH relativeFrom="column">
                   <wp:posOffset>154305</wp:posOffset>
@@ -4480,7 +4814,6 @@
                 <wp:effectExtent l="0" t="0" r="0" b="0"/>
                 <wp:wrapNone/>
                 <wp:docPr id="9" name="Надпись 9"/>
-                <wp:cNvGraphicFramePr/>
                 <a:graphic xmlns:a="http://schemas.openxmlformats.org/drawingml/2006/main">
                   <a:graphicData uri="http://schemas.microsoft.com/office/word/2010/wordprocessingShape">
                     <wps:wsp>
@@ -4488,72 +4821,48 @@
                       <wps:spPr>
                         <a:xfrm>
                           <a:off x="0" y="0"/>
-                          <a:ext cx="3108960" cy="351001"/>
+                          <a:ext cx="3108960" cy="351000"/>
                         </a:xfrm>
-                        <a:prstGeom prst="rect"/>
+                        <a:prstGeom prst="rect">
+                          <a:avLst/>
+                        </a:prstGeom>
                         <a:noFill/>
                         <a:ln w="0">
                           <a:noFill/>
                         </a:ln>
                       </wps:spPr>
                       <wps:style>
-                        <a:lnRef idx="0">
-                          <a:srgbClr val="000000"/>
-                        </a:lnRef>
-                        <a:fillRef idx="0">
-                          <a:srgbClr val="000000"/>
-                        </a:fillRef>
-                        <a:effectRef idx="0">
-                          <a:srgbClr val="000000"/>
-                        </a:effectRef>
-                        <a:fontRef idx="minor">
-                          <a:srgbClr val="000000"/>
-                        </a:fontRef>
+                        <a:lnRef idx="0"/>
+                        <a:fillRef idx="0"/>
+                        <a:effectRef idx="0"/>
+                        <a:fontRef idx="minor"/>
                       </wps:style>
                       <wps:txbx>
                         <w:txbxContent>
                           <w:p>
                             <w:pPr>
-                              <w:pStyle w:val="P13"/>
+                              <w:pStyle w:val="FrameContents"/>
                               <w:rPr>
                                 <w:rFonts w:ascii="Arial" w:hAnsi="Arial" w:cs="Arial"/>
-                                <w:b w:val="1"/>
+                                <w:b/>
+                                <w:b/>
                                 <w:sz w:val="16"/>
                               </w:rPr>
                             </w:pPr>
                             <w:r>
                               <w:rPr>
-                                <w:rFonts w:ascii="Arial" w:hAnsi="Arial" w:cs="Arial"/>
-                                <w:b w:val="1"/>
+                                <w:rFonts w:cs="Arial" w:ascii="Arial" w:hAnsi="Arial"/>
+                                <w:b/>
                                 <w:color w:val="000000"/>
                                 <w:sz w:val="16"/>
                               </w:rPr>
-                              <w:t>{{</w:t>
-                            </w:r>
-                            <w:r>
-                              <w:rPr>
-                                <w:rFonts w:ascii="Arial" w:hAnsi="Arial" w:cs="Arial"/>
-                                <w:b w:val="1"/>
-                                <w:color w:val="000000"/>
-                                <w:sz w:val="16"/>
-                                <w:rtl w:val="0"/>
-                                <w:lang w:val="en-US" w:bidi="en-US" w:eastAsia="en-US"/>
-                              </w:rPr>
-                              <w:t>name</w:t>
-                            </w:r>
-                            <w:r>
-                              <w:rPr>
-                                <w:rFonts w:ascii="Arial" w:hAnsi="Arial" w:cs="Arial"/>
-                                <w:b w:val="1"/>
-                                <w:color w:val="000000"/>
-                                <w:sz w:val="16"/>
-                              </w:rPr>
-                              <w:t>}}</w:t>
+                              <w:t>{{name}}</w:t>
                             </w:r>
                           </w:p>
                         </w:txbxContent>
                       </wps:txbx>
                       <wps:bodyPr anchor="t">
+                        <a:prstTxWarp prst="textNoShape"/>
                         <a:noAutofit/>
                       </wps:bodyPr>
                     </wps:wsp>
@@ -4564,50 +4873,34 @@
           </mc:Choice>
           <mc:Fallback>
             <w:pict>
-              <v:rect xmlns:o="urn:schemas-microsoft-com:office:office" id="Надпись 9" o:spid="_x0000_s1032" style="position:absolute;width:244.8pt;height:27.65pt;z-index:5;mso-wrap-distance-left:0pt;mso-wrap-distance-top:0pt;mso-wrap-distance-right:0pt;mso-wrap-distance-bottom:0pt;margin-left:12.15pt;margin-top:6.2pt;mso-position-horizontal:absolute;mso-position-horizontal-relative:text;mso-position-vertical:absolute;mso-position-vertical-relative:text" filled="f" stroked="f">
+              <v:rect id="shape_0" ID="Надпись 9" path="m0,0l-2147483645,0l-2147483645,-2147483646l0,-2147483646xe" stroked="f" o:allowincell="f" style="position:absolute;margin-left:12.15pt;margin-top:6.2pt;width:244.75pt;height:27.6pt;mso-wrap-style:square;v-text-anchor:top" wp14:anchorId="63E3B185">
+                <v:fill o:detectmouseclick="t" on="false"/>
+                <v:stroke color="#3465a4" joinstyle="round" endcap="flat"/>
                 <v:textbox>
                   <w:txbxContent>
                     <w:p>
                       <w:pPr>
-                        <w:pStyle w:val="P13"/>
+                        <w:pStyle w:val="FrameContents"/>
                         <w:rPr>
                           <w:rFonts w:ascii="Arial" w:hAnsi="Arial" w:cs="Arial"/>
-                          <w:b w:val="1"/>
+                          <w:b/>
+                          <w:b/>
                           <w:sz w:val="16"/>
                         </w:rPr>
                       </w:pPr>
                       <w:r>
                         <w:rPr>
-                          <w:rFonts w:ascii="Arial" w:hAnsi="Arial" w:cs="Arial"/>
-                          <w:b w:val="1"/>
+                          <w:rFonts w:cs="Arial" w:ascii="Arial" w:hAnsi="Arial"/>
+                          <w:b/>
                           <w:color w:val="000000"/>
                           <w:sz w:val="16"/>
                         </w:rPr>
-                        <w:t>{{</w:t>
-                      </w:r>
-                      <w:r>
-                        <w:rPr>
-                          <w:rFonts w:ascii="Arial" w:hAnsi="Arial" w:cs="Arial"/>
-                          <w:b w:val="1"/>
-                          <w:color w:val="000000"/>
-                          <w:sz w:val="16"/>
-                          <w:rtl w:val="0"/>
-                          <w:lang w:val="en-US" w:bidi="en-US" w:eastAsia="en-US"/>
-                        </w:rPr>
-                        <w:t>name</w:t>
-                      </w:r>
-                      <w:r>
-                        <w:rPr>
-                          <w:rFonts w:ascii="Arial" w:hAnsi="Arial" w:cs="Arial"/>
-                          <w:b w:val="1"/>
-                          <w:color w:val="000000"/>
-                          <w:sz w:val="16"/>
-                        </w:rPr>
-                        <w:t>}}</w:t>
+                        <w:t>{{name}}</w:t>
                       </w:r>
                     </w:p>
                   </w:txbxContent>
                 </v:textbox>
+                <w10:wrap type="none"/>
               </v:rect>
             </w:pict>
           </mc:Fallback>
@@ -4621,100 +4914,122 @@
       </w:r>
       <w:r>
         <w:rPr>
-          <w:sz w:val="16"/>
           <w:spacing w:val="1"/>
-        </w:rPr>
-        <w:t xml:space="preserve"> </w:t>
-      </w:r>
-    </w:p>
-    <w:p>
-      <w:pPr>
-        <w:pStyle w:val="P9"/>
+          <w:sz w:val="16"/>
+        </w:rPr>
+        <w:t xml:space="preserve"> </w:t>
+      </w:r>
+    </w:p>
+    <w:p>
+      <w:pPr>
+        <w:pStyle w:val="ListParagraph"/>
         <w:rPr>
           <w:rFonts w:ascii="Arial" w:hAnsi="Arial" w:cs="Arial"/>
-          <w:b w:val="1"/>
-          <w:sz w:val="16"/>
+          <w:b/>
+          <w:b/>
           <w:w w:val="95"/>
-        </w:rPr>
-      </w:pPr>
-    </w:p>
-    <w:p>
-      <w:pPr>
-        <w:pStyle w:val="P9"/>
+          <w:sz w:val="16"/>
+        </w:rPr>
+      </w:pPr>
+      <w:r>
+        <w:rPr>
+          <w:rFonts w:cs="Arial" w:ascii="Arial" w:hAnsi="Arial"/>
+          <w:b/>
+          <w:w w:val="95"/>
+          <w:sz w:val="16"/>
+        </w:rPr>
+      </w:r>
+    </w:p>
+    <w:p>
+      <w:pPr>
+        <w:pStyle w:val="ListParagraph"/>
         <w:rPr>
           <w:rFonts w:ascii="Arial" w:hAnsi="Arial" w:cs="Arial"/>
-          <w:b w:val="1"/>
-          <w:sz w:val="16"/>
+          <w:b/>
+          <w:b/>
           <w:w w:val="95"/>
-        </w:rPr>
-      </w:pPr>
-      <w:r>
+          <w:sz w:val="16"/>
+        </w:rPr>
+      </w:pPr>
+      <w:r>
+        <w:rPr>
+          <w:rFonts w:cs="Arial" w:ascii="Arial" w:hAnsi="Arial"/>
+          <w:b/>
+          <w:w w:val="95"/>
+          <w:sz w:val="16"/>
+        </w:rPr>
+        <w:t>1766 MAGNOLIA AVE</w:t>
+      </w:r>
+    </w:p>
+    <w:p>
+      <w:pPr>
+        <w:pStyle w:val="ListParagraph"/>
         <w:rPr>
           <w:rFonts w:ascii="Arial" w:hAnsi="Arial" w:cs="Arial"/>
-          <w:b w:val="1"/>
-          <w:sz w:val="16"/>
+          <w:b/>
+          <w:b/>
           <w:w w:val="95"/>
-        </w:rPr>
-        <w:t>1766 MAGNOLIA AVE</w:t>
-      </w:r>
-    </w:p>
-    <w:p>
-      <w:pPr>
-        <w:pStyle w:val="P9"/>
+          <w:sz w:val="16"/>
+        </w:rPr>
+      </w:pPr>
+      <w:r>
+        <w:rPr>
+          <w:rFonts w:cs="Arial" w:ascii="Arial" w:hAnsi="Arial"/>
+          <w:b/>
+          <w:w w:val="95"/>
+          <w:sz w:val="16"/>
+        </w:rPr>
+        <w:t>LOS ANGELES</w:t>
+      </w:r>
+    </w:p>
+    <w:p>
+      <w:pPr>
+        <w:pStyle w:val="ListParagraph"/>
         <w:rPr>
           <w:rFonts w:ascii="Arial" w:hAnsi="Arial" w:cs="Arial"/>
-          <w:b w:val="1"/>
-          <w:sz w:val="16"/>
+          <w:b/>
+          <w:b/>
           <w:w w:val="95"/>
-        </w:rPr>
-      </w:pPr>
-      <w:r>
+          <w:sz w:val="16"/>
+        </w:rPr>
+      </w:pPr>
+      <w:r>
+        <w:rPr>
+          <w:rFonts w:cs="Arial" w:ascii="Arial" w:hAnsi="Arial"/>
+          <w:b/>
+          <w:w w:val="95"/>
+          <w:sz w:val="16"/>
+        </w:rPr>
+        <w:t>CA 90006</w:t>
+      </w:r>
+    </w:p>
+    <w:p>
+      <w:pPr>
+        <w:pStyle w:val="ListParagraph"/>
         <w:rPr>
           <w:rFonts w:ascii="Arial" w:hAnsi="Arial" w:cs="Arial"/>
-          <w:b w:val="1"/>
-          <w:sz w:val="16"/>
+          <w:b/>
+          <w:b/>
           <w:w w:val="95"/>
-        </w:rPr>
-        <w:t>LOS ANGELES</w:t>
-      </w:r>
-    </w:p>
-    <w:p>
-      <w:pPr>
-        <w:pStyle w:val="P9"/>
+          <w:sz w:val="16"/>
+        </w:rPr>
+      </w:pPr>
+      <w:r>
+        <w:rPr>
+          <w:rFonts w:cs="Arial" w:ascii="Arial" w:hAnsi="Arial"/>
+          <w:b/>
+          <w:w w:val="95"/>
+          <w:sz w:val="16"/>
+        </w:rPr>
+      </w:r>
+    </w:p>
+    <w:p>
+      <w:pPr>
+        <w:pStyle w:val="ListParagraph"/>
         <w:rPr>
           <w:rFonts w:ascii="Arial" w:hAnsi="Arial" w:cs="Arial"/>
-          <w:b w:val="1"/>
-          <w:sz w:val="16"/>
-          <w:w w:val="95"/>
-        </w:rPr>
-      </w:pPr>
-      <w:r>
-        <w:rPr>
-          <w:rFonts w:ascii="Arial" w:hAnsi="Arial" w:cs="Arial"/>
-          <w:b w:val="1"/>
-          <w:sz w:val="16"/>
-          <w:w w:val="95"/>
-        </w:rPr>
-        <w:t>CA 90006</w:t>
-      </w:r>
-    </w:p>
-    <w:p>
-      <w:pPr>
-        <w:pStyle w:val="P9"/>
-        <w:rPr>
-          <w:rFonts w:ascii="Arial" w:hAnsi="Arial" w:cs="Arial"/>
-          <w:b w:val="1"/>
-          <w:sz w:val="16"/>
-          <w:w w:val="95"/>
-        </w:rPr>
-      </w:pPr>
-    </w:p>
-    <w:p>
-      <w:pPr>
-        <w:pStyle w:val="P9"/>
-        <w:rPr>
-          <w:rFonts w:ascii="Arial" w:hAnsi="Arial" w:cs="Arial"/>
-          <w:b w:val="1"/>
+          <w:b/>
+          <w:b/>
         </w:rPr>
       </w:pPr>
       <w:r>
@@ -4722,8 +5037,8 @@
       </w:r>
       <w:r>
         <w:rPr>
-          <w:rFonts w:ascii="Arial" w:hAnsi="Arial" w:cs="Arial"/>
-          <w:b w:val="1"/>
+          <w:rFonts w:cs="Arial" w:ascii="Arial" w:hAnsi="Arial"/>
+          <w:b/>
           <w:sz w:val="16"/>
         </w:rPr>
         <w:t>Phone:</w:t>
@@ -4731,8 +5046,8 @@
     </w:p>
     <w:p>
       <w:pPr>
-        <w:pStyle w:val="P2"/>
-        <w:spacing w:before="4" w:after="0" w:beforeAutospacing="0" w:afterAutospacing="0"/>
+        <w:pStyle w:val="Heading2"/>
+        <w:spacing w:before="4" w:after="0"/>
         <w:rPr>
           <w:rFonts w:ascii="Arial" w:hAnsi="Arial"/>
         </w:rPr>
@@ -4746,17 +5061,17 @@
     </w:p>
     <w:p>
       <w:pPr>
-        <w:pStyle w:val="P9"/>
+        <w:pStyle w:val="ListParagraph"/>
         <w:numPr>
           <w:ilvl w:val="1"/>
           <w:numId w:val="1"/>
         </w:numPr>
         <w:tabs>
+          <w:tab w:val="clear" w:pos="720"/>
           <w:tab w:val="left" w:pos="588" w:leader="none"/>
-          <w:tab w:val="clear" w:pos="720" w:leader="none"/>
         </w:tabs>
-        <w:spacing w:before="11" w:after="0" w:beforeAutospacing="0" w:afterAutospacing="0"/>
-        <w:ind w:hanging="250" w:left="647" w:right="778"/>
+        <w:spacing w:before="11" w:after="0"/>
+        <w:ind w:left="647" w:right="778" w:hanging="250"/>
         <w:jc w:val="left"/>
         <w:rPr>
           <w:sz w:val="16"/>
@@ -4773,8 +5088,8 @@
       </w:r>
       <w:r>
         <w:rPr>
-          <w:sz w:val="16"/>
           <w:spacing w:val="-47"/>
+          <w:sz w:val="16"/>
         </w:rPr>
         <w:t xml:space="preserve"> </w:t>
       </w:r>
@@ -4786,8 +5101,8 @@
       </w:r>
       <w:r>
         <w:rPr>
-          <w:sz w:val="16"/>
           <w:spacing w:val="-5"/>
+          <w:sz w:val="16"/>
         </w:rPr>
         <w:t xml:space="preserve"> </w:t>
       </w:r>
@@ -4799,8 +5114,8 @@
       </w:r>
       <w:r>
         <w:rPr>
-          <w:sz w:val="16"/>
           <w:spacing w:val="-10"/>
+          <w:sz w:val="16"/>
         </w:rPr>
         <w:t xml:space="preserve"> </w:t>
       </w:r>
@@ -4812,8 +5127,8 @@
       </w:r>
       <w:r>
         <w:rPr>
-          <w:sz w:val="16"/>
           <w:spacing w:val="-8"/>
+          <w:sz w:val="16"/>
         </w:rPr>
         <w:t xml:space="preserve"> </w:t>
       </w:r>
@@ -4825,8 +5140,8 @@
       </w:r>
       <w:r>
         <w:rPr>
-          <w:sz w:val="16"/>
           <w:spacing w:val="-7"/>
+          <w:sz w:val="16"/>
         </w:rPr>
         <w:t xml:space="preserve"> </w:t>
       </w:r>
@@ -4838,8 +5153,8 @@
       </w:r>
       <w:r>
         <w:rPr>
-          <w:sz w:val="16"/>
           <w:spacing w:val="-11"/>
+          <w:sz w:val="16"/>
         </w:rPr>
         <w:t xml:space="preserve"> </w:t>
       </w:r>
@@ -4851,8 +5166,8 @@
       </w:r>
       <w:r>
         <w:rPr>
-          <w:sz w:val="16"/>
           <w:spacing w:val="-10"/>
+          <w:sz w:val="16"/>
         </w:rPr>
         <w:t xml:space="preserve"> </w:t>
       </w:r>
@@ -4864,8 +5179,8 @@
       </w:r>
       <w:r>
         <w:rPr>
-          <w:sz w:val="16"/>
           <w:spacing w:val="-9"/>
+          <w:sz w:val="16"/>
         </w:rPr>
         <w:t xml:space="preserve"> </w:t>
       </w:r>
@@ -4877,8 +5192,8 @@
       </w:r>
       <w:r>
         <w:rPr>
-          <w:sz w:val="16"/>
           <w:spacing w:val="-5"/>
+          <w:sz w:val="16"/>
         </w:rPr>
         <w:t xml:space="preserve"> </w:t>
       </w:r>
@@ -4890,8 +5205,8 @@
       </w:r>
       <w:r>
         <w:rPr>
-          <w:sz w:val="16"/>
           <w:spacing w:val="-6"/>
+          <w:sz w:val="16"/>
         </w:rPr>
         <w:t xml:space="preserve"> </w:t>
       </w:r>
@@ -4904,16 +5219,16 @@
     </w:p>
     <w:p>
       <w:pPr>
-        <w:pStyle w:val="P9"/>
+        <w:pStyle w:val="ListParagraph"/>
         <w:numPr>
           <w:ilvl w:val="1"/>
           <w:numId w:val="1"/>
         </w:numPr>
         <w:tabs>
+          <w:tab w:val="clear" w:pos="720"/>
           <w:tab w:val="left" w:pos="585" w:leader="none"/>
-          <w:tab w:val="clear" w:pos="720" w:leader="none"/>
         </w:tabs>
-        <w:ind w:hanging="188" w:left="584"/>
+        <w:ind w:left="584" w:hanging="188"/>
         <w:jc w:val="left"/>
         <w:rPr>
           <w:sz w:val="16"/>
@@ -4927,8 +5242,8 @@
       </w:r>
       <w:r>
         <w:rPr>
-          <w:sz w:val="16"/>
           <w:spacing w:val="-8"/>
+          <w:sz w:val="16"/>
         </w:rPr>
         <w:t xml:space="preserve"> </w:t>
       </w:r>
@@ -4940,8 +5255,8 @@
       </w:r>
       <w:r>
         <w:rPr>
-          <w:sz w:val="16"/>
           <w:spacing w:val="-10"/>
+          <w:sz w:val="16"/>
         </w:rPr>
         <w:t xml:space="preserve"> </w:t>
       </w:r>
@@ -4953,8 +5268,8 @@
       </w:r>
       <w:r>
         <w:rPr>
-          <w:sz w:val="16"/>
           <w:spacing w:val="-11"/>
+          <w:sz w:val="16"/>
         </w:rPr>
         <w:t xml:space="preserve"> </w:t>
       </w:r>
@@ -4966,8 +5281,8 @@
       </w:r>
       <w:r>
         <w:rPr>
-          <w:sz w:val="16"/>
           <w:spacing w:val="-10"/>
+          <w:sz w:val="16"/>
         </w:rPr>
         <w:t xml:space="preserve"> </w:t>
       </w:r>
@@ -4979,8 +5294,8 @@
       </w:r>
       <w:r>
         <w:rPr>
-          <w:sz w:val="16"/>
           <w:spacing w:val="-6"/>
+          <w:sz w:val="16"/>
         </w:rPr>
         <w:t xml:space="preserve"> </w:t>
       </w:r>
@@ -4992,8 +5307,8 @@
       </w:r>
       <w:r>
         <w:rPr>
-          <w:sz w:val="16"/>
           <w:spacing w:val="-10"/>
+          <w:sz w:val="16"/>
         </w:rPr>
         <w:t xml:space="preserve"> </w:t>
       </w:r>
@@ -5005,8 +5320,8 @@
       </w:r>
       <w:r>
         <w:rPr>
-          <w:sz w:val="16"/>
           <w:spacing w:val="-9"/>
+          <w:sz w:val="16"/>
         </w:rPr>
         <w:t xml:space="preserve"> </w:t>
       </w:r>
@@ -5018,8 +5333,8 @@
       </w:r>
       <w:r>
         <w:rPr>
-          <w:sz w:val="16"/>
           <w:spacing w:val="-9"/>
+          <w:sz w:val="16"/>
         </w:rPr>
         <w:t xml:space="preserve"> </w:t>
       </w:r>
@@ -5032,11 +5347,13 @@
     </w:p>
     <w:p>
       <w:pPr>
-        <w:pStyle w:val="P4"/>
-        <w:spacing w:lineRule="auto" w:line="264" w:before="3" w:after="0" w:beforeAutospacing="0" w:afterAutospacing="0"/>
-        <w:ind w:firstLine="0" w:left="652" w:right="270"/>
-      </w:pPr>
-      <w:r>
+        <w:pStyle w:val="TextBody"/>
+        <w:spacing w:lineRule="auto" w:line="264" w:before="3" w:after="0"/>
+        <w:ind w:left="652" w:right="270" w:hanging="0"/>
+        <w:rPr/>
+      </w:pPr>
+      <w:r>
+        <w:rPr/>
         <w:t>its</w:t>
       </w:r>
       <w:r>
@@ -5046,6 +5363,7 @@
         <w:t xml:space="preserve"> </w:t>
       </w:r>
       <w:r>
+        <w:rPr/>
         <w:t>damage</w:t>
       </w:r>
       <w:r>
@@ -5055,6 +5373,7 @@
         <w:t xml:space="preserve"> </w:t>
       </w:r>
       <w:r>
+        <w:rPr/>
         <w:t>and</w:t>
       </w:r>
       <w:r>
@@ -5064,6 +5383,7 @@
         <w:t xml:space="preserve"> </w:t>
       </w:r>
       <w:r>
+        <w:rPr/>
         <w:t>license</w:t>
       </w:r>
       <w:r>
@@ -5073,6 +5393,7 @@
         <w:t xml:space="preserve"> </w:t>
       </w:r>
       <w:r>
+        <w:rPr/>
         <w:t>plate</w:t>
       </w:r>
       <w:r>
@@ -5082,6 +5403,7 @@
         <w:t xml:space="preserve"> </w:t>
       </w:r>
       <w:r>
+        <w:rPr/>
         <w:t>numbers</w:t>
       </w:r>
       <w:r>
@@ -5091,6 +5413,7 @@
         <w:t xml:space="preserve"> </w:t>
       </w:r>
       <w:r>
+        <w:rPr/>
         <w:t>at</w:t>
       </w:r>
       <w:r>
@@ -5100,6 +5423,7 @@
         <w:t xml:space="preserve"> </w:t>
       </w:r>
       <w:r>
+        <w:rPr/>
         <w:t>the</w:t>
       </w:r>
       <w:r>
@@ -5109,6 +5433,7 @@
         <w:t xml:space="preserve"> </w:t>
       </w:r>
       <w:r>
+        <w:rPr/>
         <w:t>scene</w:t>
       </w:r>
       <w:r>
@@ -5118,6 +5443,7 @@
         <w:t xml:space="preserve"> </w:t>
       </w:r>
       <w:r>
+        <w:rPr/>
         <w:t>of</w:t>
       </w:r>
       <w:r>
@@ -5127,6 +5453,7 @@
         <w:t xml:space="preserve"> </w:t>
       </w:r>
       <w:r>
+        <w:rPr/>
         <w:t>the</w:t>
       </w:r>
       <w:r>
@@ -5136,6 +5463,7 @@
         <w:t xml:space="preserve"> </w:t>
       </w:r>
       <w:r>
+        <w:rPr/>
         <w:t>accident</w:t>
       </w:r>
       <w:r>
@@ -5145,6 +5473,7 @@
         <w:t xml:space="preserve"> </w:t>
       </w:r>
       <w:r>
+        <w:rPr/>
         <w:t>and</w:t>
       </w:r>
       <w:r>
@@ -5154,6 +5483,7 @@
         <w:t xml:space="preserve"> </w:t>
       </w:r>
       <w:r>
+        <w:rPr/>
         <w:t>emailed</w:t>
       </w:r>
       <w:r>
@@ -5163,6 +5493,7 @@
         <w:t xml:space="preserve"> </w:t>
       </w:r>
       <w:r>
+        <w:rPr/>
         <w:t>to</w:t>
       </w:r>
       <w:r>
@@ -5171,8 +5502,9 @@
         </w:rPr>
         <w:t xml:space="preserve"> </w:t>
       </w:r>
-      <w:hyperlink xmlns:r="http://schemas.openxmlformats.org/officeDocument/2006/relationships" r:id="R5">
+      <w:hyperlink r:id="rId6">
         <w:r>
+          <w:rPr/>
           <w:t>CAP1342659@claims.nsurance.com.</w:t>
         </w:r>
       </w:hyperlink>
@@ -5181,26 +5513,32 @@
       <w:pPr>
         <w:sectPr>
           <w:type w:val="continuous"/>
-          <w:pgMar w:left="380" w:right="120" w:top="80" w:bottom="280" w:header="0" w:footer="0" w:gutter="0"/>
-          <w:cols w:equalWidth="0" w:num="3">
+          <w:pgSz w:w="12240" w:h="15840"/>
+          <w:pgMar w:left="380" w:right="120" w:gutter="0" w:header="0" w:top="80" w:footer="0" w:bottom="280"/>
+          <w:cols w:num="3" w:equalWidth="false" w:sep="false">
             <w:col w:w="2813" w:space="320"/>
-            <w:col w:w="1483" w:space="1326"/>
-            <w:col w:w="5797" w:space="0"/>
+            <w:col w:w="1482" w:space="1326"/>
+            <w:col w:w="5797"/>
           </w:cols>
+          <w:formProt w:val="false"/>
+          <w:textDirection w:val="lrTb"/>
+          <w:docGrid w:type="default" w:linePitch="600" w:charSpace="36864"/>
         </w:sectPr>
       </w:pPr>
     </w:p>
     <w:p>
       <w:pPr>
-        <w:pStyle w:val="P2"/>
+        <w:pStyle w:val="Heading2"/>
         <w:tabs>
-          <w:tab w:val="clear" w:pos="720" w:leader="none"/>
+          <w:tab w:val="clear" w:pos="720"/>
           <w:tab w:val="left" w:pos="2886" w:leader="none"/>
         </w:tabs>
-        <w:spacing w:before="73" w:after="0" w:beforeAutospacing="0" w:afterAutospacing="0"/>
-        <w:ind w:firstLine="0" w:left="402"/>
-      </w:pPr>
-      <w:r>
+        <w:spacing w:before="73" w:after="0"/>
+        <w:ind w:left="402" w:hanging="0"/>
+        <w:rPr/>
+      </w:pPr>
+      <w:r>
+        <w:rPr/>
         <w:t>Other</w:t>
       </w:r>
       <w:r>
@@ -5210,6 +5548,7 @@
         <w:t xml:space="preserve"> </w:t>
       </w:r>
       <w:r>
+        <w:rPr/>
         <w:t>Drivers:</w:t>
         <w:tab/>
         <w:t>Excluded</w:t>
@@ -5221,24 +5560,26 @@
         <w:t xml:space="preserve"> </w:t>
       </w:r>
       <w:r>
+        <w:rPr/>
         <w:t>Drivers:</w:t>
       </w:r>
     </w:p>
     <w:p>
       <w:pPr>
-        <w:pStyle w:val="P4"/>
+        <w:pStyle w:val="TextBody"/>
         <w:tabs>
-          <w:tab w:val="clear" w:pos="720" w:leader="none"/>
+          <w:tab w:val="clear" w:pos="720"/>
           <w:tab w:val="left" w:pos="4795" w:leader="none"/>
         </w:tabs>
-        <w:spacing w:before="98" w:after="0" w:beforeAutospacing="0" w:afterAutospacing="0"/>
-        <w:ind w:firstLine="0" w:left="402"/>
+        <w:spacing w:before="98" w:after="0"/>
+        <w:ind w:left="402" w:hanging="0"/>
+        <w:rPr/>
       </w:pPr>
       <w:r>
         <mc:AlternateContent>
           <mc:Choice Requires="wps">
             <w:drawing>
-              <wp:anchor xmlns:wp="http://schemas.openxmlformats.org/drawingml/2006/wordprocessingDrawing" distT="0" distB="0" distL="0" distR="0" simplePos="0" relativeHeight="3" behindDoc="0" locked="0" layoutInCell="0" allowOverlap="1">
+              <wp:anchor behindDoc="0" distT="0" distB="0" distL="0" distR="0" simplePos="0" locked="0" layoutInCell="0" allowOverlap="1" relativeHeight="6" wp14:anchorId="252E3C93">
                 <wp:simplePos x="0" y="0"/>
                 <wp:positionH relativeFrom="column">
                   <wp:posOffset>1722755</wp:posOffset>
@@ -5250,7 +5591,6 @@
                 <wp:effectExtent l="0" t="0" r="0" b="0"/>
                 <wp:wrapNone/>
                 <wp:docPr id="11" name="Надпись 7"/>
-                <wp:cNvGraphicFramePr/>
                 <a:graphic xmlns:a="http://schemas.openxmlformats.org/drawingml/2006/main">
                   <a:graphicData uri="http://schemas.microsoft.com/office/word/2010/wordprocessingShape">
                     <wps:wsp>
@@ -5258,68 +5598,46 @@
                       <wps:spPr>
                         <a:xfrm>
                           <a:off x="0" y="0"/>
-                          <a:ext cx="1814040" cy="351001"/>
+                          <a:ext cx="1814040" cy="351000"/>
                         </a:xfrm>
-                        <a:prstGeom prst="rect"/>
+                        <a:prstGeom prst="rect">
+                          <a:avLst/>
+                        </a:prstGeom>
                         <a:noFill/>
                         <a:ln w="0">
                           <a:noFill/>
                         </a:ln>
                       </wps:spPr>
                       <wps:style>
-                        <a:lnRef idx="0">
-                          <a:srgbClr val="000000"/>
-                        </a:lnRef>
-                        <a:fillRef idx="0">
-                          <a:srgbClr val="000000"/>
-                        </a:fillRef>
-                        <a:effectRef idx="0">
-                          <a:srgbClr val="000000"/>
-                        </a:effectRef>
-                        <a:fontRef idx="minor">
-                          <a:srgbClr val="000000"/>
-                        </a:fontRef>
+                        <a:lnRef idx="0"/>
+                        <a:fillRef idx="0"/>
+                        <a:effectRef idx="0"/>
+                        <a:fontRef idx="minor"/>
                       </wps:style>
                       <wps:txbx>
                         <w:txbxContent>
                           <w:p>
                             <w:pPr>
-                              <w:pStyle w:val="P13"/>
+                              <w:pStyle w:val="FrameContents"/>
                               <w:rPr>
-                                <w:b w:val="1"/>
+                                <w:b/>
+                                <w:b/>
                                 <w:sz w:val="16"/>
                               </w:rPr>
                             </w:pPr>
                             <w:r>
                               <w:rPr>
-                                <w:b w:val="1"/>
+                                <w:b/>
                                 <w:color w:val="000000"/>
                                 <w:sz w:val="16"/>
                               </w:rPr>
-                              <w:t>{{</w:t>
-                            </w:r>
-                            <w:r>
-                              <w:rPr>
-                                <w:b w:val="1"/>
-                                <w:color w:val="000000"/>
-                                <w:sz w:val="16"/>
-                                <w:rtl w:val="0"/>
-                                <w:lang w:val="en-US" w:bidi="en-US" w:eastAsia="en-US"/>
-                              </w:rPr>
-                              <w:t>viin</w:t>
-                            </w:r>
-                            <w:r>
-                              <w:rPr>
-                                <w:b w:val="1"/>
-                                <w:color w:val="000000"/>
-                                <w:sz w:val="16"/>
-                              </w:rPr>
-                              <w:t>}}</w:t>
+                              <w:t>{{viin}}</w:t>
                             </w:r>
                           </w:p>
                         </w:txbxContent>
                       </wps:txbx>
                       <wps:bodyPr anchor="t">
+                        <a:prstTxWarp prst="textNoShape"/>
                         <a:noAutofit/>
                       </wps:bodyPr>
                     </wps:wsp>
@@ -5330,52 +5648,39 @@
           </mc:Choice>
           <mc:Fallback>
             <w:pict>
-              <v:rect xmlns:o="urn:schemas-microsoft-com:office:office" id="Надпись 7" o:spid="_x0000_s1033" style="position:absolute;width:142.85pt;height:27.65pt;z-index:3;mso-wrap-distance-left:0pt;mso-wrap-distance-top:0pt;mso-wrap-distance-right:0pt;mso-wrap-distance-bottom:0pt;margin-left:135.65pt;margin-top:12.2pt;mso-position-horizontal:absolute;mso-position-horizontal-relative:text;mso-position-vertical:absolute;mso-position-vertical-relative:text" filled="f" stroked="f">
+              <v:rect id="shape_0" ID="Надпись 7" path="m0,0l-2147483645,0l-2147483645,-2147483646l0,-2147483646xe" stroked="f" o:allowincell="f" style="position:absolute;margin-left:135.65pt;margin-top:12.2pt;width:142.8pt;height:27.6pt;mso-wrap-style:square;v-text-anchor:top" wp14:anchorId="252E3C93">
+                <v:fill o:detectmouseclick="t" on="false"/>
+                <v:stroke color="#3465a4" joinstyle="round" endcap="flat"/>
                 <v:textbox>
                   <w:txbxContent>
                     <w:p>
                       <w:pPr>
-                        <w:pStyle w:val="P13"/>
+                        <w:pStyle w:val="FrameContents"/>
                         <w:rPr>
-                          <w:b w:val="1"/>
+                          <w:b/>
+                          <w:b/>
                           <w:sz w:val="16"/>
                         </w:rPr>
                       </w:pPr>
                       <w:r>
                         <w:rPr>
-                          <w:b w:val="1"/>
+                          <w:b/>
                           <w:color w:val="000000"/>
                           <w:sz w:val="16"/>
                         </w:rPr>
-                        <w:t>{{</w:t>
-                      </w:r>
-                      <w:r>
-                        <w:rPr>
-                          <w:b w:val="1"/>
-                          <w:color w:val="000000"/>
-                          <w:sz w:val="16"/>
-                          <w:rtl w:val="0"/>
-                          <w:lang w:val="en-US" w:bidi="en-US" w:eastAsia="en-US"/>
-                        </w:rPr>
-                        <w:t>viin</w:t>
-                      </w:r>
-                      <w:r>
-                        <w:rPr>
-                          <w:b w:val="1"/>
-                          <w:color w:val="000000"/>
-                          <w:sz w:val="16"/>
-                        </w:rPr>
-                        <w:t>}}</w:t>
+                        <w:t>{{viin}}</w:t>
                       </w:r>
                     </w:p>
                   </w:txbxContent>
                 </v:textbox>
+                <w10:wrap type="none"/>
               </v:rect>
             </w:pict>
           </mc:Fallback>
         </mc:AlternateContent>
       </w:r>
       <w:r>
+        <w:rPr/>
         <w:t>Insured</w:t>
       </w:r>
       <w:r>
@@ -5385,78 +5690,87 @@
         <w:t xml:space="preserve"> </w:t>
       </w:r>
       <w:r>
-        <w:t xml:space="preserve">Vehicle                                       VIN</w:t>
-      </w:r>
-    </w:p>
-    <w:p>
-      <w:pPr>
-        <w:pStyle w:val="P2"/>
+        <w:rPr/>
+        <w:t>Vehicle                                       VIN</w:t>
+      </w:r>
+    </w:p>
+    <w:p>
+      <w:pPr>
+        <w:pStyle w:val="Heading2"/>
         <w:tabs>
-          <w:tab w:val="clear" w:pos="720" w:leader="none"/>
+          <w:tab w:val="clear" w:pos="720"/>
           <w:tab w:val="left" w:pos="2066" w:leader="none"/>
           <w:tab w:val="left" w:pos="3927" w:leader="none"/>
         </w:tabs>
-        <w:spacing w:before="18" w:after="0" w:beforeAutospacing="0" w:afterAutospacing="0"/>
-        <w:ind w:firstLine="0" w:left="416"/>
-      </w:pPr>
-      <w:r>
+        <w:spacing w:before="18" w:after="0"/>
+        <w:ind w:left="416" w:hanging="0"/>
+        <w:rPr/>
+      </w:pPr>
+      <w:r>
+        <w:rPr/>
         <w:t>{{car}}</w:t>
       </w:r>
     </w:p>
     <w:p>
       <w:pPr>
-        <w:pStyle w:val="P2"/>
+        <w:pStyle w:val="Heading2"/>
         <w:tabs>
-          <w:tab w:val="clear" w:pos="720" w:leader="none"/>
+          <w:tab w:val="clear" w:pos="720"/>
           <w:tab w:val="left" w:pos="2066" w:leader="none"/>
           <w:tab w:val="left" w:pos="3927" w:leader="none"/>
         </w:tabs>
-        <w:spacing w:before="18" w:after="0" w:beforeAutospacing="0" w:afterAutospacing="0"/>
-        <w:ind w:firstLine="0" w:left="416"/>
-      </w:pPr>
-    </w:p>
-    <w:p>
-      <w:pPr>
-        <w:spacing w:before="150" w:after="0" w:beforeAutospacing="0" w:afterAutospacing="0"/>
+        <w:spacing w:before="18" w:after="0"/>
+        <w:ind w:left="416" w:hanging="0"/>
+        <w:rPr/>
+      </w:pPr>
+      <w:r>
+        <w:rPr/>
+      </w:r>
+    </w:p>
+    <w:p>
+      <w:pPr>
+        <w:pStyle w:val="Normal"/>
+        <w:spacing w:before="150" w:after="0"/>
         <w:jc w:val="right"/>
         <w:rPr>
-          <w:b w:val="1"/>
-          <w:sz w:val="16"/>
-        </w:rPr>
-      </w:pPr>
-      <w:r>
-        <w:rPr>
-          <w:b w:val="1"/>
+          <w:b/>
+          <w:b/>
+          <w:sz w:val="16"/>
+        </w:rPr>
+      </w:pPr>
+      <w:r>
+        <w:rPr>
+          <w:b/>
           <w:sz w:val="16"/>
         </w:rPr>
         <w:t>N.A.I.C.</w:t>
       </w:r>
       <w:r>
         <w:rPr>
-          <w:b w:val="1"/>
-          <w:sz w:val="16"/>
+          <w:b/>
           <w:spacing w:val="-11"/>
-        </w:rPr>
-        <w:t xml:space="preserve"> </w:t>
-      </w:r>
-      <w:r>
-        <w:rPr>
-          <w:b w:val="1"/>
+          <w:sz w:val="16"/>
+        </w:rPr>
+        <w:t xml:space="preserve"> </w:t>
+      </w:r>
+      <w:r>
+        <w:rPr>
+          <w:b/>
           <w:sz w:val="16"/>
         </w:rPr>
         <w:t>No.</w:t>
       </w:r>
       <w:r>
         <w:rPr>
-          <w:b w:val="1"/>
-          <w:sz w:val="16"/>
+          <w:b/>
           <w:spacing w:val="-8"/>
-        </w:rPr>
-        <w:t xml:space="preserve"> </w:t>
-      </w:r>
-      <w:r>
-        <w:rPr>
-          <w:b w:val="1"/>
+          <w:sz w:val="16"/>
+        </w:rPr>
+        <w:t xml:space="preserve"> </w:t>
+      </w:r>
+      <w:r>
+        <w:rPr>
+          <w:b/>
           <w:sz w:val="16"/>
         </w:rPr>
         <w:t>40655</w:t>
@@ -5464,32 +5778,48 @@
     </w:p>
     <w:p>
       <w:pPr>
-        <w:pStyle w:val="P4"/>
-        <w:rPr>
-          <w:b w:val="1"/>
+        <w:pStyle w:val="TextBody"/>
+        <w:rPr>
+          <w:b/>
+          <w:b/>
           <w:sz w:val="18"/>
         </w:rPr>
       </w:pPr>
       <w:r>
         <w:br w:type="column"/>
       </w:r>
-    </w:p>
-    <w:p>
-      <w:pPr>
-        <w:pStyle w:val="P4"/>
-        <w:rPr>
-          <w:b w:val="1"/>
+      <w:r>
+        <w:rPr>
+          <w:b/>
           <w:sz w:val="18"/>
         </w:rPr>
-      </w:pPr>
-    </w:p>
-    <w:p>
-      <w:pPr>
-        <w:pStyle w:val="P4"/>
-        <w:spacing w:before="130" w:after="0" w:beforeAutospacing="0" w:afterAutospacing="0"/>
-        <w:ind w:firstLine="0" w:left="327"/>
-      </w:pPr>
-      <w:r>
+      </w:r>
+    </w:p>
+    <w:p>
+      <w:pPr>
+        <w:pStyle w:val="TextBody"/>
+        <w:rPr>
+          <w:b/>
+          <w:b/>
+          <w:sz w:val="18"/>
+        </w:rPr>
+      </w:pPr>
+      <w:r>
+        <w:rPr>
+          <w:b/>
+          <w:sz w:val="18"/>
+        </w:rPr>
+      </w:r>
+    </w:p>
+    <w:p>
+      <w:pPr>
+        <w:pStyle w:val="TextBody"/>
+        <w:spacing w:before="130" w:after="0"/>
+        <w:ind w:left="327" w:hanging="0"/>
+        <w:rPr/>
+      </w:pPr>
+      <w:r>
+        <w:rPr/>
         <w:t>We</w:t>
       </w:r>
       <w:r>
@@ -5499,6 +5829,7 @@
         <w:t xml:space="preserve"> </w:t>
       </w:r>
       <w:r>
+        <w:rPr/>
         <w:t>will</w:t>
       </w:r>
       <w:r>
@@ -5508,6 +5839,7 @@
         <w:t xml:space="preserve"> </w:t>
       </w:r>
       <w:r>
+        <w:rPr/>
         <w:t>not</w:t>
       </w:r>
       <w:r>
@@ -5517,6 +5849,7 @@
         <w:t xml:space="preserve"> </w:t>
       </w:r>
       <w:r>
+        <w:rPr/>
         <w:t>be</w:t>
       </w:r>
       <w:r>
@@ -5526,6 +5859,7 @@
         <w:t xml:space="preserve"> </w:t>
       </w:r>
       <w:r>
+        <w:rPr/>
         <w:t>responsible</w:t>
       </w:r>
       <w:r>
@@ -5535,6 +5869,7 @@
         <w:t xml:space="preserve"> </w:t>
       </w:r>
       <w:r>
+        <w:rPr/>
         <w:t>for</w:t>
       </w:r>
       <w:r>
@@ -5544,6 +5879,7 @@
         <w:t xml:space="preserve"> </w:t>
       </w:r>
       <w:r>
+        <w:rPr/>
         <w:t>any</w:t>
       </w:r>
       <w:r>
@@ -5553,6 +5889,7 @@
         <w:t xml:space="preserve"> </w:t>
       </w:r>
       <w:r>
+        <w:rPr/>
         <w:t>unreasonable</w:t>
       </w:r>
       <w:r>
@@ -5562,6 +5899,7 @@
         <w:t xml:space="preserve"> </w:t>
       </w:r>
       <w:r>
+        <w:rPr/>
         <w:t>towing</w:t>
       </w:r>
       <w:r>
@@ -5571,6 +5909,7 @@
         <w:t xml:space="preserve"> </w:t>
       </w:r>
       <w:r>
+        <w:rPr/>
         <w:t>or</w:t>
       </w:r>
       <w:r>
@@ -5580,6 +5919,7 @@
         <w:t xml:space="preserve"> </w:t>
       </w:r>
       <w:r>
+        <w:rPr/>
         <w:t>storage</w:t>
       </w:r>
       <w:r>
@@ -5589,24 +5929,32 @@
         <w:t xml:space="preserve"> </w:t>
       </w:r>
       <w:r>
+        <w:rPr/>
         <w:t>fees.</w:t>
       </w:r>
     </w:p>
     <w:p>
       <w:pPr>
-        <w:pStyle w:val="P4"/>
-        <w:spacing w:before="10" w:after="0" w:beforeAutospacing="0" w:afterAutospacing="0"/>
+        <w:pStyle w:val="TextBody"/>
+        <w:spacing w:before="10" w:after="0"/>
         <w:rPr>
           <w:sz w:val="18"/>
         </w:rPr>
       </w:pPr>
-    </w:p>
-    <w:p>
-      <w:pPr>
-        <w:pStyle w:val="P4"/>
-        <w:ind w:firstLine="0" w:left="327" w:right="375"/>
-      </w:pPr>
-      <w:r>
+      <w:r>
+        <w:rPr>
+          <w:sz w:val="18"/>
+        </w:rPr>
+      </w:r>
+    </w:p>
+    <w:p>
+      <w:pPr>
+        <w:pStyle w:val="TextBody"/>
+        <w:ind w:left="327" w:right="375" w:hanging="0"/>
+        <w:rPr/>
+      </w:pPr>
+      <w:r>
+        <w:rPr/>
         <w:t>Examine</w:t>
       </w:r>
       <w:r>
@@ -5616,6 +5964,7 @@
         <w:t xml:space="preserve"> </w:t>
       </w:r>
       <w:r>
+        <w:rPr/>
         <w:t>policy</w:t>
       </w:r>
       <w:r>
@@ -5625,6 +5974,7 @@
         <w:t xml:space="preserve"> </w:t>
       </w:r>
       <w:r>
+        <w:rPr/>
         <w:t>exclusions</w:t>
       </w:r>
       <w:r>
@@ -5634,6 +5984,7 @@
         <w:t xml:space="preserve"> </w:t>
       </w:r>
       <w:r>
+        <w:rPr/>
         <w:t>carefully.</w:t>
       </w:r>
       <w:r>
@@ -5643,6 +5994,7 @@
         <w:t xml:space="preserve"> </w:t>
       </w:r>
       <w:r>
+        <w:rPr/>
         <w:t>This</w:t>
       </w:r>
       <w:r>
@@ -5652,6 +6004,7 @@
         <w:t xml:space="preserve"> </w:t>
       </w:r>
       <w:r>
+        <w:rPr/>
         <w:t>form</w:t>
       </w:r>
       <w:r>
@@ -5661,6 +6014,7 @@
         <w:t xml:space="preserve"> </w:t>
       </w:r>
       <w:r>
+        <w:rPr/>
         <w:t>does</w:t>
       </w:r>
       <w:r>
@@ -5670,6 +6024,7 @@
         <w:t xml:space="preserve"> </w:t>
       </w:r>
       <w:r>
+        <w:rPr/>
         <w:t>not</w:t>
       </w:r>
       <w:r>
@@ -5679,6 +6034,7 @@
         <w:t xml:space="preserve"> </w:t>
       </w:r>
       <w:r>
+        <w:rPr/>
         <w:t>constitute</w:t>
       </w:r>
       <w:r>
@@ -5688,6 +6044,7 @@
         <w:t xml:space="preserve"> </w:t>
       </w:r>
       <w:r>
+        <w:rPr/>
         <w:t>any</w:t>
       </w:r>
       <w:r>
@@ -5697,6 +6054,7 @@
         <w:t xml:space="preserve"> </w:t>
       </w:r>
       <w:r>
+        <w:rPr/>
         <w:t>part</w:t>
       </w:r>
       <w:r>
@@ -5706,6 +6064,7 @@
         <w:t xml:space="preserve"> </w:t>
       </w:r>
       <w:r>
+        <w:rPr/>
         <w:t>of</w:t>
       </w:r>
       <w:r>
@@ -5715,6 +6074,7 @@
         <w:t xml:space="preserve"> </w:t>
       </w:r>
       <w:r>
+        <w:rPr/>
         <w:t>your</w:t>
       </w:r>
       <w:r>
@@ -5724,6 +6084,7 @@
         <w:t xml:space="preserve"> </w:t>
       </w:r>
       <w:r>
+        <w:rPr/>
         <w:t>insurance</w:t>
       </w:r>
       <w:r>
@@ -5733,189 +6094,181 @@
         <w:t xml:space="preserve"> </w:t>
       </w:r>
       <w:r>
+        <w:rPr/>
         <w:t>policy.</w:t>
       </w:r>
     </w:p>
     <w:sectPr>
       <w:type w:val="continuous"/>
-      <w:pgMar w:left="380" w:right="120" w:top="80" w:bottom="280" w:header="0" w:footer="0" w:gutter="0"/>
-      <w:cols w:equalWidth="0" w:num="2">
+      <w:pgSz w:w="12240" w:h="15840"/>
+      <w:pgMar w:left="380" w:right="120" w:gutter="0" w:header="0" w:top="80" w:footer="0" w:bottom="280"/>
+      <w:cols w:num="2" w:equalWidth="false" w:sep="false">
         <w:col w:w="5821" w:space="40"/>
-        <w:col w:w="5878" w:space="0"/>
+        <w:col w:w="5878"/>
       </w:cols>
+      <w:formProt w:val="false"/>
+      <w:textDirection w:val="lrTb"/>
+      <w:docGrid w:type="default" w:linePitch="600" w:charSpace="36864"/>
     </w:sectPr>
   </w:body>
 </w:document>
 </file>
 
 <file path=word/numbering.xml><?xml version="1.0" encoding="utf-8"?>
-<w:numbering xmlns:w="http://schemas.openxmlformats.org/wordprocessingml/2006/main">
-  <w:abstractNum w:abstractNumId="0">
-    <w:nsid w:val="4EE89758"/>
-    <w:multiLevelType w:val="multilevel"/>
+<w:numbering xmlns:w="http://schemas.openxmlformats.org/wordprocessingml/2006/main" xmlns:o="urn:schemas-microsoft-com:office:office" xmlns:r="http://schemas.openxmlformats.org/officeDocument/2006/relationships" xmlns:v="urn:schemas-microsoft-com:vml" xmlns:mc="http://schemas.openxmlformats.org/markup-compatibility/2006" xmlns:w14="http://schemas.microsoft.com/office/word/2010/wordml" mc:Ignorable="w14">
+  <w:abstractNum w:abstractNumId="1">
     <w:lvl w:ilvl="0">
       <w:start w:val="1"/>
       <w:numFmt w:val="decimal"/>
-      <w:suff w:val="tab"/>
       <w:lvlText w:val="%1."/>
       <w:lvlJc w:val="left"/>
       <w:pPr>
-        <w:ind w:hanging="188" w:left="743"/>
         <w:tabs>
-          <w:tab w:val="num" w:pos="0" w:leader="none"/>
+          <w:tab w:val="num" w:pos="0"/>
         </w:tabs>
+        <w:ind w:left="743" w:hanging="188"/>
       </w:pPr>
       <w:rPr>
-        <w:rFonts w:ascii="Tahoma" w:hAnsi="Tahoma" w:cs="Tahoma" w:eastAsia="Tahoma"/>
         <w:sz w:val="16"/>
         <w:szCs w:val="16"/>
         <w:w w:val="97"/>
-        <w:lang w:val="en-US" w:bidi="ar-SA" w:eastAsia="en-US"/>
+        <w:rFonts w:ascii="Tahoma" w:hAnsi="Tahoma" w:eastAsia="Tahoma" w:cs="Tahoma"/>
+        <w:lang w:val="en-US" w:eastAsia="en-US" w:bidi="ar-SA"/>
       </w:rPr>
     </w:lvl>
     <w:lvl w:ilvl="1">
       <w:start w:val="1"/>
       <w:numFmt w:val="decimal"/>
-      <w:suff w:val="tab"/>
       <w:lvlText w:val="%2."/>
       <w:lvlJc w:val="left"/>
       <w:pPr>
-        <w:ind w:hanging="188" w:left="815"/>
         <w:tabs>
-          <w:tab w:val="num" w:pos="0" w:leader="none"/>
+          <w:tab w:val="num" w:pos="0"/>
         </w:tabs>
+        <w:ind w:left="815" w:hanging="188"/>
       </w:pPr>
       <w:rPr>
-        <w:rFonts w:ascii="Tahoma" w:hAnsi="Tahoma" w:cs="Tahoma" w:eastAsia="Tahoma"/>
         <w:sz w:val="16"/>
         <w:szCs w:val="16"/>
         <w:w w:val="97"/>
-        <w:lang w:val="en-US" w:bidi="ar-SA" w:eastAsia="en-US"/>
+        <w:rFonts w:ascii="Tahoma" w:hAnsi="Tahoma" w:eastAsia="Tahoma" w:cs="Tahoma"/>
+        <w:lang w:val="en-US" w:eastAsia="en-US" w:bidi="ar-SA"/>
       </w:rPr>
     </w:lvl>
     <w:lvl w:ilvl="2">
       <w:start w:val="0"/>
       <w:numFmt w:val="bullet"/>
-      <w:suff w:val="tab"/>
       <w:lvlText w:val=""/>
       <w:lvlJc w:val="left"/>
       <w:pPr>
-        <w:ind w:hanging="188" w:left="1390"/>
         <w:tabs>
-          <w:tab w:val="num" w:pos="0" w:leader="none"/>
+          <w:tab w:val="num" w:pos="0"/>
         </w:tabs>
+        <w:ind w:left="1390" w:hanging="188"/>
       </w:pPr>
       <w:rPr>
         <w:rFonts w:ascii="Symbol" w:hAnsi="Symbol" w:cs="Symbol" w:hint="default"/>
-        <w:lang w:val="en-US" w:bidi="ar-SA" w:eastAsia="en-US"/>
+        <w:lang w:val="en-US" w:eastAsia="en-US" w:bidi="ar-SA"/>
       </w:rPr>
     </w:lvl>
     <w:lvl w:ilvl="3">
       <w:start w:val="0"/>
       <w:numFmt w:val="bullet"/>
-      <w:suff w:val="tab"/>
       <w:lvlText w:val=""/>
       <w:lvlJc w:val="left"/>
       <w:pPr>
-        <w:ind w:hanging="188" w:left="1960"/>
         <w:tabs>
-          <w:tab w:val="num" w:pos="0" w:leader="none"/>
+          <w:tab w:val="num" w:pos="0"/>
         </w:tabs>
+        <w:ind w:left="1960" w:hanging="188"/>
       </w:pPr>
       <w:rPr>
         <w:rFonts w:ascii="Symbol" w:hAnsi="Symbol" w:cs="Symbol" w:hint="default"/>
-        <w:lang w:val="en-US" w:bidi="ar-SA" w:eastAsia="en-US"/>
+        <w:lang w:val="en-US" w:eastAsia="en-US" w:bidi="ar-SA"/>
       </w:rPr>
     </w:lvl>
     <w:lvl w:ilvl="4">
       <w:start w:val="0"/>
       <w:numFmt w:val="bullet"/>
-      <w:suff w:val="tab"/>
       <w:lvlText w:val=""/>
       <w:lvlJc w:val="left"/>
       <w:pPr>
-        <w:ind w:hanging="188" w:left="2531"/>
         <w:tabs>
-          <w:tab w:val="num" w:pos="0" w:leader="none"/>
+          <w:tab w:val="num" w:pos="0"/>
         </w:tabs>
+        <w:ind w:left="2531" w:hanging="188"/>
       </w:pPr>
       <w:rPr>
         <w:rFonts w:ascii="Symbol" w:hAnsi="Symbol" w:cs="Symbol" w:hint="default"/>
-        <w:lang w:val="en-US" w:bidi="ar-SA" w:eastAsia="en-US"/>
+        <w:lang w:val="en-US" w:eastAsia="en-US" w:bidi="ar-SA"/>
       </w:rPr>
     </w:lvl>
     <w:lvl w:ilvl="5">
       <w:start w:val="0"/>
       <w:numFmt w:val="bullet"/>
-      <w:suff w:val="tab"/>
       <w:lvlText w:val=""/>
       <w:lvlJc w:val="left"/>
       <w:pPr>
-        <w:ind w:hanging="188" w:left="3101"/>
         <w:tabs>
-          <w:tab w:val="num" w:pos="0" w:leader="none"/>
+          <w:tab w:val="num" w:pos="0"/>
         </w:tabs>
+        <w:ind w:left="3101" w:hanging="188"/>
       </w:pPr>
       <w:rPr>
         <w:rFonts w:ascii="Symbol" w:hAnsi="Symbol" w:cs="Symbol" w:hint="default"/>
-        <w:lang w:val="en-US" w:bidi="ar-SA" w:eastAsia="en-US"/>
+        <w:lang w:val="en-US" w:eastAsia="en-US" w:bidi="ar-SA"/>
       </w:rPr>
     </w:lvl>
     <w:lvl w:ilvl="6">
       <w:start w:val="0"/>
       <w:numFmt w:val="bullet"/>
-      <w:suff w:val="tab"/>
       <w:lvlText w:val=""/>
       <w:lvlJc w:val="left"/>
       <w:pPr>
-        <w:ind w:hanging="188" w:left="3672"/>
         <w:tabs>
-          <w:tab w:val="num" w:pos="0" w:leader="none"/>
+          <w:tab w:val="num" w:pos="0"/>
         </w:tabs>
+        <w:ind w:left="3672" w:hanging="188"/>
       </w:pPr>
       <w:rPr>
         <w:rFonts w:ascii="Symbol" w:hAnsi="Symbol" w:cs="Symbol" w:hint="default"/>
-        <w:lang w:val="en-US" w:bidi="ar-SA" w:eastAsia="en-US"/>
+        <w:lang w:val="en-US" w:eastAsia="en-US" w:bidi="ar-SA"/>
       </w:rPr>
     </w:lvl>
     <w:lvl w:ilvl="7">
       <w:start w:val="0"/>
       <w:numFmt w:val="bullet"/>
-      <w:suff w:val="tab"/>
       <w:lvlText w:val=""/>
       <w:lvlJc w:val="left"/>
       <w:pPr>
-        <w:ind w:hanging="188" w:left="4242"/>
         <w:tabs>
-          <w:tab w:val="num" w:pos="0" w:leader="none"/>
+          <w:tab w:val="num" w:pos="0"/>
         </w:tabs>
+        <w:ind w:left="4242" w:hanging="188"/>
       </w:pPr>
       <w:rPr>
         <w:rFonts w:ascii="Symbol" w:hAnsi="Symbol" w:cs="Symbol" w:hint="default"/>
-        <w:lang w:val="en-US" w:bidi="ar-SA" w:eastAsia="en-US"/>
+        <w:lang w:val="en-US" w:eastAsia="en-US" w:bidi="ar-SA"/>
       </w:rPr>
     </w:lvl>
     <w:lvl w:ilvl="8">
       <w:start w:val="0"/>
       <w:numFmt w:val="bullet"/>
-      <w:suff w:val="tab"/>
       <w:lvlText w:val=""/>
       <w:lvlJc w:val="left"/>
       <w:pPr>
-        <w:ind w:hanging="188" w:left="4813"/>
         <w:tabs>
-          <w:tab w:val="num" w:pos="0" w:leader="none"/>
+          <w:tab w:val="num" w:pos="0"/>
         </w:tabs>
+        <w:ind w:left="4813" w:hanging="188"/>
       </w:pPr>
       <w:rPr>
         <w:rFonts w:ascii="Symbol" w:hAnsi="Symbol" w:cs="Symbol" w:hint="default"/>
-        <w:lang w:val="en-US" w:bidi="ar-SA" w:eastAsia="en-US"/>
+        <w:lang w:val="en-US" w:eastAsia="en-US" w:bidi="ar-SA"/>
       </w:rPr>
     </w:lvl>
   </w:abstractNum>
-  <w:abstractNum w:abstractNumId="1">
-    <w:nsid w:val="7EAAB7C4"/>
-    <w:multiLevelType w:val="multilevel"/>
+  <w:abstractNum w:abstractNumId="2">
     <w:lvl w:ilvl="0">
       <w:start w:val="1"/>
       <w:numFmt w:val="none"/>
@@ -5923,12 +6276,11 @@
       <w:lvlText w:val=""/>
       <w:lvlJc w:val="left"/>
       <w:pPr>
-        <w:ind w:firstLine="0" w:left="0"/>
         <w:tabs>
-          <w:tab w:val="num" w:pos="0" w:leader="none"/>
+          <w:tab w:val="num" w:pos="0"/>
         </w:tabs>
-      </w:pPr>
-      <w:rPr/>
+        <w:ind w:left="0" w:hanging="0"/>
+      </w:pPr>
     </w:lvl>
     <w:lvl w:ilvl="1">
       <w:start w:val="1"/>
@@ -5937,12 +6289,11 @@
       <w:lvlText w:val=""/>
       <w:lvlJc w:val="left"/>
       <w:pPr>
-        <w:ind w:firstLine="0" w:left="0"/>
         <w:tabs>
-          <w:tab w:val="num" w:pos="0" w:leader="none"/>
+          <w:tab w:val="num" w:pos="0"/>
         </w:tabs>
-      </w:pPr>
-      <w:rPr/>
+        <w:ind w:left="0" w:hanging="0"/>
+      </w:pPr>
     </w:lvl>
     <w:lvl w:ilvl="2">
       <w:start w:val="1"/>
@@ -5951,12 +6302,11 @@
       <w:lvlText w:val=""/>
       <w:lvlJc w:val="left"/>
       <w:pPr>
-        <w:ind w:firstLine="0" w:left="0"/>
         <w:tabs>
-          <w:tab w:val="num" w:pos="0" w:leader="none"/>
+          <w:tab w:val="num" w:pos="0"/>
         </w:tabs>
-      </w:pPr>
-      <w:rPr/>
+        <w:ind w:left="0" w:hanging="0"/>
+      </w:pPr>
     </w:lvl>
     <w:lvl w:ilvl="3">
       <w:start w:val="1"/>
@@ -5965,12 +6315,11 @@
       <w:lvlText w:val=""/>
       <w:lvlJc w:val="left"/>
       <w:pPr>
-        <w:ind w:firstLine="0" w:left="0"/>
         <w:tabs>
-          <w:tab w:val="num" w:pos="0" w:leader="none"/>
+          <w:tab w:val="num" w:pos="0"/>
         </w:tabs>
-      </w:pPr>
-      <w:rPr/>
+        <w:ind w:left="0" w:hanging="0"/>
+      </w:pPr>
     </w:lvl>
     <w:lvl w:ilvl="4">
       <w:start w:val="1"/>
@@ -5979,12 +6328,11 @@
       <w:lvlText w:val=""/>
       <w:lvlJc w:val="left"/>
       <w:pPr>
-        <w:ind w:firstLine="0" w:left="0"/>
         <w:tabs>
-          <w:tab w:val="num" w:pos="0" w:leader="none"/>
+          <w:tab w:val="num" w:pos="0"/>
         </w:tabs>
-      </w:pPr>
-      <w:rPr/>
+        <w:ind w:left="0" w:hanging="0"/>
+      </w:pPr>
     </w:lvl>
     <w:lvl w:ilvl="5">
       <w:start w:val="1"/>
@@ -5993,12 +6341,11 @@
       <w:lvlText w:val=""/>
       <w:lvlJc w:val="left"/>
       <w:pPr>
-        <w:ind w:firstLine="0" w:left="0"/>
         <w:tabs>
-          <w:tab w:val="num" w:pos="0" w:leader="none"/>
+          <w:tab w:val="num" w:pos="0"/>
         </w:tabs>
-      </w:pPr>
-      <w:rPr/>
+        <w:ind w:left="0" w:hanging="0"/>
+      </w:pPr>
     </w:lvl>
     <w:lvl w:ilvl="6">
       <w:start w:val="1"/>
@@ -6007,12 +6354,11 @@
       <w:lvlText w:val=""/>
       <w:lvlJc w:val="left"/>
       <w:pPr>
-        <w:ind w:firstLine="0" w:left="0"/>
         <w:tabs>
-          <w:tab w:val="num" w:pos="0" w:leader="none"/>
+          <w:tab w:val="num" w:pos="0"/>
         </w:tabs>
-      </w:pPr>
-      <w:rPr/>
+        <w:ind w:left="0" w:hanging="0"/>
+      </w:pPr>
     </w:lvl>
     <w:lvl w:ilvl="7">
       <w:start w:val="1"/>
@@ -6021,12 +6367,11 @@
       <w:lvlText w:val=""/>
       <w:lvlJc w:val="left"/>
       <w:pPr>
-        <w:ind w:firstLine="0" w:left="0"/>
         <w:tabs>
-          <w:tab w:val="num" w:pos="0" w:leader="none"/>
+          <w:tab w:val="num" w:pos="0"/>
         </w:tabs>
-      </w:pPr>
-      <w:rPr/>
+        <w:ind w:left="0" w:hanging="0"/>
+      </w:pPr>
     </w:lvl>
     <w:lvl w:ilvl="8">
       <w:start w:val="1"/>
@@ -6035,118 +6380,515 @@
       <w:lvlText w:val=""/>
       <w:lvlJc w:val="left"/>
       <w:pPr>
-        <w:ind w:firstLine="0" w:left="0"/>
         <w:tabs>
-          <w:tab w:val="num" w:pos="0" w:leader="none"/>
+          <w:tab w:val="num" w:pos="0"/>
         </w:tabs>
-      </w:pPr>
-      <w:rPr/>
+        <w:ind w:left="0" w:hanging="0"/>
+      </w:pPr>
     </w:lvl>
   </w:abstractNum>
   <w:num w:numId="1">
-    <w:abstractNumId w:val="0"/>
+    <w:abstractNumId w:val="1"/>
   </w:num>
   <w:num w:numId="2">
-    <w:abstractNumId w:val="1"/>
+    <w:abstractNumId w:val="2"/>
   </w:num>
 </w:numbering>
 </file>
 
 <file path=word/styles.xml><?xml version="1.0" encoding="utf-8"?>
-<w:styles xmlns:w="http://schemas.openxmlformats.org/wordprocessingml/2006/main">
+<w:styles xmlns:w="http://schemas.openxmlformats.org/wordprocessingml/2006/main" xmlns:w14="http://schemas.microsoft.com/office/word/2010/wordml" xmlns:mc="http://schemas.openxmlformats.org/markup-compatibility/2006" mc:Ignorable="w14">
   <w:docDefaults>
     <w:rPrDefault>
       <w:rPr>
-        <w:rFonts w:asciiTheme="minorHAnsi" w:hAnsiTheme="minorHAnsi" w:cstheme="minorBidi" w:eastAsiaTheme="minorHAnsi"/>
+        <w:rFonts w:ascii="Calibri" w:hAnsi="Calibri" w:eastAsia="Calibri" w:cs="" w:asciiTheme="minorHAnsi" w:cstheme="minorBidi" w:eastAsiaTheme="minorHAnsi" w:hAnsiTheme="minorHAnsi"/>
         <w:sz w:val="22"/>
         <w:szCs w:val="22"/>
-        <w:lang w:val="en-US" w:bidi="ar-SA" w:eastAsia="en-US"/>
+        <w:lang w:val="en-US" w:eastAsia="en-US" w:bidi="ar-SA"/>
       </w:rPr>
     </w:rPrDefault>
     <w:pPrDefault>
       <w:pPr>
-        <w:keepNext w:val="0"/>
-        <w:keepLines w:val="0"/>
-        <w:pageBreakBefore w:val="0"/>
-        <w:widowControl w:val="1"/>
-        <w:suppressLineNumbers w:val="0"/>
-        <w:shd w:val="clear" w:fill="auto"/>
-        <w:suppressAutoHyphens w:val="1"/>
-        <w:spacing w:lineRule="auto" w:line="240" w:before="0" w:after="0" w:beforeAutospacing="0" w:afterAutospacing="0"/>
-        <w:ind w:firstLine="0" w:left="0" w:right="0"/>
-        <w:contextualSpacing w:val="0"/>
-        <w:bidi w:val="0"/>
-        <w:jc w:val="left"/>
-        <w:outlineLvl w:val="9"/>
+        <w:suppressAutoHyphens w:val="true"/>
       </w:pPr>
     </w:pPrDefault>
   </w:docDefaults>
-  <w:style w:type="paragraph" w:styleId="P0" w:default="1">
+  <w:latentStyles w:defLockedState="0" w:defUIPriority="99" w:defSemiHidden="0" w:defUnhideWhenUsed="0" w:defQFormat="0" w:count="371">
+    <w:lsdException w:name="Normal" w:uiPriority="0" w:qFormat="1"/>
+    <w:lsdException w:name="heading 1" w:uiPriority="9" w:qFormat="1"/>
+    <w:lsdException w:name="heading 2" w:uiPriority="9" w:semiHidden="1" w:unhideWhenUsed="1" w:qFormat="1"/>
+    <w:lsdException w:name="heading 3" w:uiPriority="9" w:semiHidden="1" w:unhideWhenUsed="1" w:qFormat="1"/>
+    <w:lsdException w:name="heading 4" w:uiPriority="9" w:semiHidden="1" w:unhideWhenUsed="1" w:qFormat="1"/>
+    <w:lsdException w:name="heading 5" w:uiPriority="9" w:semiHidden="1" w:unhideWhenUsed="1" w:qFormat="1"/>
+    <w:lsdException w:name="heading 6" w:uiPriority="9" w:semiHidden="1" w:unhideWhenUsed="1" w:qFormat="1"/>
+    <w:lsdException w:name="heading 7" w:uiPriority="9" w:semiHidden="1" w:unhideWhenUsed="1" w:qFormat="1"/>
+    <w:lsdException w:name="heading 8" w:uiPriority="9" w:semiHidden="1" w:unhideWhenUsed="1" w:qFormat="1"/>
+    <w:lsdException w:name="heading 9" w:uiPriority="9" w:semiHidden="1" w:unhideWhenUsed="1" w:qFormat="1"/>
+    <w:lsdException w:name="index 1" w:semiHidden="1" w:unhideWhenUsed="1"/>
+    <w:lsdException w:name="index 2" w:semiHidden="1" w:unhideWhenUsed="1"/>
+    <w:lsdException w:name="index 3" w:semiHidden="1" w:unhideWhenUsed="1"/>
+    <w:lsdException w:name="index 4" w:semiHidden="1" w:unhideWhenUsed="1"/>
+    <w:lsdException w:name="index 5" w:semiHidden="1" w:unhideWhenUsed="1"/>
+    <w:lsdException w:name="index 6" w:semiHidden="1" w:unhideWhenUsed="1"/>
+    <w:lsdException w:name="index 7" w:semiHidden="1" w:unhideWhenUsed="1"/>
+    <w:lsdException w:name="index 8" w:semiHidden="1" w:unhideWhenUsed="1"/>
+    <w:lsdException w:name="index 9" w:semiHidden="1" w:unhideWhenUsed="1"/>
+    <w:lsdException w:name="toc 1" w:uiPriority="39" w:semiHidden="1" w:unhideWhenUsed="1"/>
+    <w:lsdException w:name="toc 2" w:uiPriority="39" w:semiHidden="1" w:unhideWhenUsed="1"/>
+    <w:lsdException w:name="toc 3" w:uiPriority="39" w:semiHidden="1" w:unhideWhenUsed="1"/>
+    <w:lsdException w:name="toc 4" w:uiPriority="39" w:semiHidden="1" w:unhideWhenUsed="1"/>
+    <w:lsdException w:name="toc 5" w:uiPriority="39" w:semiHidden="1" w:unhideWhenUsed="1"/>
+    <w:lsdException w:name="toc 6" w:uiPriority="39" w:semiHidden="1" w:unhideWhenUsed="1"/>
+    <w:lsdException w:name="toc 7" w:uiPriority="39" w:semiHidden="1" w:unhideWhenUsed="1"/>
+    <w:lsdException w:name="toc 8" w:uiPriority="39" w:semiHidden="1" w:unhideWhenUsed="1"/>
+    <w:lsdException w:name="toc 9" w:uiPriority="39" w:semiHidden="1" w:unhideWhenUsed="1"/>
+    <w:lsdException w:name="Normal Indent" w:semiHidden="1" w:unhideWhenUsed="1"/>
+    <w:lsdException w:name="footnote text" w:semiHidden="1" w:unhideWhenUsed="1"/>
+    <w:lsdException w:name="annotation text" w:semiHidden="1" w:unhideWhenUsed="1"/>
+    <w:lsdException w:name="header" w:semiHidden="1" w:unhideWhenUsed="1"/>
+    <w:lsdException w:name="footer" w:semiHidden="1" w:unhideWhenUsed="1"/>
+    <w:lsdException w:name="index heading" w:semiHidden="1" w:unhideWhenUsed="1"/>
+    <w:lsdException w:name="caption" w:uiPriority="35" w:semiHidden="1" w:unhideWhenUsed="1" w:qFormat="1"/>
+    <w:lsdException w:name="table of figures" w:semiHidden="1" w:unhideWhenUsed="1"/>
+    <w:lsdException w:name="envelope address" w:semiHidden="1" w:unhideWhenUsed="1"/>
+    <w:lsdException w:name="envelope return" w:semiHidden="1" w:unhideWhenUsed="1"/>
+    <w:lsdException w:name="footnote reference" w:semiHidden="1" w:unhideWhenUsed="1"/>
+    <w:lsdException w:name="annotation reference" w:semiHidden="1" w:unhideWhenUsed="1"/>
+    <w:lsdException w:name="line number" w:semiHidden="1" w:unhideWhenUsed="1"/>
+    <w:lsdException w:name="page number" w:semiHidden="1" w:unhideWhenUsed="1"/>
+    <w:lsdException w:name="endnote reference" w:semiHidden="1" w:unhideWhenUsed="1"/>
+    <w:lsdException w:name="endnote text" w:semiHidden="1" w:unhideWhenUsed="1"/>
+    <w:lsdException w:name="table of authorities" w:semiHidden="1" w:unhideWhenUsed="1"/>
+    <w:lsdException w:name="macro" w:semiHidden="1" w:unhideWhenUsed="1"/>
+    <w:lsdException w:name="toa heading" w:semiHidden="1" w:unhideWhenUsed="1"/>
+    <w:lsdException w:name="List" w:semiHidden="1" w:unhideWhenUsed="1"/>
+    <w:lsdException w:name="List Bullet" w:semiHidden="1" w:unhideWhenUsed="1"/>
+    <w:lsdException w:name="List Number" w:semiHidden="1" w:unhideWhenUsed="1"/>
+    <w:lsdException w:name="List 2" w:semiHidden="1" w:unhideWhenUsed="1"/>
+    <w:lsdException w:name="List 3" w:semiHidden="1" w:unhideWhenUsed="1"/>
+    <w:lsdException w:name="List 4" w:semiHidden="1" w:unhideWhenUsed="1"/>
+    <w:lsdException w:name="List 5" w:semiHidden="1" w:unhideWhenUsed="1"/>
+    <w:lsdException w:name="List Bullet 2" w:semiHidden="1" w:unhideWhenUsed="1"/>
+    <w:lsdException w:name="List Bullet 3" w:semiHidden="1" w:unhideWhenUsed="1"/>
+    <w:lsdException w:name="List Bullet 4" w:semiHidden="1" w:unhideWhenUsed="1"/>
+    <w:lsdException w:name="List Bullet 5" w:semiHidden="1" w:unhideWhenUsed="1"/>
+    <w:lsdException w:name="List Number 2" w:semiHidden="1" w:unhideWhenUsed="1"/>
+    <w:lsdException w:name="List Number 3" w:semiHidden="1" w:unhideWhenUsed="1"/>
+    <w:lsdException w:name="List Number 4" w:semiHidden="1" w:unhideWhenUsed="1"/>
+    <w:lsdException w:name="List Number 5" w:semiHidden="1" w:unhideWhenUsed="1"/>
+    <w:lsdException w:name="Title" w:uiPriority="10" w:qFormat="1"/>
+    <w:lsdException w:name="Closing" w:semiHidden="1" w:unhideWhenUsed="1"/>
+    <w:lsdException w:name="Signature" w:semiHidden="1" w:unhideWhenUsed="1"/>
+    <w:lsdException w:name="Default Paragraph Font" w:uiPriority="1" w:semiHidden="1" w:unhideWhenUsed="1"/>
+    <w:lsdException w:name="Body Text" w:semiHidden="1" w:unhideWhenUsed="1"/>
+    <w:lsdException w:name="Body Text Indent" w:semiHidden="1" w:unhideWhenUsed="1"/>
+    <w:lsdException w:name="List Continue" w:semiHidden="1" w:unhideWhenUsed="1"/>
+    <w:lsdException w:name="List Continue 2" w:semiHidden="1" w:unhideWhenUsed="1"/>
+    <w:lsdException w:name="List Continue 3" w:semiHidden="1" w:unhideWhenUsed="1"/>
+    <w:lsdException w:name="List Continue 4" w:semiHidden="1" w:unhideWhenUsed="1"/>
+    <w:lsdException w:name="List Continue 5" w:semiHidden="1" w:unhideWhenUsed="1"/>
+    <w:lsdException w:name="Message Header" w:semiHidden="1" w:unhideWhenUsed="1"/>
+    <w:lsdException w:name="Subtitle" w:uiPriority="11" w:qFormat="1"/>
+    <w:lsdException w:name="Salutation" w:semiHidden="1" w:unhideWhenUsed="1"/>
+    <w:lsdException w:name="Date" w:semiHidden="1" w:unhideWhenUsed="1"/>
+    <w:lsdException w:name="Body Text First Indent" w:semiHidden="1" w:unhideWhenUsed="1"/>
+    <w:lsdException w:name="Body Text First Indent 2" w:semiHidden="1" w:unhideWhenUsed="1"/>
+    <w:lsdException w:name="Note Heading" w:semiHidden="1" w:unhideWhenUsed="1"/>
+    <w:lsdException w:name="Body Text 2" w:semiHidden="1" w:unhideWhenUsed="1"/>
+    <w:lsdException w:name="Body Text 3" w:semiHidden="1" w:unhideWhenUsed="1"/>
+    <w:lsdException w:name="Body Text Indent 2" w:semiHidden="1" w:unhideWhenUsed="1"/>
+    <w:lsdException w:name="Body Text Indent 3" w:semiHidden="1" w:unhideWhenUsed="1"/>
+    <w:lsdException w:name="Block Text" w:semiHidden="1" w:unhideWhenUsed="1"/>
+    <w:lsdException w:name="Hyperlink" w:semiHidden="1" w:unhideWhenUsed="1"/>
+    <w:lsdException w:name="FollowedHyperlink" w:semiHidden="1" w:unhideWhenUsed="1"/>
+    <w:lsdException w:name="Strong" w:uiPriority="22" w:qFormat="1"/>
+    <w:lsdException w:name="Emphasis" w:uiPriority="20" w:qFormat="1"/>
+    <w:lsdException w:name="Document Map" w:semiHidden="1" w:unhideWhenUsed="1"/>
+    <w:lsdException w:name="Plain Text" w:semiHidden="1" w:unhideWhenUsed="1"/>
+    <w:lsdException w:name="E-mail Signature" w:semiHidden="1" w:unhideWhenUsed="1"/>
+    <w:lsdException w:name="HTML Top of Form" w:semiHidden="1" w:unhideWhenUsed="1"/>
+    <w:lsdException w:name="HTML Bottom of Form" w:semiHidden="1" w:unhideWhenUsed="1"/>
+    <w:lsdException w:name="Normal (Web)" w:semiHidden="1" w:unhideWhenUsed="1"/>
+    <w:lsdException w:name="HTML Acronym" w:semiHidden="1" w:unhideWhenUsed="1"/>
+    <w:lsdException w:name="HTML Address" w:semiHidden="1" w:unhideWhenUsed="1"/>
+    <w:lsdException w:name="HTML Cite" w:semiHidden="1" w:unhideWhenUsed="1"/>
+    <w:lsdException w:name="HTML Code" w:semiHidden="1" w:unhideWhenUsed="1"/>
+    <w:lsdException w:name="HTML Definition" w:semiHidden="1" w:unhideWhenUsed="1"/>
+    <w:lsdException w:name="HTML Keyboard" w:semiHidden="1" w:unhideWhenUsed="1"/>
+    <w:lsdException w:name="HTML Preformatted" w:semiHidden="1" w:unhideWhenUsed="1"/>
+    <w:lsdException w:name="HTML Sample" w:semiHidden="1" w:unhideWhenUsed="1"/>
+    <w:lsdException w:name="HTML Typewriter" w:semiHidden="1" w:unhideWhenUsed="1"/>
+    <w:lsdException w:name="HTML Variable" w:semiHidden="1" w:unhideWhenUsed="1"/>
+    <w:lsdException w:name="Normal Table" w:semiHidden="1" w:unhideWhenUsed="1"/>
+    <w:lsdException w:name="annotation subject" w:semiHidden="1" w:unhideWhenUsed="1"/>
+    <w:lsdException w:name="No List" w:semiHidden="1" w:unhideWhenUsed="1"/>
+    <w:lsdException w:name="Outline List 1" w:semiHidden="1" w:unhideWhenUsed="1"/>
+    <w:lsdException w:name="Outline List 2" w:semiHidden="1" w:unhideWhenUsed="1"/>
+    <w:lsdException w:name="Outline List 3" w:semiHidden="1" w:unhideWhenUsed="1"/>
+    <w:lsdException w:name="Table Simple 1" w:semiHidden="1" w:unhideWhenUsed="1"/>
+    <w:lsdException w:name="Table Simple 2" w:semiHidden="1" w:unhideWhenUsed="1"/>
+    <w:lsdException w:name="Table Simple 3" w:semiHidden="1" w:unhideWhenUsed="1"/>
+    <w:lsdException w:name="Table Classic 1" w:semiHidden="1" w:unhideWhenUsed="1"/>
+    <w:lsdException w:name="Table Classic 2" w:semiHidden="1" w:unhideWhenUsed="1"/>
+    <w:lsdException w:name="Table Classic 3" w:semiHidden="1" w:unhideWhenUsed="1"/>
+    <w:lsdException w:name="Table Classic 4" w:semiHidden="1" w:unhideWhenUsed="1"/>
+    <w:lsdException w:name="Table Colorful 1" w:semiHidden="1" w:unhideWhenUsed="1"/>
+    <w:lsdException w:name="Table Colorful 2" w:semiHidden="1" w:unhideWhenUsed="1"/>
+    <w:lsdException w:name="Table Colorful 3" w:semiHidden="1" w:unhideWhenUsed="1"/>
+    <w:lsdException w:name="Table Columns 1" w:semiHidden="1" w:unhideWhenUsed="1"/>
+    <w:lsdException w:name="Table Columns 2" w:semiHidden="1" w:unhideWhenUsed="1"/>
+    <w:lsdException w:name="Table Columns 3" w:semiHidden="1" w:unhideWhenUsed="1"/>
+    <w:lsdException w:name="Table Columns 4" w:semiHidden="1" w:unhideWhenUsed="1"/>
+    <w:lsdException w:name="Table Columns 5" w:semiHidden="1" w:unhideWhenUsed="1"/>
+    <w:lsdException w:name="Table Grid 1" w:semiHidden="1" w:unhideWhenUsed="1"/>
+    <w:lsdException w:name="Table Grid 2" w:semiHidden="1" w:unhideWhenUsed="1"/>
+    <w:lsdException w:name="Table Grid 3" w:semiHidden="1" w:unhideWhenUsed="1"/>
+    <w:lsdException w:name="Table Grid 4" w:semiHidden="1" w:unhideWhenUsed="1"/>
+    <w:lsdException w:name="Table Grid 5" w:semiHidden="1" w:unhideWhenUsed="1"/>
+    <w:lsdException w:name="Table Grid 6" w:semiHidden="1" w:unhideWhenUsed="1"/>
+    <w:lsdException w:name="Table Grid 7" w:semiHidden="1" w:unhideWhenUsed="1"/>
+    <w:lsdException w:name="Table Grid 8" w:semiHidden="1" w:unhideWhenUsed="1"/>
+    <w:lsdException w:name="Table List 1" w:semiHidden="1" w:unhideWhenUsed="1"/>
+    <w:lsdException w:name="Table List 2" w:semiHidden="1" w:unhideWhenUsed="1"/>
+    <w:lsdException w:name="Table List 3" w:semiHidden="1" w:unhideWhenUsed="1"/>
+    <w:lsdException w:name="Table List 4" w:semiHidden="1" w:unhideWhenUsed="1"/>
+    <w:lsdException w:name="Table List 5" w:semiHidden="1" w:unhideWhenUsed="1"/>
+    <w:lsdException w:name="Table List 6" w:semiHidden="1" w:unhideWhenUsed="1"/>
+    <w:lsdException w:name="Table List 7" w:semiHidden="1" w:unhideWhenUsed="1"/>
+    <w:lsdException w:name="Table List 8" w:semiHidden="1" w:unhideWhenUsed="1"/>
+    <w:lsdException w:name="Table 3D effects 1" w:semiHidden="1" w:unhideWhenUsed="1"/>
+    <w:lsdException w:name="Table 3D effects 2" w:semiHidden="1" w:unhideWhenUsed="1"/>
+    <w:lsdException w:name="Table 3D effects 3" w:semiHidden="1" w:unhideWhenUsed="1"/>
+    <w:lsdException w:name="Table Contemporary" w:semiHidden="1" w:unhideWhenUsed="1"/>
+    <w:lsdException w:name="Table Elegant" w:semiHidden="1" w:unhideWhenUsed="1"/>
+    <w:lsdException w:name="Table Professional" w:semiHidden="1" w:unhideWhenUsed="1"/>
+    <w:lsdException w:name="Table Subtle 1" w:semiHidden="1" w:unhideWhenUsed="1"/>
+    <w:lsdException w:name="Table Subtle 2" w:semiHidden="1" w:unhideWhenUsed="1"/>
+    <w:lsdException w:name="Table Web 1" w:semiHidden="1" w:unhideWhenUsed="1"/>
+    <w:lsdException w:name="Table Web 2" w:semiHidden="1" w:unhideWhenUsed="1"/>
+    <w:lsdException w:name="Table Web 3" w:semiHidden="1" w:unhideWhenUsed="1"/>
+    <w:lsdException w:name="Balloon Text" w:semiHidden="1" w:unhideWhenUsed="1"/>
+    <w:lsdException w:name="Table Grid" w:uiPriority="39"/>
+    <w:lsdException w:name="Table Theme" w:semiHidden="1" w:unhideWhenUsed="1"/>
+    <w:lsdException w:name="Placeholder Text" w:semiHidden="1"/>
+    <w:lsdException w:name="No Spacing" w:uiPriority="1" w:qFormat="1"/>
+    <w:lsdException w:name="Light Shading" w:uiPriority="60"/>
+    <w:lsdException w:name="Light List" w:uiPriority="61"/>
+    <w:lsdException w:name="Light Grid" w:uiPriority="62"/>
+    <w:lsdException w:name="Medium Shading 1" w:uiPriority="63"/>
+    <w:lsdException w:name="Medium Shading 2" w:uiPriority="64"/>
+    <w:lsdException w:name="Medium List 1" w:uiPriority="65"/>
+    <w:lsdException w:name="Medium List 2" w:uiPriority="66"/>
+    <w:lsdException w:name="Medium Grid 1" w:uiPriority="67"/>
+    <w:lsdException w:name="Medium Grid 2" w:uiPriority="68"/>
+    <w:lsdException w:name="Medium Grid 3" w:uiPriority="69"/>
+    <w:lsdException w:name="Dark List" w:uiPriority="70"/>
+    <w:lsdException w:name="Colorful Shading" w:uiPriority="71"/>
+    <w:lsdException w:name="Colorful List" w:uiPriority="72"/>
+    <w:lsdException w:name="Colorful Grid" w:uiPriority="73"/>
+    <w:lsdException w:name="Light Shading Accent 1" w:uiPriority="60"/>
+    <w:lsdException w:name="Light List Accent 1" w:uiPriority="61"/>
+    <w:lsdException w:name="Light Grid Accent 1" w:uiPriority="62"/>
+    <w:lsdException w:name="Medium Shading 1 Accent 1" w:uiPriority="63"/>
+    <w:lsdException w:name="Medium Shading 2 Accent 1" w:uiPriority="64"/>
+    <w:lsdException w:name="Medium List 1 Accent 1" w:uiPriority="65"/>
+    <w:lsdException w:name="Revision" w:semiHidden="1"/>
+    <w:lsdException w:name="List Paragraph" w:uiPriority="34" w:qFormat="1"/>
+    <w:lsdException w:name="Quote" w:uiPriority="29" w:qFormat="1"/>
+    <w:lsdException w:name="Intense Quote" w:uiPriority="30" w:qFormat="1"/>
+    <w:lsdException w:name="Medium List 2 Accent 1" w:uiPriority="66"/>
+    <w:lsdException w:name="Medium Grid 1 Accent 1" w:uiPriority="67"/>
+    <w:lsdException w:name="Medium Grid 2 Accent 1" w:uiPriority="68"/>
+    <w:lsdException w:name="Medium Grid 3 Accent 1" w:uiPriority="69"/>
+    <w:lsdException w:name="Dark List Accent 1" w:uiPriority="70"/>
+    <w:lsdException w:name="Colorful Shading Accent 1" w:uiPriority="71"/>
+    <w:lsdException w:name="Colorful List Accent 1" w:uiPriority="72"/>
+    <w:lsdException w:name="Colorful Grid Accent 1" w:uiPriority="73"/>
+    <w:lsdException w:name="Light Shading Accent 2" w:uiPriority="60"/>
+    <w:lsdException w:name="Light List Accent 2" w:uiPriority="61"/>
+    <w:lsdException w:name="Light Grid Accent 2" w:uiPriority="62"/>
+    <w:lsdException w:name="Medium Shading 1 Accent 2" w:uiPriority="63"/>
+    <w:lsdException w:name="Medium Shading 2 Accent 2" w:uiPriority="64"/>
+    <w:lsdException w:name="Medium List 1 Accent 2" w:uiPriority="65"/>
+    <w:lsdException w:name="Medium List 2 Accent 2" w:uiPriority="66"/>
+    <w:lsdException w:name="Medium Grid 1 Accent 2" w:uiPriority="67"/>
+    <w:lsdException w:name="Medium Grid 2 Accent 2" w:uiPriority="68"/>
+    <w:lsdException w:name="Medium Grid 3 Accent 2" w:uiPriority="69"/>
+    <w:lsdException w:name="Dark List Accent 2" w:uiPriority="70"/>
+    <w:lsdException w:name="Colorful Shading Accent 2" w:uiPriority="71"/>
+    <w:lsdException w:name="Colorful List Accent 2" w:uiPriority="72"/>
+    <w:lsdException w:name="Colorful Grid Accent 2" w:uiPriority="73"/>
+    <w:lsdException w:name="Light Shading Accent 3" w:uiPriority="60"/>
+    <w:lsdException w:name="Light List Accent 3" w:uiPriority="61"/>
+    <w:lsdException w:name="Light Grid Accent 3" w:uiPriority="62"/>
+    <w:lsdException w:name="Medium Shading 1 Accent 3" w:uiPriority="63"/>
+    <w:lsdException w:name="Medium Shading 2 Accent 3" w:uiPriority="64"/>
+    <w:lsdException w:name="Medium List 1 Accent 3" w:uiPriority="65"/>
+    <w:lsdException w:name="Medium List 2 Accent 3" w:uiPriority="66"/>
+    <w:lsdException w:name="Medium Grid 1 Accent 3" w:uiPriority="67"/>
+    <w:lsdException w:name="Medium Grid 2 Accent 3" w:uiPriority="68"/>
+    <w:lsdException w:name="Medium Grid 3 Accent 3" w:uiPriority="69"/>
+    <w:lsdException w:name="Dark List Accent 3" w:uiPriority="70"/>
+    <w:lsdException w:name="Colorful Shading Accent 3" w:uiPriority="71"/>
+    <w:lsdException w:name="Colorful List Accent 3" w:uiPriority="72"/>
+    <w:lsdException w:name="Colorful Grid Accent 3" w:uiPriority="73"/>
+    <w:lsdException w:name="Light Shading Accent 4" w:uiPriority="60"/>
+    <w:lsdException w:name="Light List Accent 4" w:uiPriority="61"/>
+    <w:lsdException w:name="Light Grid Accent 4" w:uiPriority="62"/>
+    <w:lsdException w:name="Medium Shading 1 Accent 4" w:uiPriority="63"/>
+    <w:lsdException w:name="Medium Shading 2 Accent 4" w:uiPriority="64"/>
+    <w:lsdException w:name="Medium List 1 Accent 4" w:uiPriority="65"/>
+    <w:lsdException w:name="Medium List 2 Accent 4" w:uiPriority="66"/>
+    <w:lsdException w:name="Medium Grid 1 Accent 4" w:uiPriority="67"/>
+    <w:lsdException w:name="Medium Grid 2 Accent 4" w:uiPriority="68"/>
+    <w:lsdException w:name="Medium Grid 3 Accent 4" w:uiPriority="69"/>
+    <w:lsdException w:name="Dark List Accent 4" w:uiPriority="70"/>
+    <w:lsdException w:name="Colorful Shading Accent 4" w:uiPriority="71"/>
+    <w:lsdException w:name="Colorful List Accent 4" w:uiPriority="72"/>
+    <w:lsdException w:name="Colorful Grid Accent 4" w:uiPriority="73"/>
+    <w:lsdException w:name="Light Shading Accent 5" w:uiPriority="60"/>
+    <w:lsdException w:name="Light List Accent 5" w:uiPriority="61"/>
+    <w:lsdException w:name="Light Grid Accent 5" w:uiPriority="62"/>
+    <w:lsdException w:name="Medium Shading 1 Accent 5" w:uiPriority="63"/>
+    <w:lsdException w:name="Medium Shading 2 Accent 5" w:uiPriority="64"/>
+    <w:lsdException w:name="Medium List 1 Accent 5" w:uiPriority="65"/>
+    <w:lsdException w:name="Medium List 2 Accent 5" w:uiPriority="66"/>
+    <w:lsdException w:name="Medium Grid 1 Accent 5" w:uiPriority="67"/>
+    <w:lsdException w:name="Medium Grid 2 Accent 5" w:uiPriority="68"/>
+    <w:lsdException w:name="Medium Grid 3 Accent 5" w:uiPriority="69"/>
+    <w:lsdException w:name="Dark List Accent 5" w:uiPriority="70"/>
+    <w:lsdException w:name="Colorful Shading Accent 5" w:uiPriority="71"/>
+    <w:lsdException w:name="Colorful List Accent 5" w:uiPriority="72"/>
+    <w:lsdException w:name="Colorful Grid Accent 5" w:uiPriority="73"/>
+    <w:lsdException w:name="Light Shading Accent 6" w:uiPriority="60"/>
+    <w:lsdException w:name="Light List Accent 6" w:uiPriority="61"/>
+    <w:lsdException w:name="Light Grid Accent 6" w:uiPriority="62"/>
+    <w:lsdException w:name="Medium Shading 1 Accent 6" w:uiPriority="63"/>
+    <w:lsdException w:name="Medium Shading 2 Accent 6" w:uiPriority="64"/>
+    <w:lsdException w:name="Medium List 1 Accent 6" w:uiPriority="65"/>
+    <w:lsdException w:name="Medium List 2 Accent 6" w:uiPriority="66"/>
+    <w:lsdException w:name="Medium Grid 1 Accent 6" w:uiPriority="67"/>
+    <w:lsdException w:name="Medium Grid 2 Accent 6" w:uiPriority="68"/>
+    <w:lsdException w:name="Medium Grid 3 Accent 6" w:uiPriority="69"/>
+    <w:lsdException w:name="Dark List Accent 6" w:uiPriority="70"/>
+    <w:lsdException w:name="Colorful Shading Accent 6" w:uiPriority="71"/>
+    <w:lsdException w:name="Colorful List Accent 6" w:uiPriority="72"/>
+    <w:lsdException w:name="Colorful Grid Accent 6" w:uiPriority="73"/>
+    <w:lsdException w:name="Subtle Emphasis" w:uiPriority="19" w:qFormat="1"/>
+    <w:lsdException w:name="Intense Emphasis" w:uiPriority="21" w:qFormat="1"/>
+    <w:lsdException w:name="Subtle Reference" w:uiPriority="31" w:qFormat="1"/>
+    <w:lsdException w:name="Intense Reference" w:uiPriority="32" w:qFormat="1"/>
+    <w:lsdException w:name="Book Title" w:uiPriority="33" w:qFormat="1"/>
+    <w:lsdException w:name="Bibliography" w:uiPriority="37" w:semiHidden="1" w:unhideWhenUsed="1"/>
+    <w:lsdException w:name="TOC Heading" w:uiPriority="39" w:semiHidden="1" w:unhideWhenUsed="1" w:qFormat="1"/>
+    <w:lsdException w:name="Plain Table 1" w:uiPriority="41"/>
+    <w:lsdException w:name="Plain Table 2" w:uiPriority="42"/>
+    <w:lsdException w:name="Plain Table 3" w:uiPriority="43"/>
+    <w:lsdException w:name="Plain Table 4" w:uiPriority="44"/>
+    <w:lsdException w:name="Plain Table 5" w:uiPriority="45"/>
+    <w:lsdException w:name="Grid Table Light" w:uiPriority="40"/>
+    <w:lsdException w:name="Grid Table 1 Light" w:uiPriority="46"/>
+    <w:lsdException w:name="Grid Table 2" w:uiPriority="47"/>
+    <w:lsdException w:name="Grid Table 3" w:uiPriority="48"/>
+    <w:lsdException w:name="Grid Table 4" w:uiPriority="49"/>
+    <w:lsdException w:name="Grid Table 5 Dark" w:uiPriority="50"/>
+    <w:lsdException w:name="Grid Table 6 Colorful" w:uiPriority="51"/>
+    <w:lsdException w:name="Grid Table 7 Colorful" w:uiPriority="52"/>
+    <w:lsdException w:name="Grid Table 1 Light Accent 1" w:uiPriority="46"/>
+    <w:lsdException w:name="Grid Table 2 Accent 1" w:uiPriority="47"/>
+    <w:lsdException w:name="Grid Table 3 Accent 1" w:uiPriority="48"/>
+    <w:lsdException w:name="Grid Table 4 Accent 1" w:uiPriority="49"/>
+    <w:lsdException w:name="Grid Table 5 Dark Accent 1" w:uiPriority="50"/>
+    <w:lsdException w:name="Grid Table 6 Colorful Accent 1" w:uiPriority="51"/>
+    <w:lsdException w:name="Grid Table 7 Colorful Accent 1" w:uiPriority="52"/>
+    <w:lsdException w:name="Grid Table 1 Light Accent 2" w:uiPriority="46"/>
+    <w:lsdException w:name="Grid Table 2 Accent 2" w:uiPriority="47"/>
+    <w:lsdException w:name="Grid Table 3 Accent 2" w:uiPriority="48"/>
+    <w:lsdException w:name="Grid Table 4 Accent 2" w:uiPriority="49"/>
+    <w:lsdException w:name="Grid Table 5 Dark Accent 2" w:uiPriority="50"/>
+    <w:lsdException w:name="Grid Table 6 Colorful Accent 2" w:uiPriority="51"/>
+    <w:lsdException w:name="Grid Table 7 Colorful Accent 2" w:uiPriority="52"/>
+    <w:lsdException w:name="Grid Table 1 Light Accent 3" w:uiPriority="46"/>
+    <w:lsdException w:name="Grid Table 2 Accent 3" w:uiPriority="47"/>
+    <w:lsdException w:name="Grid Table 3 Accent 3" w:uiPriority="48"/>
+    <w:lsdException w:name="Grid Table 4 Accent 3" w:uiPriority="49"/>
+    <w:lsdException w:name="Grid Table 5 Dark Accent 3" w:uiPriority="50"/>
+    <w:lsdException w:name="Grid Table 6 Colorful Accent 3" w:uiPriority="51"/>
+    <w:lsdException w:name="Grid Table 7 Colorful Accent 3" w:uiPriority="52"/>
+    <w:lsdException w:name="Grid Table 1 Light Accent 4" w:uiPriority="46"/>
+    <w:lsdException w:name="Grid Table 2 Accent 4" w:uiPriority="47"/>
+    <w:lsdException w:name="Grid Table 3 Accent 4" w:uiPriority="48"/>
+    <w:lsdException w:name="Grid Table 4 Accent 4" w:uiPriority="49"/>
+    <w:lsdException w:name="Grid Table 5 Dark Accent 4" w:uiPriority="50"/>
+    <w:lsdException w:name="Grid Table 6 Colorful Accent 4" w:uiPriority="51"/>
+    <w:lsdException w:name="Grid Table 7 Colorful Accent 4" w:uiPriority="52"/>
+    <w:lsdException w:name="Grid Table 1 Light Accent 5" w:uiPriority="46"/>
+    <w:lsdException w:name="Grid Table 2 Accent 5" w:uiPriority="47"/>
+    <w:lsdException w:name="Grid Table 3 Accent 5" w:uiPriority="48"/>
+    <w:lsdException w:name="Grid Table 4 Accent 5" w:uiPriority="49"/>
+    <w:lsdException w:name="Grid Table 5 Dark Accent 5" w:uiPriority="50"/>
+    <w:lsdException w:name="Grid Table 6 Colorful Accent 5" w:uiPriority="51"/>
+    <w:lsdException w:name="Grid Table 7 Colorful Accent 5" w:uiPriority="52"/>
+    <w:lsdException w:name="Grid Table 1 Light Accent 6" w:uiPriority="46"/>
+    <w:lsdException w:name="Grid Table 2 Accent 6" w:uiPriority="47"/>
+    <w:lsdException w:name="Grid Table 3 Accent 6" w:uiPriority="48"/>
+    <w:lsdException w:name="Grid Table 4 Accent 6" w:uiPriority="49"/>
+    <w:lsdException w:name="Grid Table 5 Dark Accent 6" w:uiPriority="50"/>
+    <w:lsdException w:name="Grid Table 6 Colorful Accent 6" w:uiPriority="51"/>
+    <w:lsdException w:name="Grid Table 7 Colorful Accent 6" w:uiPriority="52"/>
+    <w:lsdException w:name="List Table 1 Light" w:uiPriority="46"/>
+    <w:lsdException w:name="List Table 2" w:uiPriority="47"/>
+    <w:lsdException w:name="List Table 3" w:uiPriority="48"/>
+    <w:lsdException w:name="List Table 4" w:uiPriority="49"/>
+    <w:lsdException w:name="List Table 5 Dark" w:uiPriority="50"/>
+    <w:lsdException w:name="List Table 6 Colorful" w:uiPriority="51"/>
+    <w:lsdException w:name="List Table 7 Colorful" w:uiPriority="52"/>
+    <w:lsdException w:name="List Table 1 Light Accent 1" w:uiPriority="46"/>
+    <w:lsdException w:name="List Table 2 Accent 1" w:uiPriority="47"/>
+    <w:lsdException w:name="List Table 3 Accent 1" w:uiPriority="48"/>
+    <w:lsdException w:name="List Table 4 Accent 1" w:uiPriority="49"/>
+    <w:lsdException w:name="List Table 5 Dark Accent 1" w:uiPriority="50"/>
+    <w:lsdException w:name="List Table 6 Colorful Accent 1" w:uiPriority="51"/>
+    <w:lsdException w:name="List Table 7 Colorful Accent 1" w:uiPriority="52"/>
+    <w:lsdException w:name="List Table 1 Light Accent 2" w:uiPriority="46"/>
+    <w:lsdException w:name="List Table 2 Accent 2" w:uiPriority="47"/>
+    <w:lsdException w:name="List Table 3 Accent 2" w:uiPriority="48"/>
+    <w:lsdException w:name="List Table 4 Accent 2" w:uiPriority="49"/>
+    <w:lsdException w:name="List Table 5 Dark Accent 2" w:uiPriority="50"/>
+    <w:lsdException w:name="List Table 6 Colorful Accent 2" w:uiPriority="51"/>
+    <w:lsdException w:name="List Table 7 Colorful Accent 2" w:uiPriority="52"/>
+    <w:lsdException w:name="List Table 1 Light Accent 3" w:uiPriority="46"/>
+    <w:lsdException w:name="List Table 2 Accent 3" w:uiPriority="47"/>
+    <w:lsdException w:name="List Table 3 Accent 3" w:uiPriority="48"/>
+    <w:lsdException w:name="List Table 4 Accent 3" w:uiPriority="49"/>
+    <w:lsdException w:name="List Table 5 Dark Accent 3" w:uiPriority="50"/>
+    <w:lsdException w:name="List Table 6 Colorful Accent 3" w:uiPriority="51"/>
+    <w:lsdException w:name="List Table 7 Colorful Accent 3" w:uiPriority="52"/>
+    <w:lsdException w:name="List Table 1 Light Accent 4" w:uiPriority="46"/>
+    <w:lsdException w:name="List Table 2 Accent 4" w:uiPriority="47"/>
+    <w:lsdException w:name="List Table 3 Accent 4" w:uiPriority="48"/>
+    <w:lsdException w:name="List Table 4 Accent 4" w:uiPriority="49"/>
+    <w:lsdException w:name="List Table 5 Dark Accent 4" w:uiPriority="50"/>
+    <w:lsdException w:name="List Table 6 Colorful Accent 4" w:uiPriority="51"/>
+    <w:lsdException w:name="List Table 7 Colorful Accent 4" w:uiPriority="52"/>
+    <w:lsdException w:name="List Table 1 Light Accent 5" w:uiPriority="46"/>
+    <w:lsdException w:name="List Table 2 Accent 5" w:uiPriority="47"/>
+    <w:lsdException w:name="List Table 3 Accent 5" w:uiPriority="48"/>
+    <w:lsdException w:name="List Table 4 Accent 5" w:uiPriority="49"/>
+    <w:lsdException w:name="List Table 5 Dark Accent 5" w:uiPriority="50"/>
+    <w:lsdException w:name="List Table 6 Colorful Accent 5" w:uiPriority="51"/>
+    <w:lsdException w:name="List Table 7 Colorful Accent 5" w:uiPriority="52"/>
+    <w:lsdException w:name="List Table 1 Light Accent 6" w:uiPriority="46"/>
+    <w:lsdException w:name="List Table 2 Accent 6" w:uiPriority="47"/>
+    <w:lsdException w:name="List Table 3 Accent 6" w:uiPriority="48"/>
+    <w:lsdException w:name="List Table 4 Accent 6" w:uiPriority="49"/>
+    <w:lsdException w:name="List Table 5 Dark Accent 6" w:uiPriority="50"/>
+    <w:lsdException w:name="List Table 6 Colorful Accent 6" w:uiPriority="51"/>
+    <w:lsdException w:name="List Table 7 Colorful Accent 6" w:uiPriority="52"/>
+  </w:latentStyles>
+  <w:style w:type="paragraph" w:styleId="Normal" w:default="1">
     <w:name w:val="Normal"/>
+    <w:uiPriority w:val="1"/>
     <w:qFormat/>
     <w:pPr>
-      <w:widowControl w:val="0"/>
-      <w:suppressAutoHyphens w:val="1"/>
-      <w:spacing w:before="0" w:after="0" w:beforeAutospacing="0" w:afterAutospacing="0"/>
+      <w:widowControl w:val="false"/>
+      <w:suppressAutoHyphens w:val="true"/>
       <w:bidi w:val="0"/>
+      <w:spacing w:before="0" w:after="0"/>
       <w:jc w:val="left"/>
     </w:pPr>
     <w:rPr>
-      <w:rFonts w:ascii="Tahoma" w:hAnsi="Tahoma" w:cs="Tahoma" w:eastAsia="Tahoma"/>
+      <w:rFonts w:ascii="Tahoma" w:hAnsi="Tahoma" w:eastAsia="Tahoma" w:cs="Tahoma"/>
       <w:color w:val="auto"/>
+      <w:kern w:val="0"/>
       <w:sz w:val="22"/>
       <w:szCs w:val="22"/>
-      <w:lang w:val="en-US" w:bidi="ar-SA" w:eastAsia="en-US"/>
+      <w:lang w:val="en-US" w:eastAsia="en-US" w:bidi="ar-SA"/>
     </w:rPr>
   </w:style>
-  <w:style w:type="paragraph" w:styleId="P1">
+  <w:style w:type="paragraph" w:styleId="Heading1">
     <w:name w:val="Heading 1"/>
-    <w:basedOn w:val="P0"/>
+    <w:basedOn w:val="Normal"/>
+    <w:uiPriority w:val="1"/>
     <w:qFormat/>
     <w:pPr>
-      <w:ind w:firstLine="0" w:left="383"/>
+      <w:ind w:left="383" w:hanging="0"/>
       <w:outlineLvl w:val="0"/>
     </w:pPr>
     <w:rPr>
-      <w:b w:val="1"/>
-      <w:bCs w:val="1"/>
+      <w:b/>
+      <w:bCs/>
       <w:sz w:val="18"/>
       <w:szCs w:val="18"/>
     </w:rPr>
   </w:style>
-  <w:style w:type="paragraph" w:styleId="P2">
+  <w:style w:type="paragraph" w:styleId="Heading2">
     <w:name w:val="Heading 2"/>
-    <w:basedOn w:val="P0"/>
+    <w:basedOn w:val="Normal"/>
+    <w:uiPriority w:val="1"/>
     <w:qFormat/>
     <w:pPr>
-      <w:ind w:firstLine="0" w:left="397"/>
+      <w:ind w:left="397" w:hanging="0"/>
       <w:outlineLvl w:val="1"/>
     </w:pPr>
     <w:rPr>
-      <w:b w:val="1"/>
-      <w:bCs w:val="1"/>
+      <w:b/>
+      <w:bCs/>
       <w:sz w:val="16"/>
       <w:szCs w:val="16"/>
     </w:rPr>
   </w:style>
-  <w:style w:type="paragraph" w:styleId="P3">
+  <w:style w:type="character" w:styleId="DefaultParagraphFont" w:default="1">
+    <w:name w:val="Default Paragraph Font"/>
+    <w:uiPriority w:val="1"/>
+    <w:unhideWhenUsed/>
+    <w:qFormat/>
+    <w:rPr/>
+  </w:style>
+  <w:style w:type="character" w:styleId="Style12" w:customStyle="1">
+    <w:name w:val="Текст выноски Знак"/>
+    <w:basedOn w:val="DefaultParagraphFont"/>
+    <w:link w:val="BalloonText"/>
+    <w:uiPriority w:val="99"/>
+    <w:semiHidden/>
+    <w:qFormat/>
+    <w:rsid w:val="00234fd8"/>
+    <w:rPr>
+      <w:rFonts w:ascii="Segoe UI" w:hAnsi="Segoe UI" w:eastAsia="Tahoma" w:cs="Segoe UI"/>
+      <w:sz w:val="18"/>
+      <w:szCs w:val="18"/>
+    </w:rPr>
+  </w:style>
+  <w:style w:type="character" w:styleId="InternetLink">
+    <w:name w:val="Hyperlink"/>
+    <w:basedOn w:val="DefaultParagraphFont"/>
+    <w:uiPriority w:val="99"/>
+    <w:unhideWhenUsed/>
+    <w:rsid w:val="00af3c45"/>
+    <w:rPr>
+      <w:color w:val="0000FF" w:themeColor="hyperlink"/>
+      <w:u w:val="single"/>
+    </w:rPr>
+  </w:style>
+  <w:style w:type="paragraph" w:styleId="Heading">
     <w:name w:val="Heading"/>
-    <w:basedOn w:val="P0"/>
-    <w:next w:val="P4"/>
+    <w:basedOn w:val="Normal"/>
+    <w:next w:val="TextBody"/>
     <w:qFormat/>
     <w:pPr>
-      <w:keepNext w:val="1"/>
-      <w:spacing w:before="240" w:after="120" w:beforeAutospacing="0" w:afterAutospacing="0"/>
+      <w:keepNext w:val="true"/>
+      <w:spacing w:before="240" w:after="120"/>
     </w:pPr>
     <w:rPr>
-      <w:rFonts w:ascii="Liberation Sans" w:hAnsi="Liberation Sans" w:cs="Lohit Devanagari" w:eastAsia="Noto Sans CJK SC"/>
+      <w:rFonts w:ascii="Liberation Sans" w:hAnsi="Liberation Sans" w:eastAsia="Noto Sans CJK SC" w:cs="Lohit Devanagari"/>
       <w:sz w:val="28"/>
       <w:szCs w:val="28"/>
     </w:rPr>
   </w:style>
-  <w:style w:type="paragraph" w:styleId="P4">
+  <w:style w:type="paragraph" w:styleId="TextBody">
     <w:name w:val="Body Text"/>
-    <w:basedOn w:val="P0"/>
+    <w:basedOn w:val="Normal"/>
+    <w:uiPriority w:val="1"/>
     <w:qFormat/>
     <w:pPr/>
     <w:rPr>
@@ -6154,82 +6896,88 @@
       <w:szCs w:val="16"/>
     </w:rPr>
   </w:style>
-  <w:style w:type="paragraph" w:styleId="P5">
+  <w:style w:type="paragraph" w:styleId="List">
     <w:name w:val="List"/>
-    <w:basedOn w:val="P4"/>
+    <w:basedOn w:val="TextBody"/>
     <w:pPr/>
     <w:rPr>
       <w:rFonts w:cs="Lohit Devanagari"/>
     </w:rPr>
   </w:style>
-  <w:style w:type="paragraph" w:styleId="P6">
+  <w:style w:type="paragraph" w:styleId="Caption">
     <w:name w:val="Caption"/>
-    <w:basedOn w:val="P0"/>
+    <w:basedOn w:val="Normal"/>
     <w:qFormat/>
     <w:pPr>
-      <w:suppressLineNumbers w:val="1"/>
-      <w:spacing w:before="120" w:after="120" w:beforeAutospacing="0" w:afterAutospacing="0"/>
+      <w:suppressLineNumbers/>
+      <w:spacing w:before="120" w:after="120"/>
     </w:pPr>
     <w:rPr>
       <w:rFonts w:cs="Lohit Devanagari"/>
-      <w:i w:val="1"/>
-      <w:iCs w:val="1"/>
+      <w:i/>
+      <w:iCs/>
       <w:sz w:val="24"/>
       <w:szCs w:val="24"/>
     </w:rPr>
   </w:style>
-  <w:style w:type="paragraph" w:styleId="P7">
+  <w:style w:type="paragraph" w:styleId="Index">
     <w:name w:val="Index"/>
-    <w:basedOn w:val="P0"/>
+    <w:basedOn w:val="Normal"/>
     <w:qFormat/>
     <w:pPr>
-      <w:suppressLineNumbers w:val="1"/>
+      <w:suppressLineNumbers/>
     </w:pPr>
     <w:rPr>
       <w:rFonts w:cs="Lohit Devanagari"/>
     </w:rPr>
   </w:style>
-  <w:style w:type="paragraph" w:styleId="P8">
+  <w:style w:type="paragraph" w:styleId="Title">
     <w:name w:val="Title"/>
-    <w:basedOn w:val="P0"/>
+    <w:basedOn w:val="Normal"/>
+    <w:uiPriority w:val="1"/>
     <w:qFormat/>
     <w:pPr>
-      <w:spacing w:before="68" w:after="0" w:beforeAutospacing="0" w:afterAutospacing="0"/>
-      <w:ind w:firstLine="0" w:left="3649"/>
+      <w:spacing w:before="68" w:after="0"/>
+      <w:ind w:left="3649" w:hanging="0"/>
     </w:pPr>
     <w:rPr>
-      <w:rFonts w:ascii="Times New Roman" w:hAnsi="Times New Roman" w:cs="Times New Roman" w:eastAsia="Times New Roman"/>
-      <w:b w:val="1"/>
-      <w:bCs w:val="1"/>
+      <w:rFonts w:ascii="Times New Roman" w:hAnsi="Times New Roman" w:eastAsia="Times New Roman" w:cs="Times New Roman"/>
+      <w:b/>
+      <w:bCs/>
       <w:sz w:val="24"/>
       <w:szCs w:val="24"/>
     </w:rPr>
   </w:style>
-  <w:style w:type="paragraph" w:styleId="P9">
+  <w:style w:type="paragraph" w:styleId="ListParagraph">
     <w:name w:val="List Paragraph"/>
-    <w:basedOn w:val="P0"/>
+    <w:basedOn w:val="Normal"/>
+    <w:uiPriority w:val="1"/>
     <w:qFormat/>
     <w:pPr>
-      <w:spacing w:before="10" w:after="0" w:beforeAutospacing="0" w:afterAutospacing="0"/>
-      <w:ind w:hanging="188" w:left="584"/>
+      <w:spacing w:before="10" w:after="0"/>
+      <w:ind w:left="584" w:hanging="188"/>
     </w:pPr>
     <w:rPr/>
   </w:style>
-  <w:style w:type="paragraph" w:styleId="P10">
+  <w:style w:type="paragraph" w:styleId="TableParagraph" w:customStyle="1">
     <w:name w:val="Table Paragraph"/>
-    <w:basedOn w:val="P0"/>
+    <w:basedOn w:val="Normal"/>
+    <w:uiPriority w:val="1"/>
     <w:qFormat/>
     <w:pPr/>
     <w:rPr>
-      <w:rFonts w:ascii="Arial" w:hAnsi="Arial" w:cs="Arial" w:eastAsia="Arial"/>
+      <w:rFonts w:ascii="Arial" w:hAnsi="Arial" w:eastAsia="Arial" w:cs="Arial"/>
     </w:rPr>
   </w:style>
-  <w:style w:type="paragraph" w:styleId="P11">
+  <w:style w:type="paragraph" w:styleId="BalloonText">
     <w:name w:val="Balloon Text"/>
-    <w:basedOn w:val="P0"/>
-    <w:link w:val="C3"/>
+    <w:basedOn w:val="Normal"/>
+    <w:link w:val="Style12"/>
+    <w:uiPriority w:val="99"/>
     <w:semiHidden/>
+    <w:unhideWhenUsed/>
     <w:qFormat/>
+    <w:rsid w:val="00234fd8"/>
     <w:pPr/>
     <w:rPr>
       <w:rFonts w:ascii="Segoe UI" w:hAnsi="Segoe UI" w:cs="Segoe UI"/>
@@ -6237,65 +6985,46 @@
       <w:szCs w:val="18"/>
     </w:rPr>
   </w:style>
-  <w:style w:type="paragraph" w:styleId="P12">
+  <w:style w:type="paragraph" w:styleId="NoSpacing">
     <w:name w:val="No Spacing"/>
+    <w:uiPriority w:val="1"/>
     <w:qFormat/>
+    <w:rsid w:val="00e43edd"/>
     <w:pPr>
-      <w:widowControl w:val="0"/>
-      <w:suppressAutoHyphens w:val="1"/>
-      <w:spacing w:before="0" w:after="0" w:beforeAutospacing="0" w:afterAutospacing="0"/>
+      <w:widowControl w:val="false"/>
+      <w:suppressAutoHyphens w:val="true"/>
       <w:bidi w:val="0"/>
+      <w:spacing w:before="0" w:after="0"/>
       <w:jc w:val="left"/>
     </w:pPr>
     <w:rPr>
-      <w:rFonts w:ascii="Tahoma" w:hAnsi="Tahoma" w:cs="Tahoma" w:eastAsia="Tahoma"/>
+      <w:rFonts w:ascii="Tahoma" w:hAnsi="Tahoma" w:eastAsia="Tahoma" w:cs="Tahoma"/>
       <w:color w:val="auto"/>
+      <w:kern w:val="0"/>
       <w:sz w:val="22"/>
       <w:szCs w:val="22"/>
-      <w:lang w:val="en-US" w:bidi="ar-SA" w:eastAsia="en-US"/>
+      <w:lang w:val="en-US" w:eastAsia="en-US" w:bidi="ar-SA"/>
     </w:rPr>
   </w:style>
-  <w:style w:type="paragraph" w:styleId="P13">
+  <w:style w:type="paragraph" w:styleId="FrameContents">
     <w:name w:val="Frame Contents"/>
-    <w:basedOn w:val="P0"/>
+    <w:basedOn w:val="Normal"/>
     <w:qFormat/>
     <w:pPr/>
     <w:rPr/>
   </w:style>
-  <w:style w:type="character" w:styleId="C0" w:default="1">
-    <w:name w:val="Default Paragraph Font"/>
+  <w:style w:type="numbering" w:styleId="NoList" w:default="1">
+    <w:name w:val="No List"/>
+    <w:uiPriority w:val="99"/>
+    <w:semiHidden/>
+    <w:unhideWhenUsed/>
     <w:qFormat/>
-    <w:rPr/>
   </w:style>
-  <w:style w:type="character" w:styleId="C1">
-    <w:name w:val="Line Number"/>
-    <w:basedOn w:val="C0"/>
+  <w:style w:type="table" w:default="1" w:styleId="a1">
+    <w:name w:val="Normal Table"/>
+    <w:uiPriority w:val="99"/>
     <w:semiHidden/>
-    <w:rPr/>
-  </w:style>
-  <w:style w:type="character" w:styleId="C2">
-    <w:name w:val="Hyperlink"/>
-    <w:basedOn w:val="C0"/>
-    <w:rPr>
-      <w:color w:val="0000FF" w:themeColor="hyperlink"/>
-      <w:u w:val="single"/>
-    </w:rPr>
-  </w:style>
-  <w:style w:type="character" w:styleId="C3">
-    <w:name w:val="Текст выноски Знак"/>
-    <w:basedOn w:val="C0"/>
-    <w:link w:val="P11"/>
-    <w:semiHidden/>
-    <w:qFormat/>
-    <w:rPr>
-      <w:rFonts w:ascii="Segoe UI" w:hAnsi="Segoe UI" w:cs="Segoe UI" w:eastAsia="Tahoma"/>
-      <w:sz w:val="18"/>
-      <w:szCs w:val="18"/>
-    </w:rPr>
-  </w:style>
-  <w:style w:type="table" w:styleId="T0" w:default="1">
-    <w:name w:val="Normal Table"/>
-    <w:semiHidden/>
+    <w:unhideWhenUsed/>
     <w:tblPr>
       <w:tblCellMar>
         <w:top w:w="0" w:type="dxa"/>
@@ -6304,34 +7033,12 @@
         <w:right w:w="108" w:type="dxa"/>
       </w:tblCellMar>
     </w:tblPr>
-    <w:trPr/>
-    <w:tcPr/>
   </w:style>
-  <w:style w:type="table" w:styleId="T1">
-    <w:name w:val="Table Simple 1"/>
-    <w:basedOn w:val="T0"/>
-    <w:tblPr>
-      <w:tblBorders>
-        <w:top w:val="single" w:sz="4" w:space="0" w:shadow="0" w:frame="0" w:color="000000"/>
-        <w:left w:val="single" w:sz="4" w:space="0" w:shadow="0" w:frame="0" w:color="000000"/>
-        <w:bottom w:val="single" w:sz="4" w:space="0" w:shadow="0" w:frame="0" w:color="000000"/>
-        <w:right w:val="single" w:sz="4" w:space="0" w:shadow="0" w:frame="0" w:color="000000"/>
-        <w:insideH w:val="single" w:sz="4" w:space="0" w:shadow="0" w:frame="0" w:color="000000"/>
-        <w:insideV w:val="single" w:sz="4" w:space="0" w:shadow="0" w:frame="0" w:color="000000"/>
-      </w:tblBorders>
-      <w:tblCellMar>
-        <w:top w:w="0" w:type="dxa"/>
-        <w:left w:w="108" w:type="dxa"/>
-        <w:bottom w:w="0" w:type="dxa"/>
-        <w:right w:w="108" w:type="dxa"/>
-      </w:tblCellMar>
-    </w:tblPr>
-    <w:trPr/>
-    <w:tcPr/>
-  </w:style>
-  <w:style w:type="table" w:styleId="T2">
-    <w:name w:val="Table Normal1"/>
+  <w:style w:type="table" w:customStyle="1" w:styleId="TableNormal">
+    <w:name w:val="Table Normal"/>
+    <w:uiPriority w:val="2"/>
     <w:semiHidden/>
+    <w:unhideWhenUsed/>
     <w:qFormat/>
     <w:tblPr>
       <w:tblCellMar>
@@ -6341,11 +7048,6 @@
         <w:right w:w="0" w:type="dxa"/>
       </w:tblCellMar>
     </w:tblPr>
-    <w:trPr/>
-    <w:tcPr/>
-  </w:style>
-  <w:style w:type="numbering" w:styleId="N0">
-    <w:name w:val="No List"/>
   </w:style>
 </w:styles>
 </file>
@@ -6488,7 +7190,6 @@
             </a:gs>
           </a:gsLst>
           <a:lin ang="16200000" scaled="1"/>
-          <a:tileRect/>
         </a:gradFill>
         <a:gradFill rotWithShape="1">
           <a:gsLst>
@@ -6512,11 +7213,10 @@
             </a:gs>
           </a:gsLst>
           <a:lin ang="16200000" scaled="0"/>
-          <a:tileRect/>
         </a:gradFill>
       </a:fillStyleLst>
       <a:lnStyleLst>
-        <a:ln w="9525" cmpd="sng" algn="ctr">
+        <a:ln w="9525" cap="flat" cmpd="sng" algn="ctr">
           <a:solidFill>
             <a:schemeClr val="phClr">
               <a:shade val="95000"/>
@@ -6525,13 +7225,13 @@
           </a:solidFill>
           <a:prstDash val="solid"/>
         </a:ln>
-        <a:ln w="25400" cmpd="sng" algn="ctr">
+        <a:ln w="25400" cap="flat" cmpd="sng" algn="ctr">
           <a:solidFill>
             <a:schemeClr val="phClr"/>
           </a:solidFill>
           <a:prstDash val="solid"/>
         </a:ln>
-        <a:ln w="38100" cmpd="sng" algn="ctr">
+        <a:ln w="38100" cap="flat" cmpd="sng" algn="ctr">
           <a:solidFill>
             <a:schemeClr val="phClr"/>
           </a:solidFill>
@@ -6607,7 +7307,6 @@
           <a:path path="circle">
             <a:fillToRect l="50000" t="-80000" r="50000" b="180000"/>
           </a:path>
-          <a:tileRect/>
         </a:gradFill>
         <a:gradFill rotWithShape="1">
           <a:gsLst>
@@ -6627,10 +7326,11 @@
           <a:path path="circle">
             <a:fillToRect l="50000" t="50000" r="50000" b="50000"/>
           </a:path>
-          <a:tileRect/>
         </a:gradFill>
       </a:bgFillStyleLst>
     </a:fmtScheme>
   </a:themeElements>
+  <a:objectDefaults/>
+  <a:extraClrSchemeLst/>
 </a:theme>
 </file>